--- a/documentacion/manual del programador.docx
+++ b/documentacion/manual del programador.docx
@@ -3,22 +3,25 @@
 <w:document xmlns:wpc="http://schemas.microsoft.com/office/word/2010/wordprocessingCanvas" xmlns:mc="http://schemas.openxmlformats.org/markup-compatibility/2006" xmlns:o="urn:schemas-microsoft-com:office:office" xmlns:r="http://schemas.openxmlformats.org/officeDocument/2006/relationships" xmlns:m="http://schemas.openxmlformats.org/officeDocument/2006/math" xmlns:v="urn:schemas-microsoft-com:vml" xmlns:wp14="http://schemas.microsoft.com/office/word/2010/wordprocessingDrawing" xmlns:wp="http://schemas.openxmlformats.org/drawingml/2006/wordprocessingDrawing" xmlns:w10="urn:schemas-microsoft-com:office:word" xmlns:w="http://schemas.openxmlformats.org/wordprocessingml/2006/main" xmlns:w14="http://schemas.microsoft.com/office/word/2010/wordml" xmlns:wpg="http://schemas.microsoft.com/office/word/2010/wordprocessingGroup" xmlns:wpi="http://schemas.microsoft.com/office/word/2010/wordprocessingInk" xmlns:wne="http://schemas.microsoft.com/office/word/2006/wordml" xmlns:wps="http://schemas.microsoft.com/office/word/2010/wordprocessingShape" mc:Ignorable="w14 wp14">
   <w:body>
     <w:p>
+      <w:pPr>
+        <w:spacing w:line="240" w:lineRule="auto"/>
+      </w:pPr>
       <w:r>
         <w:rPr>
           <w:noProof/>
           <w:lang w:eastAsia="es-PE"/>
         </w:rPr>
         <w:drawing>
-          <wp:anchor distT="0" distB="0" distL="114300" distR="114300" simplePos="0" relativeHeight="251658240" behindDoc="0" locked="0" layoutInCell="1" allowOverlap="1" wp14:anchorId="1642F5E1" wp14:editId="21DF6E3D">
+          <wp:anchor distT="0" distB="0" distL="114300" distR="114300" simplePos="0" relativeHeight="251658240" behindDoc="0" locked="0" layoutInCell="1" allowOverlap="1" wp14:anchorId="7078941F" wp14:editId="5CD75322">
             <wp:simplePos x="0" y="0"/>
             <wp:positionH relativeFrom="column">
-              <wp:posOffset>-792480</wp:posOffset>
+              <wp:posOffset>-805180</wp:posOffset>
             </wp:positionH>
             <wp:positionV relativeFrom="paragraph">
-              <wp:posOffset>-1116965</wp:posOffset>
+              <wp:posOffset>-805815</wp:posOffset>
             </wp:positionV>
-            <wp:extent cx="7651750" cy="9897110"/>
-            <wp:effectExtent l="95250" t="95250" r="101600" b="104140"/>
+            <wp:extent cx="7439025" cy="10563225"/>
+            <wp:effectExtent l="95250" t="95250" r="104775" b="104775"/>
             <wp:wrapTopAndBottom/>
             <wp:docPr id="1" name="Imagen 1" descr="C:\Users\wilber\Desktop\11.png"/>
             <wp:cNvGraphicFramePr>
@@ -49,7 +52,7 @@
                   <pic:spPr bwMode="auto">
                     <a:xfrm>
                       <a:off x="0" y="0"/>
-                      <a:ext cx="7651750" cy="9897110"/>
+                      <a:ext cx="7439025" cy="10563225"/>
                     </a:xfrm>
                     <a:prstGeom prst="rect">
                       <a:avLst/>
@@ -82,6 +85,7 @@
     </w:p>
     <w:p>
       <w:pPr>
+        <w:spacing w:line="240" w:lineRule="auto"/>
         <w:rPr>
           <w:rFonts w:ascii="Times New Roman" w:hAnsi="Times New Roman" w:cs="Times New Roman"/>
           <w:b/>
@@ -89,19 +93,168 @@
           <w:szCs w:val="24"/>
         </w:rPr>
       </w:pPr>
-    </w:p>
-    <w:p>
-      <w:pPr>
+      <w:r>
         <w:rPr>
           <w:rFonts w:ascii="Times New Roman" w:hAnsi="Times New Roman" w:cs="Times New Roman"/>
           <w:b/>
           <w:sz w:val="24"/>
           <w:szCs w:val="24"/>
         </w:rPr>
-      </w:pPr>
-    </w:p>
-    <w:p>
-      <w:pPr>
+        <w:lastRenderedPageBreak/>
+        <w:t xml:space="preserve">Introducción </w:t>
+      </w:r>
+    </w:p>
+    <w:p>
+      <w:pPr>
+        <w:spacing w:line="240" w:lineRule="auto"/>
+        <w:ind w:left="1134"/>
+        <w:rPr>
+          <w:rFonts w:ascii="Times New Roman" w:hAnsi="Times New Roman" w:cs="Times New Roman"/>
+          <w:sz w:val="24"/>
+          <w:szCs w:val="24"/>
+        </w:rPr>
+      </w:pPr>
+      <w:r>
+        <w:rPr>
+          <w:rFonts w:ascii="Times New Roman" w:hAnsi="Times New Roman" w:cs="Times New Roman"/>
+          <w:sz w:val="24"/>
+          <w:szCs w:val="24"/>
+        </w:rPr>
+        <w:t>En este documento vamos</w:t>
+      </w:r>
+      <w:r>
+        <w:rPr>
+          <w:rFonts w:ascii="Times New Roman" w:hAnsi="Times New Roman" w:cs="Times New Roman"/>
+          <w:sz w:val="24"/>
+          <w:szCs w:val="24"/>
+        </w:rPr>
+        <w:t xml:space="preserve"> a describir las estructuras de programación </w:t>
+      </w:r>
+      <w:r>
+        <w:rPr>
+          <w:rFonts w:ascii="Times New Roman" w:hAnsi="Times New Roman" w:cs="Times New Roman"/>
+          <w:sz w:val="24"/>
+          <w:szCs w:val="24"/>
+        </w:rPr>
+        <w:t xml:space="preserve"> y los paquetes que nos van a servir para implementar todo el sistema</w:t>
+      </w:r>
+      <w:r>
+        <w:rPr>
+          <w:rFonts w:ascii="Times New Roman" w:hAnsi="Times New Roman" w:cs="Times New Roman"/>
+          <w:sz w:val="24"/>
+          <w:szCs w:val="24"/>
+        </w:rPr>
+        <w:t xml:space="preserve"> del juego</w:t>
+      </w:r>
+      <w:r>
+        <w:rPr>
+          <w:rFonts w:ascii="Times New Roman" w:hAnsi="Times New Roman" w:cs="Times New Roman"/>
+          <w:sz w:val="24"/>
+          <w:szCs w:val="24"/>
+        </w:rPr>
+        <w:t>. El proyecto está formado por un gran número de archivos, que podemos ag</w:t>
+      </w:r>
+      <w:r>
+        <w:rPr>
+          <w:rFonts w:ascii="Times New Roman" w:hAnsi="Times New Roman" w:cs="Times New Roman"/>
+          <w:sz w:val="24"/>
+          <w:szCs w:val="24"/>
+        </w:rPr>
+        <w:t>rupar según su finalidad en</w:t>
+      </w:r>
+      <w:r>
+        <w:rPr>
+          <w:rFonts w:ascii="Times New Roman" w:hAnsi="Times New Roman" w:cs="Times New Roman"/>
+          <w:sz w:val="24"/>
+          <w:szCs w:val="24"/>
+        </w:rPr>
+        <w:t xml:space="preserve"> grupos</w:t>
+      </w:r>
+      <w:r>
+        <w:rPr>
+          <w:rFonts w:ascii="Times New Roman" w:hAnsi="Times New Roman" w:cs="Times New Roman"/>
+          <w:sz w:val="24"/>
+          <w:szCs w:val="24"/>
+        </w:rPr>
+        <w:t xml:space="preserve"> diferentes</w:t>
+      </w:r>
+      <w:r>
+        <w:rPr>
+          <w:rFonts w:ascii="Times New Roman" w:hAnsi="Times New Roman" w:cs="Times New Roman"/>
+          <w:sz w:val="24"/>
+          <w:szCs w:val="24"/>
+        </w:rPr>
+        <w:t>. Por un lado están los archivos</w:t>
+      </w:r>
+      <w:r>
+        <w:rPr>
+          <w:rFonts w:ascii="Times New Roman" w:hAnsi="Times New Roman" w:cs="Times New Roman"/>
+          <w:sz w:val="24"/>
+          <w:szCs w:val="24"/>
+        </w:rPr>
+        <w:t xml:space="preserve"> que permiten dar  vida al juego como como los css, las imágenes,</w:t>
+      </w:r>
+      <w:r>
+        <w:rPr>
+          <w:rFonts w:ascii="Times New Roman" w:hAnsi="Times New Roman" w:cs="Times New Roman"/>
+          <w:sz w:val="24"/>
+          <w:szCs w:val="24"/>
+        </w:rPr>
+        <w:t xml:space="preserve"> audios, códigos </w:t>
+      </w:r>
+      <w:r>
+        <w:rPr>
+          <w:rFonts w:ascii="Times New Roman" w:hAnsi="Times New Roman" w:cs="Times New Roman"/>
+          <w:sz w:val="24"/>
+          <w:szCs w:val="24"/>
+        </w:rPr>
+        <w:t xml:space="preserve"> html</w:t>
+      </w:r>
+      <w:r>
+        <w:rPr>
+          <w:rFonts w:ascii="Times New Roman" w:hAnsi="Times New Roman" w:cs="Times New Roman"/>
+          <w:sz w:val="24"/>
+          <w:szCs w:val="24"/>
+        </w:rPr>
+        <w:t>5</w:t>
+      </w:r>
+      <w:r>
+        <w:rPr>
+          <w:rFonts w:ascii="Times New Roman" w:hAnsi="Times New Roman" w:cs="Times New Roman"/>
+          <w:sz w:val="24"/>
+          <w:szCs w:val="24"/>
+        </w:rPr>
+        <w:t xml:space="preserve"> y java </w:t>
+      </w:r>
+      <w:r>
+        <w:rPr>
+          <w:rFonts w:ascii="Times New Roman" w:hAnsi="Times New Roman" w:cs="Times New Roman"/>
+          <w:sz w:val="24"/>
+          <w:szCs w:val="24"/>
+        </w:rPr>
+        <w:t>script lo cual  cada una de esta nos va  permiti</w:t>
+      </w:r>
+      <w:r>
+        <w:rPr>
+          <w:rFonts w:ascii="Times New Roman" w:hAnsi="Times New Roman" w:cs="Times New Roman"/>
+          <w:sz w:val="24"/>
+          <w:szCs w:val="24"/>
+        </w:rPr>
+        <w:t>r</w:t>
+      </w:r>
+      <w:r>
+        <w:rPr>
+          <w:rFonts w:ascii="Times New Roman" w:hAnsi="Times New Roman" w:cs="Times New Roman"/>
+          <w:sz w:val="24"/>
+          <w:szCs w:val="24"/>
+        </w:rPr>
+        <w:t xml:space="preserve"> para la implementación del juego.</w:t>
+      </w:r>
+    </w:p>
+    <w:p>
+      <w:pPr>
+        <w:spacing w:line="240" w:lineRule="auto"/>
+        <w:ind w:left="1134"/>
         <w:rPr>
           <w:rFonts w:ascii="Times New Roman" w:hAnsi="Times New Roman" w:cs="Times New Roman"/>
           <w:b/>
@@ -112,61 +265,10 @@
       <w:r>
         <w:rPr>
           <w:rFonts w:ascii="Times New Roman" w:hAnsi="Times New Roman" w:cs="Times New Roman"/>
-          <w:b/>
-          <w:sz w:val="24"/>
-          <w:szCs w:val="24"/>
-        </w:rPr>
-        <w:t xml:space="preserve">Introducción </w:t>
-      </w:r>
-    </w:p>
-    <w:p>
-      <w:pPr>
-        <w:ind w:left="1134"/>
-        <w:rPr>
-          <w:rFonts w:ascii="Times New Roman" w:hAnsi="Times New Roman" w:cs="Times New Roman"/>
-          <w:sz w:val="24"/>
-          <w:szCs w:val="24"/>
-        </w:rPr>
-      </w:pPr>
-      <w:r>
-        <w:rPr>
-          <w:rFonts w:ascii="Times New Roman" w:hAnsi="Times New Roman" w:cs="Times New Roman"/>
-          <w:sz w:val="24"/>
-          <w:szCs w:val="24"/>
-        </w:rPr>
-        <w:t>En este documento vamos</w:t>
-      </w:r>
-      <w:r>
-        <w:rPr>
-          <w:rFonts w:ascii="Times New Roman" w:hAnsi="Times New Roman" w:cs="Times New Roman"/>
-          <w:sz w:val="24"/>
-          <w:szCs w:val="24"/>
-        </w:rPr>
-        <w:t xml:space="preserve"> a describir las estructuras de programación </w:t>
-      </w:r>
-      <w:r>
-        <w:rPr>
-          <w:rFonts w:ascii="Times New Roman" w:hAnsi="Times New Roman" w:cs="Times New Roman"/>
-          <w:sz w:val="24"/>
-          <w:szCs w:val="24"/>
-        </w:rPr>
-        <w:t xml:space="preserve"> y los paquetes que nos van a servir para implementar todo el sistema</w:t>
-      </w:r>
-      <w:r>
-        <w:rPr>
-          <w:rFonts w:ascii="Times New Roman" w:hAnsi="Times New Roman" w:cs="Times New Roman"/>
-          <w:sz w:val="24"/>
-          <w:szCs w:val="24"/>
-        </w:rPr>
-        <w:t xml:space="preserve"> del juego</w:t>
-      </w:r>
-      <w:r>
-        <w:rPr>
-          <w:rFonts w:ascii="Times New Roman" w:hAnsi="Times New Roman" w:cs="Times New Roman"/>
-          <w:sz w:val="24"/>
-          <w:szCs w:val="24"/>
-        </w:rPr>
-        <w:t xml:space="preserve">. El proyecto está formado por un gran número de </w:t>
+          <w:sz w:val="24"/>
+          <w:szCs w:val="24"/>
+        </w:rPr>
+        <w:t xml:space="preserve">Comenzaremos describiendo los </w:t>
       </w:r>
       <w:r>
         <w:rPr>
@@ -182,39 +284,39 @@
           <w:sz w:val="24"/>
           <w:szCs w:val="24"/>
         </w:rPr>
-        <w:t>, que podemos ag</w:t>
-      </w:r>
-      <w:r>
-        <w:rPr>
-          <w:rFonts w:ascii="Times New Roman" w:hAnsi="Times New Roman" w:cs="Times New Roman"/>
-          <w:sz w:val="24"/>
-          <w:szCs w:val="24"/>
-        </w:rPr>
-        <w:t>rupar según su finalidad en</w:t>
-      </w:r>
-      <w:r>
-        <w:rPr>
-          <w:rFonts w:ascii="Times New Roman" w:hAnsi="Times New Roman" w:cs="Times New Roman"/>
-          <w:sz w:val="24"/>
-          <w:szCs w:val="24"/>
-        </w:rPr>
-        <w:t xml:space="preserve"> grupos</w:t>
-      </w:r>
-      <w:r>
-        <w:rPr>
-          <w:rFonts w:ascii="Times New Roman" w:hAnsi="Times New Roman" w:cs="Times New Roman"/>
-          <w:sz w:val="24"/>
-          <w:szCs w:val="24"/>
-        </w:rPr>
-        <w:t xml:space="preserve"> diferentes</w:t>
-      </w:r>
-      <w:r>
-        <w:rPr>
-          <w:rFonts w:ascii="Times New Roman" w:hAnsi="Times New Roman" w:cs="Times New Roman"/>
-          <w:sz w:val="24"/>
-          <w:szCs w:val="24"/>
-        </w:rPr>
-        <w:t xml:space="preserve">. Por un lado están los </w:t>
+        <w:t xml:space="preserve"> que nos permiten </w:t>
+      </w:r>
+      <w:r>
+        <w:rPr>
+          <w:rFonts w:ascii="Times New Roman" w:hAnsi="Times New Roman" w:cs="Times New Roman"/>
+          <w:sz w:val="24"/>
+          <w:szCs w:val="24"/>
+        </w:rPr>
+        <w:t xml:space="preserve">desarrollar el juego </w:t>
+      </w:r>
+      <w:r>
+        <w:rPr>
+          <w:rFonts w:ascii="Times New Roman" w:hAnsi="Times New Roman" w:cs="Times New Roman"/>
+          <w:sz w:val="24"/>
+          <w:szCs w:val="24"/>
+        </w:rPr>
+        <w:t xml:space="preserve">para </w:t>
+      </w:r>
+      <w:r>
+        <w:rPr>
+          <w:rFonts w:ascii="Times New Roman" w:hAnsi="Times New Roman" w:cs="Times New Roman"/>
+          <w:sz w:val="24"/>
+          <w:szCs w:val="24"/>
+        </w:rPr>
+        <w:t>para poder ver como se realizó este juego</w:t>
+      </w:r>
+      <w:r>
+        <w:rPr>
+          <w:rFonts w:ascii="Times New Roman" w:hAnsi="Times New Roman" w:cs="Times New Roman"/>
+          <w:sz w:val="24"/>
+          <w:szCs w:val="24"/>
+        </w:rPr>
+        <w:t xml:space="preserve">, A continuación describiremos los </w:t>
       </w:r>
       <w:r>
         <w:rPr>
@@ -230,82 +332,31 @@
           <w:sz w:val="24"/>
           <w:szCs w:val="24"/>
         </w:rPr>
-        <w:t xml:space="preserve"> que permiten dar  vida al juego como como los css, las imágenes,</w:t>
-      </w:r>
-      <w:r>
-        <w:rPr>
-          <w:rFonts w:ascii="Times New Roman" w:hAnsi="Times New Roman" w:cs="Times New Roman"/>
-          <w:sz w:val="24"/>
-          <w:szCs w:val="24"/>
-        </w:rPr>
-        <w:t xml:space="preserve"> audios, códigos </w:t>
-      </w:r>
-      <w:r>
-        <w:rPr>
-          <w:rFonts w:ascii="Times New Roman" w:hAnsi="Times New Roman" w:cs="Times New Roman"/>
-          <w:sz w:val="24"/>
-          <w:szCs w:val="24"/>
-        </w:rPr>
-        <w:t xml:space="preserve"> html</w:t>
-      </w:r>
-      <w:r>
-        <w:rPr>
-          <w:rFonts w:ascii="Times New Roman" w:hAnsi="Times New Roman" w:cs="Times New Roman"/>
-          <w:sz w:val="24"/>
-          <w:szCs w:val="24"/>
-        </w:rPr>
-        <w:t>5</w:t>
-      </w:r>
-      <w:r>
-        <w:rPr>
-          <w:rFonts w:ascii="Times New Roman" w:hAnsi="Times New Roman" w:cs="Times New Roman"/>
-          <w:sz w:val="24"/>
-          <w:szCs w:val="24"/>
-        </w:rPr>
-        <w:t xml:space="preserve"> y java </w:t>
-      </w:r>
-      <w:r>
-        <w:rPr>
-          <w:rFonts w:ascii="Times New Roman" w:hAnsi="Times New Roman" w:cs="Times New Roman"/>
-          <w:sz w:val="24"/>
-          <w:szCs w:val="24"/>
-        </w:rPr>
-        <w:t>script lo cual  cada una de esta nos va  permiti</w:t>
-      </w:r>
-      <w:r>
-        <w:rPr>
-          <w:rFonts w:ascii="Times New Roman" w:hAnsi="Times New Roman" w:cs="Times New Roman"/>
-          <w:sz w:val="24"/>
-          <w:szCs w:val="24"/>
-        </w:rPr>
-        <w:t>r</w:t>
-      </w:r>
-      <w:r>
-        <w:rPr>
-          <w:rFonts w:ascii="Times New Roman" w:hAnsi="Times New Roman" w:cs="Times New Roman"/>
-          <w:sz w:val="24"/>
-          <w:szCs w:val="24"/>
-        </w:rPr>
-        <w:t xml:space="preserve"> para la implementación del juego.</w:t>
-      </w:r>
-    </w:p>
-    <w:p>
-      <w:pPr>
-        <w:ind w:left="1134"/>
-        <w:rPr>
-          <w:rFonts w:ascii="Times New Roman" w:hAnsi="Times New Roman" w:cs="Times New Roman"/>
-          <w:b/>
-          <w:sz w:val="24"/>
-          <w:szCs w:val="24"/>
-        </w:rPr>
-      </w:pPr>
-      <w:r>
-        <w:rPr>
-          <w:rFonts w:ascii="Times New Roman" w:hAnsi="Times New Roman" w:cs="Times New Roman"/>
-          <w:sz w:val="24"/>
-          <w:szCs w:val="24"/>
-        </w:rPr>
-        <w:t xml:space="preserve">Comenzaremos describiendo los </w:t>
+        <w:t xml:space="preserve"> que implementan el interfaz gráfico</w:t>
+      </w:r>
+      <w:r>
+        <w:rPr>
+          <w:rFonts w:ascii="Times New Roman" w:hAnsi="Times New Roman" w:cs="Times New Roman"/>
+          <w:sz w:val="24"/>
+          <w:szCs w:val="24"/>
+        </w:rPr>
+        <w:t xml:space="preserve"> y el funcionamiento del juego</w:t>
+      </w:r>
+      <w:r>
+        <w:rPr>
+          <w:rFonts w:ascii="Times New Roman" w:hAnsi="Times New Roman" w:cs="Times New Roman"/>
+          <w:sz w:val="24"/>
+          <w:szCs w:val="24"/>
+        </w:rPr>
+        <w:t xml:space="preserve">, </w:t>
+      </w:r>
+      <w:r>
+        <w:rPr>
+          <w:rFonts w:ascii="Times New Roman" w:hAnsi="Times New Roman" w:cs="Times New Roman"/>
+          <w:sz w:val="24"/>
+          <w:szCs w:val="24"/>
+        </w:rPr>
+        <w:t xml:space="preserve">y </w:t>
       </w:r>
       <w:r>
         <w:rPr>
@@ -321,94 +372,6 @@
           <w:sz w:val="24"/>
           <w:szCs w:val="24"/>
         </w:rPr>
-        <w:t xml:space="preserve"> que nos permiten </w:t>
-      </w:r>
-      <w:r>
-        <w:rPr>
-          <w:rFonts w:ascii="Times New Roman" w:hAnsi="Times New Roman" w:cs="Times New Roman"/>
-          <w:sz w:val="24"/>
-          <w:szCs w:val="24"/>
-        </w:rPr>
-        <w:t xml:space="preserve">desarrollar el juego </w:t>
-      </w:r>
-      <w:r>
-        <w:rPr>
-          <w:rFonts w:ascii="Times New Roman" w:hAnsi="Times New Roman" w:cs="Times New Roman"/>
-          <w:sz w:val="24"/>
-          <w:szCs w:val="24"/>
-        </w:rPr>
-        <w:t xml:space="preserve">para </w:t>
-      </w:r>
-      <w:r>
-        <w:rPr>
-          <w:rFonts w:ascii="Times New Roman" w:hAnsi="Times New Roman" w:cs="Times New Roman"/>
-          <w:sz w:val="24"/>
-          <w:szCs w:val="24"/>
-        </w:rPr>
-        <w:t>para poder ver como se realizó este juego</w:t>
-      </w:r>
-      <w:r>
-        <w:rPr>
-          <w:rFonts w:ascii="Times New Roman" w:hAnsi="Times New Roman" w:cs="Times New Roman"/>
-          <w:sz w:val="24"/>
-          <w:szCs w:val="24"/>
-        </w:rPr>
-        <w:t xml:space="preserve">, A continuación describiremos los </w:t>
-      </w:r>
-      <w:r>
-        <w:rPr>
-          <w:rFonts w:ascii="Times New Roman" w:hAnsi="Times New Roman" w:cs="Times New Roman"/>
-          <w:sz w:val="24"/>
-          <w:szCs w:val="24"/>
-        </w:rPr>
-        <w:t>archivos</w:t>
-      </w:r>
-      <w:r>
-        <w:rPr>
-          <w:rFonts w:ascii="Times New Roman" w:hAnsi="Times New Roman" w:cs="Times New Roman"/>
-          <w:sz w:val="24"/>
-          <w:szCs w:val="24"/>
-        </w:rPr>
-        <w:t xml:space="preserve"> que implementan el interfaz gráfico</w:t>
-      </w:r>
-      <w:r>
-        <w:rPr>
-          <w:rFonts w:ascii="Times New Roman" w:hAnsi="Times New Roman" w:cs="Times New Roman"/>
-          <w:sz w:val="24"/>
-          <w:szCs w:val="24"/>
-        </w:rPr>
-        <w:t xml:space="preserve"> y el funcionamiento del juego</w:t>
-      </w:r>
-      <w:r>
-        <w:rPr>
-          <w:rFonts w:ascii="Times New Roman" w:hAnsi="Times New Roman" w:cs="Times New Roman"/>
-          <w:sz w:val="24"/>
-          <w:szCs w:val="24"/>
-        </w:rPr>
-        <w:t xml:space="preserve">, </w:t>
-      </w:r>
-      <w:r>
-        <w:rPr>
-          <w:rFonts w:ascii="Times New Roman" w:hAnsi="Times New Roman" w:cs="Times New Roman"/>
-          <w:sz w:val="24"/>
-          <w:szCs w:val="24"/>
-        </w:rPr>
-        <w:t xml:space="preserve">y </w:t>
-      </w:r>
-      <w:r>
-        <w:rPr>
-          <w:rFonts w:ascii="Times New Roman" w:hAnsi="Times New Roman" w:cs="Times New Roman"/>
-          <w:sz w:val="24"/>
-          <w:szCs w:val="24"/>
-        </w:rPr>
-        <w:t>archivos</w:t>
-      </w:r>
-      <w:r>
-        <w:rPr>
-          <w:rFonts w:ascii="Times New Roman" w:hAnsi="Times New Roman" w:cs="Times New Roman"/>
-          <w:sz w:val="24"/>
-          <w:szCs w:val="24"/>
-        </w:rPr>
         <w:t xml:space="preserve"> creados por la herramienta </w:t>
       </w:r>
       <w:r>
@@ -428,23 +391,114 @@
         <w:t xml:space="preserve">. </w:t>
       </w:r>
     </w:p>
-    <w:p/>
-    <w:p/>
-    <w:p/>
-    <w:p/>
-    <w:p/>
-    <w:p/>
-    <w:p/>
-    <w:p/>
-    <w:p/>
-    <w:p/>
-    <w:p/>
-    <w:p/>
-    <w:p/>
-    <w:p/>
-    <w:p/>
-    <w:p>
-      <w:pPr>
+    <w:p>
+      <w:pPr>
+        <w:spacing w:line="240" w:lineRule="auto"/>
+      </w:pPr>
+    </w:p>
+    <w:p>
+      <w:pPr>
+        <w:spacing w:line="240" w:lineRule="auto"/>
+      </w:pPr>
+    </w:p>
+    <w:p>
+      <w:pPr>
+        <w:spacing w:line="240" w:lineRule="auto"/>
+      </w:pPr>
+    </w:p>
+    <w:p>
+      <w:pPr>
+        <w:spacing w:line="240" w:lineRule="auto"/>
+      </w:pPr>
+    </w:p>
+    <w:p>
+      <w:pPr>
+        <w:spacing w:line="240" w:lineRule="auto"/>
+      </w:pPr>
+    </w:p>
+    <w:p>
+      <w:pPr>
+        <w:spacing w:line="240" w:lineRule="auto"/>
+      </w:pPr>
+    </w:p>
+    <w:p>
+      <w:pPr>
+        <w:spacing w:line="240" w:lineRule="auto"/>
+      </w:pPr>
+    </w:p>
+    <w:p>
+      <w:pPr>
+        <w:spacing w:line="240" w:lineRule="auto"/>
+      </w:pPr>
+    </w:p>
+    <w:p>
+      <w:pPr>
+        <w:spacing w:line="240" w:lineRule="auto"/>
+      </w:pPr>
+    </w:p>
+    <w:p>
+      <w:pPr>
+        <w:spacing w:line="240" w:lineRule="auto"/>
+      </w:pPr>
+    </w:p>
+    <w:p>
+      <w:pPr>
+        <w:spacing w:line="240" w:lineRule="auto"/>
+      </w:pPr>
+    </w:p>
+    <w:p>
+      <w:pPr>
+        <w:spacing w:line="240" w:lineRule="auto"/>
+      </w:pPr>
+    </w:p>
+    <w:p>
+      <w:pPr>
+        <w:spacing w:line="240" w:lineRule="auto"/>
+      </w:pPr>
+    </w:p>
+    <w:p>
+      <w:pPr>
+        <w:spacing w:line="240" w:lineRule="auto"/>
+      </w:pPr>
+    </w:p>
+    <w:p>
+      <w:pPr>
+        <w:spacing w:line="240" w:lineRule="auto"/>
+      </w:pPr>
+    </w:p>
+    <w:p>
+      <w:pPr>
+        <w:spacing w:line="240" w:lineRule="auto"/>
+      </w:pPr>
+    </w:p>
+    <w:p>
+      <w:pPr>
+        <w:spacing w:line="240" w:lineRule="auto"/>
+      </w:pPr>
+    </w:p>
+    <w:p>
+      <w:pPr>
+        <w:spacing w:line="240" w:lineRule="auto"/>
+      </w:pPr>
+    </w:p>
+    <w:p>
+      <w:pPr>
+        <w:spacing w:line="240" w:lineRule="auto"/>
+      </w:pPr>
+    </w:p>
+    <w:p>
+      <w:pPr>
+        <w:spacing w:line="240" w:lineRule="auto"/>
+      </w:pPr>
+    </w:p>
+    <w:p>
+      <w:pPr>
+        <w:spacing w:line="240" w:lineRule="auto"/>
+      </w:pPr>
+    </w:p>
+    <w:p>
+      <w:pPr>
+        <w:spacing w:line="240" w:lineRule="auto"/>
         <w:rPr>
           <w:rFonts w:ascii="Times New Roman" w:hAnsi="Times New Roman" w:cs="Times New Roman"/>
           <w:b/>
@@ -483,6 +537,8 @@
     </w:p>
     <w:p>
       <w:pPr>
+        <w:spacing w:line="240" w:lineRule="auto"/>
+        <w:ind w:left="851"/>
         <w:rPr>
           <w:rFonts w:ascii="Times New Roman" w:hAnsi="Times New Roman" w:cs="Times New Roman"/>
           <w:b/>
@@ -497,11 +553,22 @@
           <w:sz w:val="24"/>
           <w:szCs w:val="24"/>
         </w:rPr>
-        <w:t>html5</w:t>
-      </w:r>
-    </w:p>
-    <w:p>
-      <w:pPr>
+        <w:t>HTML</w:t>
+      </w:r>
+      <w:r>
+        <w:rPr>
+          <w:rFonts w:ascii="Times New Roman" w:hAnsi="Times New Roman" w:cs="Times New Roman"/>
+          <w:b/>
+          <w:sz w:val="24"/>
+          <w:szCs w:val="24"/>
+        </w:rPr>
+        <w:t>5</w:t>
+      </w:r>
+    </w:p>
+    <w:p>
+      <w:pPr>
+        <w:spacing w:line="240" w:lineRule="auto"/>
+        <w:ind w:left="1560"/>
         <w:rPr>
           <w:rFonts w:ascii="Times New Roman" w:hAnsi="Times New Roman" w:cs="Times New Roman"/>
           <w:sz w:val="24"/>
@@ -626,11 +693,21 @@
           <w:sz w:val="24"/>
           <w:szCs w:val="24"/>
         </w:rPr>
-        <w:t xml:space="preserve"> en red. Todo comenzó mucho tiempo atrás con una simple versión de HTML propuesta para crear la estructura básica de páginas web, organizar su contenido y compartir información. El lenguaje y la web misma nacieron principalmente con la intención de comunicar información por medio de texto.</w:t>
-      </w:r>
-    </w:p>
-    <w:p>
-      <w:pPr>
+        <w:t xml:space="preserve"> en red. Todo comenzó mucho tiempo atrás con una simple versión de HTML propuesta para crear la estructura básica de páginas web, organizar su contenido y compartir información. El lenguaje y la web misma nacieron principalmente con la intención de </w:t>
+      </w:r>
+      <w:r>
+        <w:rPr>
+          <w:rFonts w:ascii="Times New Roman" w:hAnsi="Times New Roman" w:cs="Times New Roman"/>
+          <w:sz w:val="24"/>
+          <w:szCs w:val="24"/>
+        </w:rPr>
+        <w:t>comunicar información por medio de texto.</w:t>
+      </w:r>
+    </w:p>
+    <w:p>
+      <w:pPr>
+        <w:spacing w:line="240" w:lineRule="auto"/>
+        <w:ind w:left="851"/>
         <w:rPr>
           <w:rFonts w:ascii="Times New Roman" w:hAnsi="Times New Roman" w:cs="Times New Roman"/>
           <w:b/>
@@ -645,117 +722,454 @@
           <w:sz w:val="24"/>
           <w:szCs w:val="24"/>
         </w:rPr>
-        <w:t>CSS</w:t>
-      </w:r>
-      <w:r>
+        <w:t>CSS:</w:t>
+      </w:r>
+    </w:p>
+    <w:p>
+      <w:pPr>
+        <w:spacing w:line="240" w:lineRule="auto"/>
+        <w:ind w:left="1560"/>
+        <w:rPr>
+          <w:rFonts w:ascii="Times New Roman" w:hAnsi="Times New Roman" w:cs="Times New Roman"/>
+          <w:sz w:val="24"/>
+          <w:szCs w:val="24"/>
+        </w:rPr>
+      </w:pPr>
+      <w:r>
+        <w:rPr>
+          <w:rFonts w:ascii="Times New Roman" w:hAnsi="Times New Roman" w:cs="Times New Roman"/>
+          <w:sz w:val="24"/>
+          <w:szCs w:val="24"/>
+        </w:rPr>
+        <w:t>Este lenguaje CSS ósea</w:t>
+      </w:r>
+      <w:r>
+        <w:rPr>
+          <w:rFonts w:ascii="Times New Roman" w:hAnsi="Times New Roman" w:cs="Times New Roman"/>
+          <w:sz w:val="24"/>
+          <w:szCs w:val="24"/>
+        </w:rPr>
+        <w:t xml:space="preserve"> hojas de estilos</w:t>
+      </w:r>
+      <w:r>
+        <w:rPr>
+          <w:rFonts w:ascii="Times New Roman" w:hAnsi="Times New Roman" w:cs="Times New Roman"/>
+          <w:sz w:val="24"/>
+          <w:szCs w:val="24"/>
+        </w:rPr>
+        <w:t xml:space="preserve"> es </w:t>
+      </w:r>
+      <w:r>
+        <w:rPr>
+          <w:rFonts w:ascii="Times New Roman" w:hAnsi="Times New Roman" w:cs="Times New Roman"/>
+          <w:sz w:val="24"/>
+          <w:szCs w:val="24"/>
+        </w:rPr>
+        <w:t xml:space="preserve"> creado para controlar el aspecto o presentación de los documentos electrónicos definidos con HTML. CSS es la mejor forma de separar los contenidos y su presentación y es imprescindible para crear páginas web complejas. Separar la definición de los contenidos y la definición de su aspecto presenta numerosas ventajas, ya que</w:t>
+      </w:r>
+      <w:r>
+        <w:rPr>
+          <w:rFonts w:ascii="Times New Roman" w:hAnsi="Times New Roman" w:cs="Times New Roman"/>
+          <w:sz w:val="24"/>
+          <w:szCs w:val="24"/>
+        </w:rPr>
+        <w:t xml:space="preserve"> obliga a crear documentos HTML</w:t>
+      </w:r>
+      <w:r>
+        <w:rPr>
+          <w:rFonts w:ascii="Times New Roman" w:hAnsi="Times New Roman" w:cs="Times New Roman"/>
+          <w:sz w:val="24"/>
+          <w:szCs w:val="24"/>
+        </w:rPr>
+        <w:t xml:space="preserve"> bien defin</w:t>
+      </w:r>
+      <w:r>
+        <w:rPr>
+          <w:rFonts w:ascii="Times New Roman" w:hAnsi="Times New Roman" w:cs="Times New Roman"/>
+          <w:sz w:val="24"/>
+          <w:szCs w:val="24"/>
+        </w:rPr>
+        <w:t xml:space="preserve">idos y con significado completo. </w:t>
+      </w:r>
+      <w:r>
+        <w:rPr>
+          <w:rFonts w:ascii="Times New Roman" w:hAnsi="Times New Roman" w:cs="Times New Roman"/>
+          <w:sz w:val="24"/>
+          <w:szCs w:val="24"/>
+        </w:rPr>
+        <w:t>Además, mejora la accesibilidad del documento, reduce la complejidad de su mantenimiento y permite visualizar el mismo documento en infinidad de dispositivos diferentes. Al crear una página web, se utiliza e</w:t>
+      </w:r>
+      <w:r>
+        <w:rPr>
+          <w:rFonts w:ascii="Times New Roman" w:hAnsi="Times New Roman" w:cs="Times New Roman"/>
+          <w:sz w:val="24"/>
+          <w:szCs w:val="24"/>
+        </w:rPr>
+        <w:t>n primer lugar el lenguaje HTML</w:t>
+      </w:r>
+      <w:r>
+        <w:rPr>
+          <w:rFonts w:ascii="Times New Roman" w:hAnsi="Times New Roman" w:cs="Times New Roman"/>
+          <w:sz w:val="24"/>
+          <w:szCs w:val="24"/>
+        </w:rPr>
+        <w:t xml:space="preserve"> para marcar los contenidos, es decir, para designar la función de cada elemento dentro de la página: párrafo, titular, texto destacado, tabla, lista de elementos, etc. Una vez creados los contenidos, se utiliza el lenguaje CSS para definir el aspecto de cada elemento: color, tamaño y tipo de letra del texto, separación horizontal y vertical entre elementos, posición de cada elemento dentro de la página, etc</w:t>
+      </w:r>
+      <w:r>
+        <w:rPr>
+          <w:rFonts w:ascii="Times New Roman" w:hAnsi="Times New Roman" w:cs="Times New Roman"/>
+          <w:sz w:val="24"/>
+          <w:szCs w:val="24"/>
+        </w:rPr>
+        <w:t>.</w:t>
+      </w:r>
+    </w:p>
+    <w:p>
+      <w:pPr>
+        <w:spacing w:line="240" w:lineRule="auto"/>
+        <w:ind w:left="851"/>
         <w:rPr>
           <w:rFonts w:ascii="Times New Roman" w:hAnsi="Times New Roman" w:cs="Times New Roman"/>
           <w:b/>
           <w:sz w:val="24"/>
           <w:szCs w:val="24"/>
         </w:rPr>
+      </w:pPr>
+      <w:r>
+        <w:rPr>
+          <w:rFonts w:ascii="Times New Roman" w:hAnsi="Times New Roman" w:cs="Times New Roman"/>
+          <w:b/>
+          <w:sz w:val="24"/>
+          <w:szCs w:val="24"/>
+        </w:rPr>
+        <w:t>JS.</w:t>
+      </w:r>
+    </w:p>
+    <w:p>
+      <w:pPr>
+        <w:spacing w:line="240" w:lineRule="auto"/>
+        <w:ind w:left="1560"/>
+        <w:rPr>
+          <w:rFonts w:ascii="Times New Roman" w:hAnsi="Times New Roman" w:cs="Times New Roman"/>
+          <w:b/>
+          <w:sz w:val="24"/>
+          <w:szCs w:val="24"/>
+        </w:rPr>
+      </w:pPr>
+      <w:r>
+        <w:t xml:space="preserve">JavaScript es un lenguaje de programación que se utiliza principalmente para crear páginas web dinámicas. Una página web dinámica es aquella que incorpora efectos como texto que aparece y desaparece, animaciones, acciones que se activan al pulsar botones y ventanas con mensajes de aviso al usuario. Técnicamente, JavaScript es un lenguaje de programación interpretado, por lo que no es necesario compilar los programas para ejecutarlos. En otras palabras, los programas escritos con JavaScript se pueden probar directamente en cualquier navegador sin necesidad de procesos intermedios. A pesar de su nombre, JavaScript no guarda ninguna relación directa con el lenguaje de programación Java. </w:t>
+      </w:r>
+    </w:p>
+    <w:p>
+      <w:pPr>
+        <w:spacing w:line="240" w:lineRule="auto"/>
+        <w:ind w:left="1560"/>
+        <w:rPr>
+          <w:rFonts w:ascii="Times New Roman" w:hAnsi="Times New Roman" w:cs="Times New Roman"/>
+          <w:b/>
+          <w:sz w:val="24"/>
+          <w:szCs w:val="24"/>
+        </w:rPr>
+      </w:pPr>
+    </w:p>
+    <w:p>
+      <w:pPr>
+        <w:spacing w:line="240" w:lineRule="auto"/>
+        <w:rPr>
+          <w:rFonts w:ascii="Times New Roman" w:hAnsi="Times New Roman" w:cs="Times New Roman"/>
+          <w:b/>
+          <w:sz w:val="24"/>
+          <w:szCs w:val="24"/>
+        </w:rPr>
+      </w:pPr>
+      <w:r>
+        <w:rPr>
+          <w:rFonts w:ascii="Times New Roman" w:hAnsi="Times New Roman" w:cs="Times New Roman"/>
+          <w:b/>
+          <w:sz w:val="24"/>
+          <w:szCs w:val="24"/>
+        </w:rPr>
+        <w:t xml:space="preserve">Estructura de la herramienta principal </w:t>
+      </w:r>
+      <w:r>
+        <w:rPr>
+          <w:rFonts w:ascii="Times New Roman" w:hAnsi="Times New Roman" w:cs="Times New Roman"/>
+          <w:b/>
+          <w:sz w:val="24"/>
+          <w:szCs w:val="24"/>
+        </w:rPr>
+        <w:t xml:space="preserve"> </w:t>
+      </w:r>
+    </w:p>
+    <w:p>
+      <w:pPr>
+        <w:spacing w:line="240" w:lineRule="auto"/>
+        <w:rPr>
+          <w:rFonts w:ascii="Times New Roman" w:hAnsi="Times New Roman" w:cs="Times New Roman"/>
+          <w:sz w:val="24"/>
+          <w:szCs w:val="24"/>
+        </w:rPr>
+      </w:pPr>
+      <w:r>
+        <w:rPr>
+          <w:rFonts w:ascii="Times New Roman" w:hAnsi="Times New Roman" w:cs="Times New Roman"/>
+          <w:sz w:val="24"/>
+          <w:szCs w:val="24"/>
+        </w:rPr>
+        <w:t>Hora vamos a ver las  herramientas principales que permite al juego  donde vamos a tener la interfaz implementada en html</w:t>
+      </w:r>
+      <w:r>
+        <w:rPr>
+          <w:rFonts w:ascii="Times New Roman" w:hAnsi="Times New Roman" w:cs="Times New Roman"/>
+          <w:sz w:val="24"/>
+          <w:szCs w:val="24"/>
+        </w:rPr>
+        <w:t xml:space="preserve"> con todos los archivos que </w:t>
+      </w:r>
+      <w:r>
+        <w:rPr>
+          <w:rFonts w:ascii="Times New Roman" w:hAnsi="Times New Roman" w:cs="Times New Roman"/>
+          <w:sz w:val="24"/>
+          <w:szCs w:val="24"/>
+        </w:rPr>
+        <w:t>está</w:t>
+      </w:r>
+      <w:r>
+        <w:rPr>
+          <w:rFonts w:ascii="Times New Roman" w:hAnsi="Times New Roman" w:cs="Times New Roman"/>
+          <w:sz w:val="24"/>
+          <w:szCs w:val="24"/>
+        </w:rPr>
+        <w:t xml:space="preserve"> en la carpeta de vesion1</w:t>
+      </w:r>
+      <w:r>
+        <w:rPr>
+          <w:rFonts w:ascii="Times New Roman" w:hAnsi="Times New Roman" w:cs="Times New Roman"/>
+          <w:sz w:val="24"/>
+          <w:szCs w:val="24"/>
+        </w:rPr>
+        <w:t>.</w:t>
+      </w:r>
+    </w:p>
+    <w:p>
+      <w:pPr>
+        <w:spacing w:line="240" w:lineRule="auto"/>
+        <w:rPr>
+          <w:rFonts w:ascii="Times New Roman" w:hAnsi="Times New Roman" w:cs="Times New Roman"/>
+          <w:sz w:val="24"/>
+          <w:szCs w:val="24"/>
+        </w:rPr>
+      </w:pPr>
+      <w:r>
+        <w:rPr>
+          <w:rFonts w:ascii="Times New Roman" w:hAnsi="Times New Roman" w:cs="Times New Roman"/>
+          <w:sz w:val="24"/>
+          <w:szCs w:val="24"/>
+        </w:rPr>
+        <w:lastRenderedPageBreak/>
+        <w:t xml:space="preserve">El archivo principal que carga  la aplicación se llama </w:t>
+      </w:r>
+      <w:r>
+        <w:rPr>
+          <w:rFonts w:ascii="Times New Roman" w:hAnsi="Times New Roman" w:cs="Times New Roman"/>
+          <w:b/>
+          <w:sz w:val="24"/>
+          <w:szCs w:val="24"/>
+        </w:rPr>
+        <w:t>index.html</w:t>
+      </w:r>
+      <w:r>
+        <w:rPr>
+          <w:rFonts w:ascii="Times New Roman" w:hAnsi="Times New Roman" w:cs="Times New Roman"/>
+          <w:sz w:val="24"/>
+          <w:szCs w:val="24"/>
+        </w:rPr>
+        <w:t xml:space="preserve"> </w:t>
+      </w:r>
+      <w:r>
+        <w:rPr>
+          <w:rFonts w:ascii="Times New Roman" w:hAnsi="Times New Roman" w:cs="Times New Roman"/>
+          <w:sz w:val="24"/>
+          <w:szCs w:val="24"/>
+        </w:rPr>
+        <w:t>y a continuación vamos a detallar el resto de archivos que se encuentran en la carpeta comenzando por los archivos que manejan las distintas operaciones de a aplicación.</w:t>
+      </w:r>
+    </w:p>
+    <w:p>
+      <w:pPr>
+        <w:spacing w:line="240" w:lineRule="auto"/>
+        <w:ind w:left="567"/>
+        <w:rPr>
+          <w:rFonts w:ascii="Times New Roman" w:hAnsi="Times New Roman" w:cs="Times New Roman"/>
+          <w:sz w:val="24"/>
+          <w:szCs w:val="24"/>
+        </w:rPr>
+      </w:pPr>
+      <w:r>
+        <w:rPr>
+          <w:rFonts w:ascii="Times New Roman" w:hAnsi="Times New Roman" w:cs="Times New Roman"/>
+          <w:b/>
+          <w:sz w:val="24"/>
+          <w:szCs w:val="24"/>
+        </w:rPr>
+        <w:t>controles.html:</w:t>
+      </w:r>
+      <w:r>
+        <w:rPr>
+          <w:rFonts w:ascii="Times New Roman" w:hAnsi="Times New Roman" w:cs="Times New Roman"/>
+          <w:sz w:val="24"/>
+          <w:szCs w:val="24"/>
+        </w:rPr>
+        <w:t xml:space="preserve"> donde en este archivo se encuentra códigos que nos permite visualizar los controles y navegadores que soporta para este juego.</w:t>
+      </w:r>
+    </w:p>
+    <w:p>
+      <w:pPr>
+        <w:spacing w:line="240" w:lineRule="auto"/>
+        <w:ind w:left="567"/>
+        <w:rPr>
+          <w:rFonts w:ascii="Times New Roman" w:hAnsi="Times New Roman" w:cs="Times New Roman"/>
+          <w:sz w:val="24"/>
+          <w:szCs w:val="24"/>
+        </w:rPr>
+      </w:pPr>
+      <w:r>
+        <w:rPr>
+          <w:rFonts w:ascii="Times New Roman" w:hAnsi="Times New Roman" w:cs="Times New Roman"/>
+          <w:b/>
+          <w:sz w:val="24"/>
+          <w:szCs w:val="24"/>
+        </w:rPr>
+        <w:t>fondo.jpg</w:t>
+      </w:r>
+      <w:r>
+        <w:rPr>
+          <w:rFonts w:ascii="Times New Roman" w:hAnsi="Times New Roman" w:cs="Times New Roman"/>
+          <w:b/>
+          <w:sz w:val="24"/>
+          <w:szCs w:val="24"/>
+        </w:rPr>
+        <w:t xml:space="preserve">: </w:t>
+      </w:r>
+      <w:r>
+        <w:rPr>
+          <w:rFonts w:ascii="Times New Roman" w:hAnsi="Times New Roman" w:cs="Times New Roman"/>
+          <w:sz w:val="24"/>
+          <w:szCs w:val="24"/>
+        </w:rPr>
+        <w:t xml:space="preserve">este es un imagen apara el </w:t>
+      </w:r>
+      <w:r>
+        <w:rPr>
+          <w:rFonts w:ascii="Times New Roman" w:hAnsi="Times New Roman" w:cs="Times New Roman"/>
+          <w:sz w:val="24"/>
+          <w:szCs w:val="24"/>
+        </w:rPr>
+        <w:t>fondo.</w:t>
+      </w:r>
+    </w:p>
+    <w:p>
+      <w:pPr>
+        <w:spacing w:line="240" w:lineRule="auto"/>
+        <w:ind w:left="567"/>
+        <w:rPr>
+          <w:rFonts w:ascii="Times New Roman" w:hAnsi="Times New Roman" w:cs="Times New Roman"/>
+          <w:sz w:val="24"/>
+          <w:szCs w:val="24"/>
+        </w:rPr>
+      </w:pPr>
+      <w:r>
+        <w:rPr>
+          <w:rFonts w:ascii="Times New Roman" w:hAnsi="Times New Roman" w:cs="Times New Roman"/>
+          <w:b/>
+          <w:sz w:val="24"/>
+          <w:szCs w:val="24"/>
+        </w:rPr>
+        <w:t>audio.mp3</w:t>
+      </w:r>
+      <w:r>
+        <w:rPr>
+          <w:rFonts w:ascii="Times New Roman" w:hAnsi="Times New Roman" w:cs="Times New Roman"/>
+          <w:b/>
+          <w:sz w:val="24"/>
+          <w:szCs w:val="24"/>
+        </w:rPr>
+        <w:t xml:space="preserve">. </w:t>
+      </w:r>
+      <w:r>
+        <w:rPr>
+          <w:rFonts w:ascii="Times New Roman" w:hAnsi="Times New Roman" w:cs="Times New Roman"/>
+          <w:sz w:val="24"/>
+          <w:szCs w:val="24"/>
+        </w:rPr>
+        <w:t>este archivo es un audio para el fondo para el menú principal.</w:t>
+      </w:r>
+    </w:p>
+    <w:p>
+      <w:pPr>
+        <w:spacing w:line="240" w:lineRule="auto"/>
+        <w:ind w:left="567"/>
+        <w:rPr>
+          <w:rFonts w:ascii="Times New Roman" w:hAnsi="Times New Roman" w:cs="Times New Roman"/>
+          <w:b/>
+          <w:sz w:val="24"/>
+          <w:szCs w:val="24"/>
+        </w:rPr>
+      </w:pPr>
+      <w:r>
+        <w:rPr>
+          <w:rFonts w:ascii="Times New Roman" w:hAnsi="Times New Roman" w:cs="Times New Roman"/>
+          <w:sz w:val="24"/>
+          <w:szCs w:val="24"/>
+        </w:rPr>
+        <w:t>A continuación veremos los archivos que están dentro de las carpetas de version1.</w:t>
+      </w:r>
+    </w:p>
+    <w:p>
+      <w:pPr>
+        <w:spacing w:line="240" w:lineRule="auto"/>
+        <w:ind w:left="567"/>
+        <w:rPr>
+          <w:rFonts w:ascii="Times New Roman" w:hAnsi="Times New Roman" w:cs="Times New Roman"/>
+          <w:b/>
+          <w:sz w:val="24"/>
+          <w:szCs w:val="24"/>
+        </w:rPr>
+      </w:pPr>
+      <w:r>
+        <w:rPr>
+          <w:rFonts w:ascii="Times New Roman" w:hAnsi="Times New Roman" w:cs="Times New Roman"/>
+          <w:b/>
+          <w:sz w:val="24"/>
+          <w:szCs w:val="24"/>
+        </w:rPr>
+        <w:t xml:space="preserve">La carpeta </w:t>
+      </w:r>
+      <w:proofErr w:type="spellStart"/>
+      <w:r>
+        <w:rPr>
+          <w:rFonts w:ascii="Times New Roman" w:hAnsi="Times New Roman" w:cs="Times New Roman"/>
+          <w:b/>
+          <w:sz w:val="24"/>
+          <w:szCs w:val="24"/>
+        </w:rPr>
+        <w:t>js</w:t>
+      </w:r>
+      <w:proofErr w:type="spellEnd"/>
+      <w:r>
+        <w:rPr>
+          <w:rFonts w:ascii="Times New Roman" w:hAnsi="Times New Roman" w:cs="Times New Roman"/>
+          <w:b/>
+          <w:sz w:val="24"/>
+          <w:szCs w:val="24"/>
+        </w:rPr>
         <w:t>:</w:t>
       </w:r>
     </w:p>
     <w:p>
       <w:pPr>
-        <w:rPr>
-          <w:rFonts w:ascii="Times New Roman" w:hAnsi="Times New Roman" w:cs="Times New Roman"/>
-          <w:sz w:val="24"/>
-          <w:szCs w:val="24"/>
-        </w:rPr>
-      </w:pPr>
-      <w:r>
-        <w:rPr>
-          <w:rFonts w:ascii="Times New Roman" w:hAnsi="Times New Roman" w:cs="Times New Roman"/>
-          <w:sz w:val="24"/>
-          <w:szCs w:val="24"/>
-        </w:rPr>
-        <w:t>Este lenguaje CSS ósea</w:t>
-      </w:r>
-      <w:r>
-        <w:rPr>
-          <w:rFonts w:ascii="Times New Roman" w:hAnsi="Times New Roman" w:cs="Times New Roman"/>
-          <w:sz w:val="24"/>
-          <w:szCs w:val="24"/>
-        </w:rPr>
-        <w:t xml:space="preserve"> hojas de estilos</w:t>
-      </w:r>
-      <w:r>
-        <w:rPr>
-          <w:rFonts w:ascii="Times New Roman" w:hAnsi="Times New Roman" w:cs="Times New Roman"/>
-          <w:sz w:val="24"/>
-          <w:szCs w:val="24"/>
-        </w:rPr>
-        <w:t xml:space="preserve"> es </w:t>
-      </w:r>
-      <w:r>
-        <w:rPr>
-          <w:rFonts w:ascii="Times New Roman" w:hAnsi="Times New Roman" w:cs="Times New Roman"/>
-          <w:sz w:val="24"/>
-          <w:szCs w:val="24"/>
-        </w:rPr>
-        <w:t xml:space="preserve"> creado para controlar el aspecto o presentación de los documentos electrónicos definidos con HTML. CSS es la mejor forma de separar los contenidos y su presentación y es imprescindible para crear páginas web complejas. Separar la definición de los contenidos y la definición de su aspecto presenta numerosas ventajas, ya que</w:t>
-      </w:r>
-      <w:r>
-        <w:rPr>
-          <w:rFonts w:ascii="Times New Roman" w:hAnsi="Times New Roman" w:cs="Times New Roman"/>
-          <w:sz w:val="24"/>
-          <w:szCs w:val="24"/>
-        </w:rPr>
-        <w:t xml:space="preserve"> obliga a crear documentos HTML</w:t>
-      </w:r>
-      <w:r>
-        <w:rPr>
-          <w:rFonts w:ascii="Times New Roman" w:hAnsi="Times New Roman" w:cs="Times New Roman"/>
-          <w:sz w:val="24"/>
-          <w:szCs w:val="24"/>
-        </w:rPr>
-        <w:t xml:space="preserve"> bien defin</w:t>
-      </w:r>
-      <w:r>
-        <w:rPr>
-          <w:rFonts w:ascii="Times New Roman" w:hAnsi="Times New Roman" w:cs="Times New Roman"/>
-          <w:sz w:val="24"/>
-          <w:szCs w:val="24"/>
-        </w:rPr>
-        <w:t xml:space="preserve">idos y con significado completo. </w:t>
-      </w:r>
-      <w:r>
-        <w:rPr>
-          <w:rFonts w:ascii="Times New Roman" w:hAnsi="Times New Roman" w:cs="Times New Roman"/>
-          <w:sz w:val="24"/>
-          <w:szCs w:val="24"/>
-        </w:rPr>
-        <w:t>Además, mejora la accesibilidad del documento, reduce la complejidad de su mantenimiento y permite visualizar el mismo documento en infinidad de dispositivos diferentes. Al crear una página web, se utiliza e</w:t>
-      </w:r>
-      <w:r>
-        <w:rPr>
-          <w:rFonts w:ascii="Times New Roman" w:hAnsi="Times New Roman" w:cs="Times New Roman"/>
-          <w:sz w:val="24"/>
-          <w:szCs w:val="24"/>
-        </w:rPr>
-        <w:t>n primer lugar el lenguaje HTML</w:t>
-      </w:r>
-      <w:r>
-        <w:rPr>
-          <w:rFonts w:ascii="Times New Roman" w:hAnsi="Times New Roman" w:cs="Times New Roman"/>
-          <w:sz w:val="24"/>
-          <w:szCs w:val="24"/>
-        </w:rPr>
-        <w:t xml:space="preserve"> para marcar los contenidos, es decir, para designar la función de cada elemento dentro de la página: párrafo, titular, texto destacado, tabla, lista de elementos, etc. Una vez creados los contenidos, se utiliza el lenguaje CSS para definir el aspecto de cada elemento: color, tamaño y tipo de letra del texto, separación horizontal y vertical entre elementos, posición de cada elemento dentro de la página, etc</w:t>
-      </w:r>
-      <w:r>
-        <w:rPr>
-          <w:rFonts w:ascii="Times New Roman" w:hAnsi="Times New Roman" w:cs="Times New Roman"/>
-          <w:sz w:val="24"/>
-          <w:szCs w:val="24"/>
-        </w:rPr>
-        <w:t>.</w:t>
-      </w:r>
-    </w:p>
-    <w:p>
-      <w:pPr>
+        <w:spacing w:line="240" w:lineRule="auto"/>
+        <w:ind w:left="567"/>
         <w:rPr>
           <w:rFonts w:ascii="Times New Roman" w:hAnsi="Times New Roman" w:cs="Times New Roman"/>
           <w:b/>
@@ -764,63 +1178,126 @@
         </w:rPr>
       </w:pPr>
       <w:r>
+        <w:t>Done JavaScript es un lenguaje de programación que se utiliza principalmente para crear páginas web dinámicas.</w:t>
+      </w:r>
+    </w:p>
+    <w:p>
+      <w:pPr>
+        <w:spacing w:line="240" w:lineRule="auto"/>
+        <w:ind w:left="567"/>
+        <w:rPr>
+          <w:rFonts w:ascii="Times New Roman" w:hAnsi="Times New Roman" w:cs="Times New Roman"/>
+          <w:sz w:val="24"/>
+          <w:szCs w:val="24"/>
+        </w:rPr>
+      </w:pPr>
+      <w:r>
+        <w:rPr>
+          <w:rFonts w:ascii="Times New Roman" w:hAnsi="Times New Roman" w:cs="Times New Roman"/>
+          <w:sz w:val="24"/>
+          <w:szCs w:val="24"/>
+        </w:rPr>
+        <w:t xml:space="preserve">Aquí tenemos los archivos </w:t>
+      </w:r>
+      <w:r>
+        <w:rPr>
+          <w:rFonts w:ascii="Times New Roman" w:hAnsi="Times New Roman" w:cs="Times New Roman"/>
+          <w:sz w:val="24"/>
+          <w:szCs w:val="24"/>
+        </w:rPr>
+        <w:t>image_fade.js</w:t>
+      </w:r>
+      <w:r>
+        <w:rPr>
+          <w:rFonts w:ascii="Times New Roman" w:hAnsi="Times New Roman" w:cs="Times New Roman"/>
+          <w:sz w:val="24"/>
+          <w:szCs w:val="24"/>
+        </w:rPr>
+        <w:t xml:space="preserve">, </w:t>
+      </w:r>
+      <w:r>
+        <w:rPr>
+          <w:rFonts w:ascii="Times New Roman" w:hAnsi="Times New Roman" w:cs="Times New Roman"/>
+          <w:sz w:val="24"/>
+          <w:szCs w:val="24"/>
+        </w:rPr>
+        <w:t>jquery.galleriffic.js</w:t>
+      </w:r>
+      <w:r>
+        <w:rPr>
+          <w:rFonts w:ascii="Times New Roman" w:hAnsi="Times New Roman" w:cs="Times New Roman"/>
+          <w:sz w:val="24"/>
+          <w:szCs w:val="24"/>
+        </w:rPr>
+        <w:t xml:space="preserve"> lo cual estos son los </w:t>
+      </w:r>
+      <w:proofErr w:type="spellStart"/>
+      <w:r>
+        <w:rPr>
+          <w:rFonts w:ascii="Times New Roman" w:hAnsi="Times New Roman" w:cs="Times New Roman"/>
+          <w:sz w:val="24"/>
+          <w:szCs w:val="24"/>
+        </w:rPr>
+        <w:t>js</w:t>
+      </w:r>
+      <w:proofErr w:type="spellEnd"/>
+      <w:r>
+        <w:rPr>
+          <w:rFonts w:ascii="Times New Roman" w:hAnsi="Times New Roman" w:cs="Times New Roman"/>
+          <w:sz w:val="24"/>
+          <w:szCs w:val="24"/>
+        </w:rPr>
+        <w:t xml:space="preserve"> que dan vida al menú principal  ósea estés archivos son unas plantillas que descargue del internet para e</w:t>
+      </w:r>
+      <w:r>
+        <w:rPr>
+          <w:rFonts w:ascii="Times New Roman" w:hAnsi="Times New Roman" w:cs="Times New Roman"/>
+          <w:sz w:val="24"/>
+          <w:szCs w:val="24"/>
+        </w:rPr>
+        <w:t>l</w:t>
+      </w:r>
+      <w:r>
+        <w:rPr>
+          <w:rFonts w:ascii="Times New Roman" w:hAnsi="Times New Roman" w:cs="Times New Roman"/>
+          <w:sz w:val="24"/>
+          <w:szCs w:val="24"/>
+        </w:rPr>
+        <w:t xml:space="preserve"> menú.</w:t>
+      </w:r>
+    </w:p>
+    <w:p>
+      <w:pPr>
+        <w:spacing w:line="240" w:lineRule="auto"/>
+        <w:ind w:left="567"/>
+      </w:pPr>
+      <w:r>
         <w:rPr>
           <w:rFonts w:ascii="Times New Roman" w:hAnsi="Times New Roman" w:cs="Times New Roman"/>
           <w:b/>
           <w:sz w:val="24"/>
           <w:szCs w:val="24"/>
         </w:rPr>
-        <w:t>JS.</w:t>
-      </w:r>
-    </w:p>
-    <w:p>
-      <w:pPr>
+        <w:t xml:space="preserve">La carpeta </w:t>
+      </w:r>
+      <w:r>
         <w:rPr>
           <w:rFonts w:ascii="Times New Roman" w:hAnsi="Times New Roman" w:cs="Times New Roman"/>
           <w:b/>
           <w:sz w:val="24"/>
           <w:szCs w:val="24"/>
         </w:rPr>
-      </w:pPr>
-      <w:r>
-        <w:t xml:space="preserve">JavaScript es un lenguaje de programación que se utiliza principalmente para crear páginas web dinámicas. Una página web dinámica es aquella que incorpora efectos como texto que aparece y desaparece, animaciones, acciones que se activan al pulsar botones y ventanas con mensajes de aviso al usuario. Técnicamente, JavaScript es un lenguaje de programación interpretado, por lo que no es necesario compilar los programas para ejecutarlos. En otras palabras, los programas escritos con JavaScript se pueden probar directamente en cualquier navegador sin necesidad de procesos intermedios. A pesar de su nombre, JavaScript no guarda ninguna relación directa con el lenguaje de programación Java. Legalmente, JavaScript es una marca registrada de la empresa </w:t>
-      </w:r>
-      <w:proofErr w:type="spellStart"/>
-      <w:r>
-        <w:t>Sun</w:t>
-      </w:r>
-      <w:proofErr w:type="spellEnd"/>
-      <w:r>
-        <w:t xml:space="preserve"> Microsystems, como se puede ver en http://www.sun.com/suntrademarks/.</w:t>
-      </w:r>
-    </w:p>
-    <w:p>
-      <w:pPr>
-        <w:rPr>
-          <w:rFonts w:ascii="Times New Roman" w:hAnsi="Times New Roman" w:cs="Times New Roman"/>
-          <w:sz w:val="24"/>
-          <w:szCs w:val="24"/>
-        </w:rPr>
-      </w:pPr>
-    </w:p>
-    <w:p>
-      <w:pPr>
-        <w:rPr>
-          <w:rFonts w:ascii="Times New Roman" w:hAnsi="Times New Roman" w:cs="Times New Roman"/>
-          <w:sz w:val="24"/>
-          <w:szCs w:val="24"/>
-        </w:rPr>
-      </w:pPr>
-    </w:p>
-    <w:p>
-      <w:pPr>
+        <w:t>css</w:t>
+      </w:r>
+      <w:r>
         <w:rPr>
           <w:rFonts w:ascii="Times New Roman" w:hAnsi="Times New Roman" w:cs="Times New Roman"/>
           <w:b/>
           <w:sz w:val="24"/>
           <w:szCs w:val="24"/>
         </w:rPr>
-      </w:pPr>
+        <w:t>:</w:t>
+      </w:r>
       <w:r>
         <w:rPr>
           <w:rFonts w:ascii="Times New Roman" w:hAnsi="Times New Roman" w:cs="Times New Roman"/>
@@ -828,132 +1305,111 @@
           <w:sz w:val="24"/>
           <w:szCs w:val="24"/>
         </w:rPr>
-        <w:lastRenderedPageBreak/>
-        <w:t xml:space="preserve">Estructura de la herramienta principal </w:t>
-      </w:r>
-      <w:r>
-        <w:rPr>
-          <w:rFonts w:ascii="Times New Roman" w:hAnsi="Times New Roman" w:cs="Times New Roman"/>
+        <w:t xml:space="preserve"> </w:t>
+      </w:r>
+      <w:r>
+        <w:rPr>
+          <w:rFonts w:ascii="Times New Roman" w:hAnsi="Times New Roman" w:cs="Times New Roman"/>
+          <w:sz w:val="24"/>
+          <w:szCs w:val="24"/>
+        </w:rPr>
+        <w:t xml:space="preserve">Dentro de esta carpeta están los estilos CSS lo cual </w:t>
+      </w:r>
+      <w:r>
+        <w:t>nos permite crear estilos de una forma muy rápida y sencilla, los estilos creados de esta manera se pueden guardar en nuestro documento, pero también podemos utilizar estilos que se encuentren en hojas externas al documento. Esta particularidad es muy útil cuando diseñamos un sitio web con varias páginas ya que permite definir una sola hoja de estilos que utilizarán todas las páginas del sitio y así facilitar el diseño.</w:t>
+      </w:r>
+      <w:r>
+        <w:t xml:space="preserve"> Por </w:t>
+      </w:r>
+      <w:r>
+        <w:t>l</w:t>
+      </w:r>
+      <w:r>
+        <w:t xml:space="preserve">o cual tenemos los estilos </w:t>
+      </w:r>
+    </w:p>
+    <w:p>
+      <w:pPr>
+        <w:spacing w:line="240" w:lineRule="auto"/>
+        <w:ind w:left="567"/>
+      </w:pPr>
+      <w:r>
+        <w:rPr>
           <w:b/>
-          <w:sz w:val="24"/>
-          <w:szCs w:val="24"/>
-        </w:rPr>
-        <w:t xml:space="preserve"> </w:t>
-      </w:r>
-    </w:p>
-    <w:p>
-      <w:pPr>
-        <w:rPr>
-          <w:rFonts w:ascii="Times New Roman" w:hAnsi="Times New Roman" w:cs="Times New Roman"/>
-          <w:sz w:val="24"/>
-          <w:szCs w:val="24"/>
-        </w:rPr>
-      </w:pPr>
-      <w:r>
-        <w:rPr>
-          <w:rFonts w:ascii="Times New Roman" w:hAnsi="Times New Roman" w:cs="Times New Roman"/>
-          <w:sz w:val="24"/>
-          <w:szCs w:val="24"/>
-        </w:rPr>
-        <w:t>Hora vamos a ver las  herramientas principales que permite al juego  donde vamos a tener la interfaz implementada en html</w:t>
-      </w:r>
-      <w:r>
-        <w:rPr>
-          <w:rFonts w:ascii="Times New Roman" w:hAnsi="Times New Roman" w:cs="Times New Roman"/>
-          <w:sz w:val="24"/>
-          <w:szCs w:val="24"/>
-        </w:rPr>
-        <w:t xml:space="preserve"> con todos los archivos que </w:t>
-      </w:r>
-      <w:r>
-        <w:rPr>
-          <w:rFonts w:ascii="Times New Roman" w:hAnsi="Times New Roman" w:cs="Times New Roman"/>
-          <w:sz w:val="24"/>
-          <w:szCs w:val="24"/>
-        </w:rPr>
-        <w:t>está</w:t>
-      </w:r>
-      <w:r>
-        <w:rPr>
-          <w:rFonts w:ascii="Times New Roman" w:hAnsi="Times New Roman" w:cs="Times New Roman"/>
-          <w:sz w:val="24"/>
-          <w:szCs w:val="24"/>
-        </w:rPr>
-        <w:t xml:space="preserve"> en la carpeta de vesion1</w:t>
-      </w:r>
-      <w:r>
-        <w:rPr>
-          <w:rFonts w:ascii="Times New Roman" w:hAnsi="Times New Roman" w:cs="Times New Roman"/>
-          <w:sz w:val="24"/>
-          <w:szCs w:val="24"/>
-        </w:rPr>
-        <w:t>.</w:t>
-      </w:r>
-    </w:p>
-    <w:p>
-      <w:pPr>
-        <w:rPr>
-          <w:rFonts w:ascii="Times New Roman" w:hAnsi="Times New Roman" w:cs="Times New Roman"/>
-          <w:sz w:val="24"/>
-          <w:szCs w:val="24"/>
-        </w:rPr>
-      </w:pPr>
-      <w:r>
-        <w:rPr>
-          <w:rFonts w:ascii="Times New Roman" w:hAnsi="Times New Roman" w:cs="Times New Roman"/>
-          <w:sz w:val="24"/>
-          <w:szCs w:val="24"/>
-        </w:rPr>
-        <w:t>El archivo principal que carga  la aplicación se llama index.html y a continuación vamos a detallar el resto de archivos que se encuentran en la carpeta comenzando por los archivos que manejan las distintas operaciones de a aplicación.</w:t>
-      </w:r>
-    </w:p>
-    <w:p>
-      <w:pPr>
-        <w:rPr>
-          <w:rFonts w:ascii="Times New Roman" w:hAnsi="Times New Roman" w:cs="Times New Roman"/>
-          <w:sz w:val="24"/>
-          <w:szCs w:val="24"/>
-        </w:rPr>
-      </w:pPr>
-      <w:r>
-        <w:rPr>
-          <w:rFonts w:ascii="Times New Roman" w:hAnsi="Times New Roman" w:cs="Times New Roman"/>
+        </w:rPr>
+        <w:t>Main.css</w:t>
+      </w:r>
+      <w:r>
+        <w:rPr>
           <w:b/>
-          <w:sz w:val="24"/>
-          <w:szCs w:val="24"/>
-        </w:rPr>
-        <w:t>controles.html:</w:t>
-      </w:r>
-      <w:r>
-        <w:rPr>
-          <w:rFonts w:ascii="Times New Roman" w:hAnsi="Times New Roman" w:cs="Times New Roman"/>
-          <w:sz w:val="24"/>
-          <w:szCs w:val="24"/>
-        </w:rPr>
-        <w:t xml:space="preserve"> donde en este archivo se encuentra códigos que nos permite visualizar los controles y navegadores que soporta para este juego.</w:t>
-      </w:r>
-    </w:p>
-    <w:p>
-      <w:pPr>
-        <w:rPr>
-          <w:rFonts w:ascii="Times New Roman" w:hAnsi="Times New Roman" w:cs="Times New Roman"/>
-          <w:sz w:val="24"/>
-          <w:szCs w:val="24"/>
-        </w:rPr>
-      </w:pPr>
-      <w:r>
-        <w:rPr>
-          <w:rFonts w:ascii="Times New Roman" w:hAnsi="Times New Roman" w:cs="Times New Roman"/>
+        </w:rPr>
+        <w:t>:</w:t>
+      </w:r>
+      <w:r>
+        <w:t xml:space="preserve"> los códigos que se encuentran dentro de este archivo nos permiten dar forma para nuestra página principal.</w:t>
+      </w:r>
+    </w:p>
+    <w:p>
+      <w:pPr>
+        <w:spacing w:line="240" w:lineRule="auto"/>
+        <w:ind w:left="567"/>
+      </w:pPr>
+      <w:r>
+        <w:rPr>
           <w:b/>
-          <w:sz w:val="24"/>
-          <w:szCs w:val="24"/>
-        </w:rPr>
-        <w:t>fondo.jpg</w:t>
-      </w:r>
-      <w:r>
-        <w:rPr>
-          <w:rFonts w:ascii="Times New Roman" w:hAnsi="Times New Roman" w:cs="Times New Roman"/>
+        </w:rPr>
+        <w:t>Stely.css</w:t>
+      </w:r>
+      <w:r>
+        <w:t xml:space="preserve"> este archivo nos permite  realizar el tamaño de la página que queramos</w:t>
+      </w:r>
+      <w:r>
+        <w:t xml:space="preserve"> realizar tanto como la altura y el ancho.</w:t>
+      </w:r>
+    </w:p>
+    <w:p>
+      <w:pPr>
+        <w:spacing w:line="240" w:lineRule="auto"/>
+        <w:ind w:left="567"/>
+      </w:pPr>
+      <w:r>
+        <w:rPr>
           <w:b/>
+        </w:rPr>
+        <w:t>Colour.css</w:t>
+      </w:r>
+      <w:r>
+        <w:rPr>
+          <w:b/>
+        </w:rPr>
+        <w:t>:</w:t>
+      </w:r>
+      <w:r>
+        <w:t xml:space="preserve"> nos permite dar forma a la página con un color determinado según al gusto del cliente.</w:t>
+      </w:r>
+    </w:p>
+    <w:p>
+      <w:pPr>
+        <w:spacing w:line="240" w:lineRule="auto"/>
+        <w:rPr>
+          <w:rFonts w:ascii="Times New Roman" w:hAnsi="Times New Roman" w:cs="Times New Roman"/>
+          <w:sz w:val="24"/>
+          <w:szCs w:val="24"/>
+        </w:rPr>
+      </w:pPr>
+      <w:r>
+        <w:rPr>
+          <w:rFonts w:ascii="Times New Roman" w:hAnsi="Times New Roman" w:cs="Times New Roman"/>
+          <w:b/>
+          <w:sz w:val="24"/>
+          <w:szCs w:val="24"/>
+        </w:rPr>
+        <w:t>Las carpetas data1 y engine1</w:t>
+      </w:r>
+      <w:r>
+        <w:rPr>
+          <w:rFonts w:ascii="Times New Roman" w:hAnsi="Times New Roman" w:cs="Times New Roman"/>
+          <w:b/>
           <w:sz w:val="24"/>
           <w:szCs w:val="24"/>
         </w:rPr>
@@ -965,362 +1421,6 @@
           <w:sz w:val="24"/>
           <w:szCs w:val="24"/>
         </w:rPr>
-        <w:t xml:space="preserve">este es un imagen apara el </w:t>
-      </w:r>
-      <w:r>
-        <w:rPr>
-          <w:rFonts w:ascii="Times New Roman" w:hAnsi="Times New Roman" w:cs="Times New Roman"/>
-          <w:sz w:val="24"/>
-          <w:szCs w:val="24"/>
-        </w:rPr>
-        <w:t>fondo.</w:t>
-      </w:r>
-    </w:p>
-    <w:p>
-      <w:pPr>
-        <w:rPr>
-          <w:rFonts w:ascii="Times New Roman" w:hAnsi="Times New Roman" w:cs="Times New Roman"/>
-          <w:sz w:val="24"/>
-          <w:szCs w:val="24"/>
-        </w:rPr>
-      </w:pPr>
-      <w:r>
-        <w:rPr>
-          <w:rFonts w:ascii="Times New Roman" w:hAnsi="Times New Roman" w:cs="Times New Roman"/>
-          <w:b/>
-          <w:sz w:val="24"/>
-          <w:szCs w:val="24"/>
-        </w:rPr>
-        <w:t>audio.mp3</w:t>
-      </w:r>
-      <w:r>
-        <w:rPr>
-          <w:rFonts w:ascii="Times New Roman" w:hAnsi="Times New Roman" w:cs="Times New Roman"/>
-          <w:b/>
-          <w:sz w:val="24"/>
-          <w:szCs w:val="24"/>
-        </w:rPr>
-        <w:t xml:space="preserve">. </w:t>
-      </w:r>
-      <w:r>
-        <w:rPr>
-          <w:rFonts w:ascii="Times New Roman" w:hAnsi="Times New Roman" w:cs="Times New Roman"/>
-          <w:sz w:val="24"/>
-          <w:szCs w:val="24"/>
-        </w:rPr>
-        <w:t>este archivo es un audio para el fondo para el menú principal.</w:t>
-      </w:r>
-    </w:p>
-    <w:p>
-      <w:pPr>
-        <w:rPr>
-          <w:rFonts w:ascii="Times New Roman" w:hAnsi="Times New Roman" w:cs="Times New Roman"/>
-          <w:b/>
-          <w:sz w:val="24"/>
-          <w:szCs w:val="24"/>
-        </w:rPr>
-      </w:pPr>
-      <w:r>
-        <w:rPr>
-          <w:rFonts w:ascii="Times New Roman" w:hAnsi="Times New Roman" w:cs="Times New Roman"/>
-          <w:sz w:val="24"/>
-          <w:szCs w:val="24"/>
-        </w:rPr>
-        <w:t>A continuación veremos los archivos que están dentro de las carpetas de version1.</w:t>
-      </w:r>
-    </w:p>
-    <w:p>
-      <w:pPr>
-        <w:rPr>
-          <w:rFonts w:ascii="Times New Roman" w:hAnsi="Times New Roman" w:cs="Times New Roman"/>
-          <w:b/>
-          <w:sz w:val="24"/>
-          <w:szCs w:val="24"/>
-        </w:rPr>
-      </w:pPr>
-      <w:r>
-        <w:rPr>
-          <w:rFonts w:ascii="Times New Roman" w:hAnsi="Times New Roman" w:cs="Times New Roman"/>
-          <w:b/>
-          <w:sz w:val="24"/>
-          <w:szCs w:val="24"/>
-        </w:rPr>
-        <w:t xml:space="preserve">La carpeta </w:t>
-      </w:r>
-      <w:proofErr w:type="spellStart"/>
-      <w:r>
-        <w:rPr>
-          <w:rFonts w:ascii="Times New Roman" w:hAnsi="Times New Roman" w:cs="Times New Roman"/>
-          <w:b/>
-          <w:sz w:val="24"/>
-          <w:szCs w:val="24"/>
-        </w:rPr>
-        <w:t>js</w:t>
-      </w:r>
-      <w:proofErr w:type="spellEnd"/>
-      <w:r>
-        <w:rPr>
-          <w:rFonts w:ascii="Times New Roman" w:hAnsi="Times New Roman" w:cs="Times New Roman"/>
-          <w:b/>
-          <w:sz w:val="24"/>
-          <w:szCs w:val="24"/>
-        </w:rPr>
-        <w:t>:</w:t>
-      </w:r>
-    </w:p>
-    <w:p>
-      <w:pPr>
-        <w:rPr>
-          <w:rFonts w:ascii="Times New Roman" w:hAnsi="Times New Roman" w:cs="Times New Roman"/>
-          <w:b/>
-          <w:sz w:val="24"/>
-          <w:szCs w:val="24"/>
-        </w:rPr>
-      </w:pPr>
-      <w:r>
-        <w:t xml:space="preserve">Done </w:t>
-      </w:r>
-      <w:bookmarkStart w:id="0" w:name="_GoBack"/>
-      <w:bookmarkEnd w:id="0"/>
-      <w:r>
-        <w:t>JavaScript es un lenguaje de programación que se utiliza principalmente para crear páginas web dinámicas.</w:t>
-      </w:r>
-    </w:p>
-    <w:p>
-      <w:pPr>
-        <w:rPr>
-          <w:rFonts w:ascii="Times New Roman" w:hAnsi="Times New Roman" w:cs="Times New Roman"/>
-          <w:sz w:val="24"/>
-          <w:szCs w:val="24"/>
-        </w:rPr>
-      </w:pPr>
-      <w:r>
-        <w:rPr>
-          <w:rFonts w:ascii="Times New Roman" w:hAnsi="Times New Roman" w:cs="Times New Roman"/>
-          <w:sz w:val="24"/>
-          <w:szCs w:val="24"/>
-        </w:rPr>
-        <w:t xml:space="preserve">Aquí tenemos los archivos </w:t>
-      </w:r>
-      <w:r>
-        <w:rPr>
-          <w:rFonts w:ascii="Times New Roman" w:hAnsi="Times New Roman" w:cs="Times New Roman"/>
-          <w:sz w:val="24"/>
-          <w:szCs w:val="24"/>
-        </w:rPr>
-        <w:t>image_fade.js</w:t>
-      </w:r>
-      <w:r>
-        <w:rPr>
-          <w:rFonts w:ascii="Times New Roman" w:hAnsi="Times New Roman" w:cs="Times New Roman"/>
-          <w:sz w:val="24"/>
-          <w:szCs w:val="24"/>
-        </w:rPr>
-        <w:t xml:space="preserve">, </w:t>
-      </w:r>
-      <w:r>
-        <w:rPr>
-          <w:rFonts w:ascii="Times New Roman" w:hAnsi="Times New Roman" w:cs="Times New Roman"/>
-          <w:sz w:val="24"/>
-          <w:szCs w:val="24"/>
-        </w:rPr>
-        <w:t>jquery.galleriffic.js</w:t>
-      </w:r>
-      <w:r>
-        <w:rPr>
-          <w:rFonts w:ascii="Times New Roman" w:hAnsi="Times New Roman" w:cs="Times New Roman"/>
-          <w:sz w:val="24"/>
-          <w:szCs w:val="24"/>
-        </w:rPr>
-        <w:t xml:space="preserve"> lo cual estos son los </w:t>
-      </w:r>
-      <w:proofErr w:type="spellStart"/>
-      <w:r>
-        <w:rPr>
-          <w:rFonts w:ascii="Times New Roman" w:hAnsi="Times New Roman" w:cs="Times New Roman"/>
-          <w:sz w:val="24"/>
-          <w:szCs w:val="24"/>
-        </w:rPr>
-        <w:t>js</w:t>
-      </w:r>
-      <w:proofErr w:type="spellEnd"/>
-      <w:r>
-        <w:rPr>
-          <w:rFonts w:ascii="Times New Roman" w:hAnsi="Times New Roman" w:cs="Times New Roman"/>
-          <w:sz w:val="24"/>
-          <w:szCs w:val="24"/>
-        </w:rPr>
-        <w:t xml:space="preserve"> que dan vida al menú principal  ósea estés archivos son unas plantillas que descargue del internet para e</w:t>
-      </w:r>
-      <w:r>
-        <w:rPr>
-          <w:rFonts w:ascii="Times New Roman" w:hAnsi="Times New Roman" w:cs="Times New Roman"/>
-          <w:sz w:val="24"/>
-          <w:szCs w:val="24"/>
-        </w:rPr>
-        <w:t>l</w:t>
-      </w:r>
-      <w:r>
-        <w:rPr>
-          <w:rFonts w:ascii="Times New Roman" w:hAnsi="Times New Roman" w:cs="Times New Roman"/>
-          <w:sz w:val="24"/>
-          <w:szCs w:val="24"/>
-        </w:rPr>
-        <w:t xml:space="preserve"> menú.</w:t>
-      </w:r>
-    </w:p>
-    <w:p>
-      <w:pPr>
-        <w:spacing w:line="360" w:lineRule="auto"/>
-      </w:pPr>
-      <w:r>
-        <w:rPr>
-          <w:rFonts w:ascii="Times New Roman" w:hAnsi="Times New Roman" w:cs="Times New Roman"/>
-          <w:b/>
-          <w:sz w:val="24"/>
-          <w:szCs w:val="24"/>
-        </w:rPr>
-        <w:t xml:space="preserve">La carpeta </w:t>
-      </w:r>
-      <w:r>
-        <w:rPr>
-          <w:rFonts w:ascii="Times New Roman" w:hAnsi="Times New Roman" w:cs="Times New Roman"/>
-          <w:b/>
-          <w:sz w:val="24"/>
-          <w:szCs w:val="24"/>
-        </w:rPr>
-        <w:t>css</w:t>
-      </w:r>
-      <w:r>
-        <w:rPr>
-          <w:rFonts w:ascii="Times New Roman" w:hAnsi="Times New Roman" w:cs="Times New Roman"/>
-          <w:b/>
-          <w:sz w:val="24"/>
-          <w:szCs w:val="24"/>
-        </w:rPr>
-        <w:t>:</w:t>
-      </w:r>
-      <w:r>
-        <w:rPr>
-          <w:rFonts w:ascii="Times New Roman" w:hAnsi="Times New Roman" w:cs="Times New Roman"/>
-          <w:b/>
-          <w:sz w:val="24"/>
-          <w:szCs w:val="24"/>
-        </w:rPr>
-        <w:t xml:space="preserve"> </w:t>
-      </w:r>
-      <w:r>
-        <w:rPr>
-          <w:rFonts w:ascii="Times New Roman" w:hAnsi="Times New Roman" w:cs="Times New Roman"/>
-          <w:sz w:val="24"/>
-          <w:szCs w:val="24"/>
-        </w:rPr>
-        <w:t xml:space="preserve">Dentro de esta carpeta están los estilos CSS lo cual </w:t>
-      </w:r>
-      <w:r>
-        <w:t>nos permite crear estilos de una forma muy rápida y sencilla, los estilos creados de esta manera se pueden guardar en nuestro documento, pero también podemos utilizar estilos que se encuentren en hojas externas al documento. Esta particularidad es muy útil cuando diseñamos un sitio web con varias páginas ya que permite definir una sola hoja de estilos que utilizarán todas las páginas del sitio y así facilitar el diseño.</w:t>
-      </w:r>
-      <w:r>
-        <w:t xml:space="preserve"> Por </w:t>
-      </w:r>
-      <w:r>
-        <w:t>l</w:t>
-      </w:r>
-      <w:r>
-        <w:t xml:space="preserve">o cual tenemos los estilos </w:t>
-      </w:r>
-    </w:p>
-    <w:p>
-      <w:pPr>
-        <w:spacing w:line="360" w:lineRule="auto"/>
-      </w:pPr>
-      <w:r>
-        <w:rPr>
-          <w:b/>
-        </w:rPr>
-        <w:t>Main.css</w:t>
-      </w:r>
-      <w:r>
-        <w:rPr>
-          <w:b/>
-        </w:rPr>
-        <w:t>:</w:t>
-      </w:r>
-      <w:r>
-        <w:t xml:space="preserve"> los códigos que se encuentran dentro de este archivo nos permiten dar forma para nuestra página principal.</w:t>
-      </w:r>
-    </w:p>
-    <w:p>
-      <w:pPr>
-        <w:spacing w:line="360" w:lineRule="auto"/>
-      </w:pPr>
-      <w:r>
-        <w:rPr>
-          <w:b/>
-        </w:rPr>
-        <w:t>Stely.css</w:t>
-      </w:r>
-      <w:r>
-        <w:t xml:space="preserve"> este archivo nos permite  realizar el tamaño de la página que queramos</w:t>
-      </w:r>
-      <w:r>
-        <w:t xml:space="preserve"> realizar tanto como la altura y el ancho.</w:t>
-      </w:r>
-    </w:p>
-    <w:p>
-      <w:pPr>
-        <w:spacing w:line="360" w:lineRule="auto"/>
-      </w:pPr>
-      <w:r>
-        <w:rPr>
-          <w:b/>
-        </w:rPr>
-        <w:t>Colour.css</w:t>
-      </w:r>
-      <w:r>
-        <w:rPr>
-          <w:b/>
-        </w:rPr>
-        <w:t>:</w:t>
-      </w:r>
-      <w:r>
-        <w:t xml:space="preserve"> nos permite dar forma a la página con un color determinado según al gusto del cliente.</w:t>
-      </w:r>
-    </w:p>
-    <w:p>
-      <w:pPr>
-        <w:spacing w:line="360" w:lineRule="auto"/>
-        <w:rPr>
-          <w:rFonts w:ascii="Times New Roman" w:hAnsi="Times New Roman" w:cs="Times New Roman"/>
-          <w:sz w:val="24"/>
-          <w:szCs w:val="24"/>
-        </w:rPr>
-      </w:pPr>
-      <w:r>
-        <w:rPr>
-          <w:rFonts w:ascii="Times New Roman" w:hAnsi="Times New Roman" w:cs="Times New Roman"/>
-          <w:b/>
-          <w:sz w:val="24"/>
-          <w:szCs w:val="24"/>
-        </w:rPr>
-        <w:lastRenderedPageBreak/>
-        <w:t>Las carpetas data1 y engine1</w:t>
-      </w:r>
-      <w:r>
-        <w:rPr>
-          <w:rFonts w:ascii="Times New Roman" w:hAnsi="Times New Roman" w:cs="Times New Roman"/>
-          <w:b/>
-          <w:sz w:val="24"/>
-          <w:szCs w:val="24"/>
-        </w:rPr>
-        <w:t xml:space="preserve">: </w:t>
-      </w:r>
-      <w:r>
-        <w:rPr>
-          <w:rFonts w:ascii="Times New Roman" w:hAnsi="Times New Roman" w:cs="Times New Roman"/>
-          <w:sz w:val="24"/>
-          <w:szCs w:val="24"/>
-        </w:rPr>
         <w:t>e</w:t>
       </w:r>
       <w:r>
@@ -1382,7 +1482,7 @@
     </w:p>
     <w:p>
       <w:pPr>
-        <w:spacing w:line="360" w:lineRule="auto"/>
+        <w:spacing w:line="240" w:lineRule="auto"/>
         <w:rPr>
           <w:rFonts w:ascii="Times New Roman" w:hAnsi="Times New Roman" w:cs="Times New Roman"/>
           <w:sz w:val="24"/>
@@ -1400,7 +1500,7 @@
     </w:p>
     <w:p>
       <w:pPr>
-        <w:spacing w:line="360" w:lineRule="auto"/>
+        <w:spacing w:line="240" w:lineRule="auto"/>
         <w:rPr>
           <w:rFonts w:ascii="Times New Roman" w:hAnsi="Times New Roman" w:cs="Times New Roman"/>
           <w:sz w:val="24"/>
@@ -1413,7 +1513,7 @@
           <w:lang w:eastAsia="es-PE"/>
         </w:rPr>
         <w:drawing>
-          <wp:inline distT="0" distB="0" distL="0" distR="0" wp14:anchorId="4D4ED305" wp14:editId="68E2D669">
+          <wp:inline distT="0" distB="0" distL="0" distR="0" wp14:anchorId="6A1927AA" wp14:editId="62138FE7">
             <wp:extent cx="5612130" cy="1262380"/>
             <wp:effectExtent l="0" t="0" r="7620" b="0"/>
             <wp:docPr id="2" name="Imagen 2"/>
@@ -1451,7 +1551,7 @@
     </w:p>
     <w:p>
       <w:pPr>
-        <w:spacing w:line="360" w:lineRule="auto"/>
+        <w:spacing w:line="240" w:lineRule="auto"/>
         <w:rPr>
           <w:rFonts w:ascii="Times New Roman" w:hAnsi="Times New Roman" w:cs="Times New Roman"/>
           <w:sz w:val="24"/>
@@ -1469,7 +1569,7 @@
     </w:p>
     <w:p>
       <w:pPr>
-        <w:spacing w:line="360" w:lineRule="auto"/>
+        <w:spacing w:line="240" w:lineRule="auto"/>
         <w:rPr>
           <w:rFonts w:ascii="Times New Roman" w:hAnsi="Times New Roman" w:cs="Times New Roman"/>
           <w:sz w:val="24"/>
@@ -1481,8 +1581,9 @@
           <w:noProof/>
           <w:lang w:eastAsia="es-PE"/>
         </w:rPr>
+        <w:lastRenderedPageBreak/>
         <w:drawing>
-          <wp:inline distT="0" distB="0" distL="0" distR="0" wp14:anchorId="0F11E20B" wp14:editId="094613FF">
+          <wp:inline distT="0" distB="0" distL="0" distR="0" wp14:anchorId="23848762" wp14:editId="2E4A74BF">
             <wp:extent cx="5612130" cy="1263015"/>
             <wp:effectExtent l="0" t="0" r="7620" b="0"/>
             <wp:docPr id="3" name="Imagen 3"/>
@@ -1520,7 +1621,7 @@
     </w:p>
     <w:p>
       <w:pPr>
-        <w:spacing w:line="360" w:lineRule="auto"/>
+        <w:spacing w:line="240" w:lineRule="auto"/>
         <w:rPr>
           <w:rFonts w:ascii="Times New Roman" w:hAnsi="Times New Roman" w:cs="Times New Roman"/>
           <w:sz w:val="24"/>
@@ -1546,7 +1647,7 @@
     </w:p>
     <w:p>
       <w:pPr>
-        <w:spacing w:line="360" w:lineRule="auto"/>
+        <w:spacing w:line="240" w:lineRule="auto"/>
         <w:rPr>
           <w:rFonts w:ascii="Times New Roman" w:hAnsi="Times New Roman" w:cs="Times New Roman"/>
           <w:color w:val="000000" w:themeColor="text1"/>
@@ -1563,22 +1664,12 @@
           <w:szCs w:val="24"/>
           <w:lang w:val="en-US"/>
         </w:rPr>
-        <w:t>&lt;! --</w:t>
-      </w:r>
-      <w:r>
-        <w:rPr>
-          <w:rFonts w:ascii="Times New Roman" w:hAnsi="Times New Roman" w:cs="Times New Roman"/>
-          <w:color w:val="000000" w:themeColor="text1"/>
-          <w:sz w:val="24"/>
-          <w:szCs w:val="24"/>
-          <w:lang w:val="en-US"/>
-        </w:rPr>
-        <w:t xml:space="preserve"> Start WOWSlider.com HEAD section --&gt;</w:t>
-      </w:r>
-    </w:p>
-    <w:p>
-      <w:pPr>
-        <w:spacing w:line="360" w:lineRule="auto"/>
+        <w:t>&lt;! -- Start WOWSlider.com HEAD section --&gt;</w:t>
+      </w:r>
+    </w:p>
+    <w:p>
+      <w:pPr>
+        <w:spacing w:line="240" w:lineRule="auto"/>
         <w:rPr>
           <w:rFonts w:ascii="Times New Roman" w:hAnsi="Times New Roman" w:cs="Times New Roman"/>
           <w:color w:val="000000" w:themeColor="text1"/>
@@ -1601,7 +1692,7 @@
     </w:p>
     <w:p>
       <w:pPr>
-        <w:spacing w:line="360" w:lineRule="auto"/>
+        <w:spacing w:line="240" w:lineRule="auto"/>
         <w:rPr>
           <w:rFonts w:ascii="Times New Roman" w:hAnsi="Times New Roman" w:cs="Times New Roman"/>
           <w:color w:val="000000" w:themeColor="text1"/>
@@ -1624,7 +1715,7 @@
     </w:p>
     <w:p>
       <w:pPr>
-        <w:spacing w:line="360" w:lineRule="auto"/>
+        <w:spacing w:line="240" w:lineRule="auto"/>
         <w:rPr>
           <w:rFonts w:ascii="Times New Roman" w:hAnsi="Times New Roman" w:cs="Times New Roman"/>
           <w:color w:val="000000" w:themeColor="text1"/>
@@ -1668,7 +1759,7 @@
     </w:p>
     <w:p>
       <w:pPr>
-        <w:spacing w:line="360" w:lineRule="auto"/>
+        <w:spacing w:line="240" w:lineRule="auto"/>
         <w:rPr>
           <w:rFonts w:ascii="Times New Roman" w:hAnsi="Times New Roman" w:cs="Times New Roman"/>
           <w:color w:val="000000" w:themeColor="text1"/>
@@ -1697,7 +1788,7 @@
     </w:p>
     <w:p>
       <w:pPr>
-        <w:spacing w:line="360" w:lineRule="auto"/>
+        <w:spacing w:line="240" w:lineRule="auto"/>
         <w:rPr>
           <w:rFonts w:ascii="Times New Roman" w:hAnsi="Times New Roman" w:cs="Times New Roman"/>
           <w:color w:val="000000" w:themeColor="text1"/>
@@ -1719,7 +1810,7 @@
     </w:p>
     <w:p>
       <w:pPr>
-        <w:spacing w:line="360" w:lineRule="auto"/>
+        <w:spacing w:line="240" w:lineRule="auto"/>
         <w:jc w:val="both"/>
         <w:rPr>
           <w:rFonts w:ascii="Times New Roman" w:hAnsi="Times New Roman" w:cs="Times New Roman"/>
@@ -1764,7 +1855,7 @@
     </w:p>
     <w:p>
       <w:pPr>
-        <w:spacing w:line="360" w:lineRule="auto"/>
+        <w:spacing w:line="240" w:lineRule="auto"/>
         <w:jc w:val="both"/>
         <w:rPr>
           <w:rFonts w:ascii="Times New Roman" w:hAnsi="Times New Roman" w:cs="Times New Roman"/>
@@ -1787,7 +1878,7 @@
     </w:p>
     <w:p>
       <w:pPr>
-        <w:spacing w:line="360" w:lineRule="auto"/>
+        <w:spacing w:line="240" w:lineRule="auto"/>
         <w:jc w:val="both"/>
         <w:rPr>
           <w:rFonts w:ascii="Times New Roman" w:hAnsi="Times New Roman" w:cs="Times New Roman"/>
@@ -1805,13 +1896,12 @@
           <w:szCs w:val="24"/>
           <w:lang w:val="en-US"/>
         </w:rPr>
-        <w:lastRenderedPageBreak/>
         <w:t>&lt;div class="ws_images"&gt;&lt;ul&gt;</w:t>
       </w:r>
     </w:p>
     <w:p>
       <w:pPr>
-        <w:spacing w:line="360" w:lineRule="auto"/>
+        <w:spacing w:line="240" w:lineRule="auto"/>
         <w:jc w:val="both"/>
         <w:rPr>
           <w:rFonts w:ascii="Times New Roman" w:hAnsi="Times New Roman" w:cs="Times New Roman"/>
@@ -1834,7 +1924,7 @@
     </w:p>
     <w:p>
       <w:pPr>
-        <w:spacing w:line="360" w:lineRule="auto"/>
+        <w:spacing w:line="240" w:lineRule="auto"/>
         <w:jc w:val="both"/>
         <w:rPr>
           <w:rFonts w:ascii="Times New Roman" w:hAnsi="Times New Roman" w:cs="Times New Roman"/>
@@ -1857,7 +1947,7 @@
     </w:p>
     <w:p>
       <w:pPr>
-        <w:spacing w:line="360" w:lineRule="auto"/>
+        <w:spacing w:line="240" w:lineRule="auto"/>
         <w:jc w:val="both"/>
         <w:rPr>
           <w:rFonts w:ascii="Times New Roman" w:hAnsi="Times New Roman" w:cs="Times New Roman"/>
@@ -1880,7 +1970,7 @@
     </w:p>
     <w:p>
       <w:pPr>
-        <w:spacing w:line="360" w:lineRule="auto"/>
+        <w:spacing w:line="240" w:lineRule="auto"/>
         <w:jc w:val="both"/>
         <w:rPr>
           <w:rFonts w:ascii="Times New Roman" w:hAnsi="Times New Roman" w:cs="Times New Roman"/>
@@ -1903,7 +1993,7 @@
     </w:p>
     <w:p>
       <w:pPr>
-        <w:spacing w:line="360" w:lineRule="auto"/>
+        <w:spacing w:line="240" w:lineRule="auto"/>
         <w:jc w:val="both"/>
         <w:rPr>
           <w:rFonts w:ascii="Times New Roman" w:hAnsi="Times New Roman" w:cs="Times New Roman"/>
@@ -1926,7 +2016,7 @@
     </w:p>
     <w:p>
       <w:pPr>
-        <w:spacing w:line="360" w:lineRule="auto"/>
+        <w:spacing w:line="240" w:lineRule="auto"/>
         <w:jc w:val="both"/>
         <w:rPr>
           <w:rFonts w:ascii="Times New Roman" w:hAnsi="Times New Roman" w:cs="Times New Roman"/>
@@ -1949,7 +2039,7 @@
     </w:p>
     <w:p>
       <w:pPr>
-        <w:spacing w:line="360" w:lineRule="auto"/>
+        <w:spacing w:line="240" w:lineRule="auto"/>
         <w:jc w:val="both"/>
         <w:rPr>
           <w:rFonts w:ascii="Times New Roman" w:hAnsi="Times New Roman" w:cs="Times New Roman"/>
@@ -1972,7 +2062,7 @@
     </w:p>
     <w:p>
       <w:pPr>
-        <w:spacing w:line="360" w:lineRule="auto"/>
+        <w:spacing w:line="240" w:lineRule="auto"/>
         <w:jc w:val="both"/>
         <w:rPr>
           <w:rFonts w:ascii="Times New Roman" w:hAnsi="Times New Roman" w:cs="Times New Roman"/>
@@ -1995,7 +2085,7 @@
     </w:p>
     <w:p>
       <w:pPr>
-        <w:spacing w:line="360" w:lineRule="auto"/>
+        <w:spacing w:line="240" w:lineRule="auto"/>
         <w:jc w:val="both"/>
         <w:rPr>
           <w:rFonts w:ascii="Times New Roman" w:hAnsi="Times New Roman" w:cs="Times New Roman"/>
@@ -2018,7 +2108,7 @@
     </w:p>
     <w:p>
       <w:pPr>
-        <w:spacing w:line="360" w:lineRule="auto"/>
+        <w:spacing w:line="240" w:lineRule="auto"/>
         <w:jc w:val="both"/>
         <w:rPr>
           <w:rFonts w:ascii="Times New Roman" w:hAnsi="Times New Roman" w:cs="Times New Roman"/>
@@ -2041,7 +2131,7 @@
     </w:p>
     <w:p>
       <w:pPr>
-        <w:spacing w:line="360" w:lineRule="auto"/>
+        <w:spacing w:line="240" w:lineRule="auto"/>
         <w:jc w:val="both"/>
         <w:rPr>
           <w:rFonts w:ascii="Times New Roman" w:hAnsi="Times New Roman" w:cs="Times New Roman"/>
@@ -2064,7 +2154,7 @@
     </w:p>
     <w:p>
       <w:pPr>
-        <w:spacing w:line="360" w:lineRule="auto"/>
+        <w:spacing w:line="240" w:lineRule="auto"/>
         <w:jc w:val="both"/>
         <w:rPr>
           <w:rFonts w:ascii="Times New Roman" w:hAnsi="Times New Roman" w:cs="Times New Roman"/>
@@ -2087,7 +2177,7 @@
     </w:p>
     <w:p>
       <w:pPr>
-        <w:spacing w:line="360" w:lineRule="auto"/>
+        <w:spacing w:line="240" w:lineRule="auto"/>
         <w:jc w:val="both"/>
         <w:rPr>
           <w:rFonts w:ascii="Times New Roman" w:hAnsi="Times New Roman" w:cs="Times New Roman"/>
@@ -2111,7 +2201,7 @@
     </w:p>
     <w:p>
       <w:pPr>
-        <w:spacing w:line="360" w:lineRule="auto"/>
+        <w:spacing w:line="240" w:lineRule="auto"/>
         <w:jc w:val="both"/>
         <w:rPr>
           <w:rFonts w:ascii="Times New Roman" w:hAnsi="Times New Roman" w:cs="Times New Roman"/>
@@ -2135,7 +2225,7 @@
     </w:p>
     <w:p>
       <w:pPr>
-        <w:spacing w:line="360" w:lineRule="auto"/>
+        <w:spacing w:line="240" w:lineRule="auto"/>
         <w:jc w:val="both"/>
         <w:rPr>
           <w:rFonts w:ascii="Times New Roman" w:hAnsi="Times New Roman" w:cs="Times New Roman"/>
@@ -2153,13 +2243,14 @@
           <w:szCs w:val="24"/>
           <w:lang w:val="en-US"/>
         </w:rPr>
+        <w:lastRenderedPageBreak/>
         <w:tab/>
         <w:t>&lt;script type="text/javascript" src="engine1/wowslider.js"&gt;&lt;/script&gt;</w:t>
       </w:r>
     </w:p>
     <w:p>
       <w:pPr>
-        <w:spacing w:line="360" w:lineRule="auto"/>
+        <w:spacing w:line="240" w:lineRule="auto"/>
         <w:jc w:val="both"/>
         <w:rPr>
           <w:rFonts w:ascii="Times New Roman" w:hAnsi="Times New Roman" w:cs="Times New Roman"/>
@@ -2178,9 +2269,13 @@
           <w:lang w:val="en-US"/>
         </w:rPr>
         <w:tab/>
-        <w:t>&lt;script type="text/javascript" sr</w:t>
-      </w:r>
-      <w:r>
+        <w:t>&lt;script type="text/javascript" src="engine1/script.js"&gt;&lt;/script</w:t>
+      </w:r>
+    </w:p>
+    <w:p>
+      <w:pPr>
+        <w:spacing w:line="240" w:lineRule="auto"/>
+        <w:jc w:val="both"/>
         <w:rPr>
           <w:rFonts w:ascii="Times New Roman" w:hAnsi="Times New Roman" w:cs="Times New Roman"/>
           <w:color w:val="000000" w:themeColor="text1"/>
@@ -2188,13 +2283,8 @@
           <w:szCs w:val="24"/>
           <w:lang w:val="en-US"/>
         </w:rPr>
-        <w:t>c="engine1/script.js"&gt;&lt;/script</w:t>
-      </w:r>
-    </w:p>
-    <w:p>
-      <w:pPr>
-        <w:spacing w:line="360" w:lineRule="auto"/>
-        <w:jc w:val="both"/>
+      </w:pPr>
+      <w:r>
         <w:rPr>
           <w:rFonts w:ascii="Times New Roman" w:hAnsi="Times New Roman" w:cs="Times New Roman"/>
           <w:color w:val="000000" w:themeColor="text1"/>
@@ -2202,7 +2292,9 @@
           <w:szCs w:val="24"/>
           <w:lang w:val="en-US"/>
         </w:rPr>
-      </w:pPr>
+        <w:tab/>
+      </w:r>
+      <w:proofErr w:type="gramStart"/>
       <w:r>
         <w:rPr>
           <w:rFonts w:ascii="Times New Roman" w:hAnsi="Times New Roman" w:cs="Times New Roman"/>
@@ -2211,9 +2303,9 @@
           <w:szCs w:val="24"/>
           <w:lang w:val="en-US"/>
         </w:rPr>
-        <w:tab/>
-      </w:r>
-      <w:proofErr w:type="gramStart"/>
+        <w:t>&lt;!--</w:t>
+      </w:r>
+      <w:proofErr w:type="gramEnd"/>
       <w:r>
         <w:rPr>
           <w:rFonts w:ascii="Times New Roman" w:hAnsi="Times New Roman" w:cs="Times New Roman"/>
@@ -2222,9 +2314,8 @@
           <w:szCs w:val="24"/>
           <w:lang w:val="en-US"/>
         </w:rPr>
-        <w:t>&lt;!--</w:t>
-      </w:r>
-      <w:proofErr w:type="gramEnd"/>
+        <w:t xml:space="preserve"> End WOWSlider.com BODY section --&gt;</w:t>
+      </w:r>
       <w:r>
         <w:rPr>
           <w:rFonts w:ascii="Times New Roman" w:hAnsi="Times New Roman" w:cs="Times New Roman"/>
@@ -2233,49 +2324,42 @@
           <w:szCs w:val="24"/>
           <w:lang w:val="en-US"/>
         </w:rPr>
-        <w:t xml:space="preserve"> End WOWSlider.com BODY section --&gt;</w:t>
-      </w:r>
-      <w:r>
-        <w:rPr>
-          <w:rFonts w:ascii="Times New Roman" w:hAnsi="Times New Roman" w:cs="Times New Roman"/>
-          <w:color w:val="000000" w:themeColor="text1"/>
-          <w:sz w:val="24"/>
-          <w:szCs w:val="24"/>
-          <w:lang w:val="en-US"/>
-        </w:rPr>
         <w:t xml:space="preserve"> </w:t>
       </w:r>
     </w:p>
     <w:p>
       <w:pPr>
-        <w:spacing w:line="360" w:lineRule="auto"/>
-        <w:rPr>
-          <w:lang w:val="en-US"/>
-        </w:rPr>
-      </w:pPr>
-    </w:p>
-    <w:p>
-      <w:pPr>
-        <w:rPr>
-          <w:rFonts w:ascii="Times New Roman" w:hAnsi="Times New Roman" w:cs="Times New Roman"/>
-          <w:sz w:val="24"/>
-          <w:szCs w:val="24"/>
-          <w:lang w:val="en-US"/>
-        </w:rPr>
-      </w:pPr>
-    </w:p>
-    <w:p>
-      <w:pPr>
-        <w:rPr>
-          <w:rFonts w:ascii="Times New Roman" w:hAnsi="Times New Roman" w:cs="Times New Roman"/>
-          <w:sz w:val="24"/>
-          <w:szCs w:val="24"/>
-          <w:lang w:val="en-US"/>
-        </w:rPr>
-      </w:pPr>
-    </w:p>
-    <w:p>
-      <w:pPr>
+        <w:spacing w:line="240" w:lineRule="auto"/>
+        <w:rPr>
+          <w:lang w:val="en-US"/>
+        </w:rPr>
+      </w:pPr>
+    </w:p>
+    <w:p>
+      <w:pPr>
+        <w:spacing w:line="240" w:lineRule="auto"/>
+        <w:rPr>
+          <w:rFonts w:ascii="Times New Roman" w:hAnsi="Times New Roman" w:cs="Times New Roman"/>
+          <w:sz w:val="24"/>
+          <w:szCs w:val="24"/>
+          <w:lang w:val="en-US"/>
+        </w:rPr>
+      </w:pPr>
+    </w:p>
+    <w:p>
+      <w:pPr>
+        <w:spacing w:line="240" w:lineRule="auto"/>
+        <w:rPr>
+          <w:rFonts w:ascii="Times New Roman" w:hAnsi="Times New Roman" w:cs="Times New Roman"/>
+          <w:sz w:val="24"/>
+          <w:szCs w:val="24"/>
+          <w:lang w:val="en-US"/>
+        </w:rPr>
+      </w:pPr>
+    </w:p>
+    <w:p>
+      <w:pPr>
+        <w:spacing w:line="240" w:lineRule="auto"/>
         <w:rPr>
           <w:rFonts w:ascii="Times New Roman" w:hAnsi="Times New Roman" w:cs="Times New Roman"/>
           <w:sz w:val="24"/>
@@ -2289,7 +2373,6 @@
           <w:sz w:val="24"/>
           <w:szCs w:val="24"/>
         </w:rPr>
-        <w:lastRenderedPageBreak/>
         <w:t xml:space="preserve">La carpeta images: </w:t>
       </w:r>
       <w:r>
@@ -2303,6 +2386,7 @@
     </w:p>
     <w:p>
       <w:pPr>
+        <w:spacing w:line="240" w:lineRule="auto"/>
         <w:rPr>
           <w:rFonts w:ascii="Times New Roman" w:hAnsi="Times New Roman" w:cs="Times New Roman"/>
           <w:sz w:val="24"/>
@@ -2374,6 +2458,7 @@
     </w:p>
     <w:p>
       <w:pPr>
+        <w:spacing w:line="240" w:lineRule="auto"/>
         <w:rPr>
           <w:rFonts w:ascii="Times New Roman" w:hAnsi="Times New Roman" w:cs="Times New Roman"/>
           <w:sz w:val="24"/>
@@ -2425,6 +2510,7 @@
     </w:p>
     <w:p>
       <w:pPr>
+        <w:spacing w:line="240" w:lineRule="auto"/>
         <w:rPr>
           <w:rFonts w:ascii="Times New Roman" w:hAnsi="Times New Roman" w:cs="Times New Roman"/>
           <w:sz w:val="24"/>
@@ -2437,7 +2523,7 @@
           <w:lang w:eastAsia="es-PE"/>
         </w:rPr>
         <w:drawing>
-          <wp:inline distT="0" distB="0" distL="0" distR="0" wp14:anchorId="7F363B02" wp14:editId="588A8DC2">
+          <wp:inline distT="0" distB="0" distL="0" distR="0" wp14:anchorId="796D9B6D" wp14:editId="7CF08ED8">
             <wp:extent cx="5612130" cy="2864485"/>
             <wp:effectExtent l="0" t="0" r="7620" b="0"/>
             <wp:docPr id="4" name="Imagen 4"/>
@@ -2475,6 +2561,7 @@
     </w:p>
     <w:p>
       <w:pPr>
+        <w:spacing w:line="240" w:lineRule="auto"/>
         <w:rPr>
           <w:rFonts w:ascii="Times New Roman" w:hAnsi="Times New Roman" w:cs="Times New Roman"/>
           <w:sz w:val="24"/>
@@ -2493,11 +2580,11 @@
     <w:p>
       <w:pPr>
         <w:pStyle w:val="Sinespaciado"/>
-        <w:spacing w:line="276" w:lineRule="auto"/>
-        <w:rPr>
-          <w:rFonts w:ascii="Times New Roman" w:hAnsi="Times New Roman" w:cs="Times New Roman"/>
-          <w:sz w:val="24"/>
-          <w:szCs w:val="24"/>
+        <w:rPr>
+          <w:rFonts w:ascii="Times New Roman" w:hAnsi="Times New Roman" w:cs="Times New Roman"/>
+          <w:sz w:val="24"/>
+          <w:szCs w:val="24"/>
+          <w:lang w:val="en-US"/>
         </w:rPr>
       </w:pPr>
       <w:proofErr w:type="gramStart"/>
@@ -2506,6 +2593,7 @@
           <w:rFonts w:ascii="Times New Roman" w:hAnsi="Times New Roman" w:cs="Times New Roman"/>
           <w:sz w:val="24"/>
           <w:szCs w:val="24"/>
+          <w:lang w:val="en-US"/>
         </w:rPr>
         <w:t>&lt;!DOCTYPE</w:t>
       </w:r>
@@ -2515,32 +2603,14 @@
           <w:rFonts w:ascii="Times New Roman" w:hAnsi="Times New Roman" w:cs="Times New Roman"/>
           <w:sz w:val="24"/>
           <w:szCs w:val="24"/>
-        </w:rPr>
-        <w:t xml:space="preserve"> html PUBLIC "-//W3C//DTD XHTML 1.0 </w:t>
-      </w:r>
-      <w:proofErr w:type="spellStart"/>
-      <w:r>
-        <w:rPr>
-          <w:rFonts w:ascii="Times New Roman" w:hAnsi="Times New Roman" w:cs="Times New Roman"/>
-          <w:sz w:val="24"/>
-          <w:szCs w:val="24"/>
-        </w:rPr>
-        <w:t>Transitional</w:t>
-      </w:r>
-      <w:proofErr w:type="spellEnd"/>
-      <w:r>
-        <w:rPr>
-          <w:rFonts w:ascii="Times New Roman" w:hAnsi="Times New Roman" w:cs="Times New Roman"/>
-          <w:sz w:val="24"/>
-          <w:szCs w:val="24"/>
-        </w:rPr>
-        <w:t>//EN" "http://www.w3.org/TR/xhtml1/DTD/xhtml1-transitional.dtd"&gt;</w:t>
-      </w:r>
-    </w:p>
-    <w:p>
-      <w:pPr>
-        <w:pStyle w:val="Sinespaciado"/>
-        <w:spacing w:line="276" w:lineRule="auto"/>
+          <w:lang w:val="en-US"/>
+        </w:rPr>
+        <w:t xml:space="preserve"> html PUBLIC "-//W3C//DTD XHTML 1.0 Transitional//EN" "http://www.w3.org/TR/xhtml1/DTD/xhtml1-transitional.dtd"&gt;</w:t>
+      </w:r>
+    </w:p>
+    <w:p>
+      <w:pPr>
+        <w:pStyle w:val="Sinespaciado"/>
         <w:rPr>
           <w:rFonts w:ascii="Times New Roman" w:hAnsi="Times New Roman" w:cs="Times New Roman"/>
           <w:sz w:val="24"/>
@@ -2612,7 +2682,6 @@
     <w:p>
       <w:pPr>
         <w:pStyle w:val="Sinespaciado"/>
-        <w:spacing w:line="276" w:lineRule="auto"/>
         <w:rPr>
           <w:rFonts w:ascii="Times New Roman" w:hAnsi="Times New Roman" w:cs="Times New Roman"/>
           <w:sz w:val="24"/>
@@ -2653,7 +2722,6 @@
     <w:p>
       <w:pPr>
         <w:pStyle w:val="Sinespaciado"/>
-        <w:spacing w:line="276" w:lineRule="auto"/>
         <w:rPr>
           <w:rFonts w:ascii="Times New Roman" w:hAnsi="Times New Roman" w:cs="Times New Roman"/>
           <w:sz w:val="24"/>
@@ -2714,7 +2782,6 @@
     <w:p>
       <w:pPr>
         <w:pStyle w:val="Sinespaciado"/>
-        <w:spacing w:line="276" w:lineRule="auto"/>
         <w:rPr>
           <w:rFonts w:ascii="Times New Roman" w:hAnsi="Times New Roman" w:cs="Times New Roman"/>
           <w:sz w:val="24"/>
@@ -2755,7 +2822,6 @@
     <w:p>
       <w:pPr>
         <w:pStyle w:val="Sinespaciado"/>
-        <w:spacing w:line="276" w:lineRule="auto"/>
         <w:rPr>
           <w:rFonts w:ascii="Times New Roman" w:hAnsi="Times New Roman" w:cs="Times New Roman"/>
           <w:sz w:val="24"/>
@@ -2796,22 +2862,21 @@
     <w:p>
       <w:pPr>
         <w:pStyle w:val="Sinespaciado"/>
-        <w:spacing w:line="276" w:lineRule="auto"/>
-        <w:rPr>
-          <w:rFonts w:ascii="Times New Roman" w:hAnsi="Times New Roman" w:cs="Times New Roman"/>
-          <w:sz w:val="24"/>
-          <w:szCs w:val="24"/>
-          <w:lang w:val="en-US"/>
-        </w:rPr>
-      </w:pPr>
-      <w:r>
-        <w:rPr>
-          <w:rFonts w:ascii="Times New Roman" w:hAnsi="Times New Roman" w:cs="Times New Roman"/>
-          <w:sz w:val="24"/>
-          <w:szCs w:val="24"/>
-          <w:lang w:val="en-US"/>
-        </w:rPr>
-        <w:t xml:space="preserve">    &lt;script src="</w:t>
+        <w:rPr>
+          <w:rFonts w:ascii="Times New Roman" w:hAnsi="Times New Roman" w:cs="Times New Roman"/>
+          <w:sz w:val="24"/>
+          <w:szCs w:val="24"/>
+          <w:lang w:val="en-US"/>
+        </w:rPr>
+      </w:pPr>
+      <w:r>
+        <w:rPr>
+          <w:rFonts w:ascii="Times New Roman" w:hAnsi="Times New Roman" w:cs="Times New Roman"/>
+          <w:sz w:val="24"/>
+          <w:szCs w:val="24"/>
+          <w:lang w:val="en-US"/>
+        </w:rPr>
+        <w:t xml:space="preserve">    &lt;script </w:t>
       </w:r>
       <w:proofErr w:type="spellStart"/>
       <w:r>
@@ -2821,6 +2886,26 @@
           <w:szCs w:val="24"/>
           <w:lang w:val="en-US"/>
         </w:rPr>
+        <w:t>src</w:t>
+      </w:r>
+      <w:proofErr w:type="spellEnd"/>
+      <w:r>
+        <w:rPr>
+          <w:rFonts w:ascii="Times New Roman" w:hAnsi="Times New Roman" w:cs="Times New Roman"/>
+          <w:sz w:val="24"/>
+          <w:szCs w:val="24"/>
+          <w:lang w:val="en-US"/>
+        </w:rPr>
+        <w:t>="</w:t>
+      </w:r>
+      <w:proofErr w:type="spellStart"/>
+      <w:r>
+        <w:rPr>
+          <w:rFonts w:ascii="Times New Roman" w:hAnsi="Times New Roman" w:cs="Times New Roman"/>
+          <w:sz w:val="24"/>
+          <w:szCs w:val="24"/>
+          <w:lang w:val="en-US"/>
+        </w:rPr>
         <w:t>js</w:t>
       </w:r>
       <w:proofErr w:type="spellEnd"/>
@@ -2851,13 +2936,32 @@
           <w:szCs w:val="24"/>
           <w:lang w:val="en-US"/>
         </w:rPr>
-        <w:t>" type="text/javascript"&gt;&lt;/script&gt;</w:t>
-      </w:r>
-    </w:p>
-    <w:p>
-      <w:pPr>
-        <w:pStyle w:val="Sinespaciado"/>
-        <w:spacing w:line="276" w:lineRule="auto"/>
+        <w:t>" type="text/</w:t>
+      </w:r>
+      <w:proofErr w:type="spellStart"/>
+      <w:r>
+        <w:rPr>
+          <w:rFonts w:ascii="Times New Roman" w:hAnsi="Times New Roman" w:cs="Times New Roman"/>
+          <w:sz w:val="24"/>
+          <w:szCs w:val="24"/>
+          <w:lang w:val="en-US"/>
+        </w:rPr>
+        <w:t>javascript</w:t>
+      </w:r>
+      <w:proofErr w:type="spellEnd"/>
+      <w:r>
+        <w:rPr>
+          <w:rFonts w:ascii="Times New Roman" w:hAnsi="Times New Roman" w:cs="Times New Roman"/>
+          <w:sz w:val="24"/>
+          <w:szCs w:val="24"/>
+          <w:lang w:val="en-US"/>
+        </w:rPr>
+        <w:t>"&gt;&lt;/script&gt;</w:t>
+      </w:r>
+    </w:p>
+    <w:p>
+      <w:pPr>
+        <w:pStyle w:val="Sinespaciado"/>
         <w:rPr>
           <w:rFonts w:ascii="Times New Roman" w:hAnsi="Times New Roman" w:cs="Times New Roman"/>
           <w:sz w:val="24"/>
@@ -2878,7 +2982,6 @@
     <w:p>
       <w:pPr>
         <w:pStyle w:val="Sinespaciado"/>
-        <w:spacing w:line="276" w:lineRule="auto"/>
         <w:rPr>
           <w:rFonts w:ascii="Times New Roman" w:hAnsi="Times New Roman" w:cs="Times New Roman"/>
           <w:sz w:val="24"/>
@@ -2950,7 +3053,6 @@
     <w:p>
       <w:pPr>
         <w:pStyle w:val="Sinespaciado"/>
-        <w:spacing w:line="276" w:lineRule="auto"/>
         <w:rPr>
           <w:rFonts w:ascii="Times New Roman" w:hAnsi="Times New Roman" w:cs="Times New Roman"/>
           <w:sz w:val="24"/>
@@ -2991,7 +3093,6 @@
     <w:p>
       <w:pPr>
         <w:pStyle w:val="Sinespaciado"/>
-        <w:spacing w:line="276" w:lineRule="auto"/>
         <w:rPr>
           <w:rFonts w:ascii="Times New Roman" w:hAnsi="Times New Roman" w:cs="Times New Roman"/>
           <w:sz w:val="24"/>
@@ -3032,43 +3133,42 @@
     <w:p>
       <w:pPr>
         <w:pStyle w:val="Sinespaciado"/>
-        <w:spacing w:line="276" w:lineRule="auto"/>
-        <w:rPr>
-          <w:rFonts w:ascii="Times New Roman" w:hAnsi="Times New Roman" w:cs="Times New Roman"/>
-          <w:sz w:val="24"/>
-          <w:szCs w:val="24"/>
-          <w:lang w:val="en-US"/>
-        </w:rPr>
-      </w:pPr>
-      <w:r>
-        <w:rPr>
-          <w:rFonts w:ascii="Times New Roman" w:hAnsi="Times New Roman" w:cs="Times New Roman"/>
-          <w:sz w:val="24"/>
-          <w:szCs w:val="24"/>
-          <w:lang w:val="en-US"/>
-        </w:rPr>
+        <w:rPr>
+          <w:rFonts w:ascii="Times New Roman" w:hAnsi="Times New Roman" w:cs="Times New Roman"/>
+          <w:sz w:val="24"/>
+          <w:szCs w:val="24"/>
+          <w:lang w:val="en-US"/>
+        </w:rPr>
+      </w:pPr>
+      <w:r>
+        <w:rPr>
+          <w:rFonts w:ascii="Times New Roman" w:hAnsi="Times New Roman" w:cs="Times New Roman"/>
+          <w:sz w:val="24"/>
+          <w:szCs w:val="24"/>
+          <w:lang w:val="en-US"/>
+        </w:rPr>
+        <w:lastRenderedPageBreak/>
         <w:t xml:space="preserve">            &lt;a href="iniciar.html"https://www.facebook.com/wilber.osccoquispe.5" target="_blank"&gt;</w:t>
       </w:r>
     </w:p>
     <w:p>
       <w:pPr>
         <w:pStyle w:val="Sinespaciado"/>
-        <w:spacing w:line="276" w:lineRule="auto"/>
-        <w:rPr>
-          <w:rFonts w:ascii="Times New Roman" w:hAnsi="Times New Roman" w:cs="Times New Roman"/>
-          <w:sz w:val="24"/>
-          <w:szCs w:val="24"/>
-          <w:lang w:val="en-US"/>
-        </w:rPr>
-      </w:pPr>
-      <w:r>
-        <w:rPr>
-          <w:rFonts w:ascii="Times New Roman" w:hAnsi="Times New Roman" w:cs="Times New Roman"/>
-          <w:sz w:val="24"/>
-          <w:szCs w:val="24"/>
-          <w:lang w:val="en-US"/>
-        </w:rPr>
-        <w:t xml:space="preserve">                &lt;img src="images/autentia.png" alt="</w:t>
+        <w:rPr>
+          <w:rFonts w:ascii="Times New Roman" w:hAnsi="Times New Roman" w:cs="Times New Roman"/>
+          <w:sz w:val="24"/>
+          <w:szCs w:val="24"/>
+          <w:lang w:val="en-US"/>
+        </w:rPr>
+      </w:pPr>
+      <w:r>
+        <w:rPr>
+          <w:rFonts w:ascii="Times New Roman" w:hAnsi="Times New Roman" w:cs="Times New Roman"/>
+          <w:sz w:val="24"/>
+          <w:szCs w:val="24"/>
+          <w:lang w:val="en-US"/>
+        </w:rPr>
+        <w:t xml:space="preserve">                &lt;</w:t>
       </w:r>
       <w:proofErr w:type="spellStart"/>
       <w:r>
@@ -3078,6 +3178,46 @@
           <w:szCs w:val="24"/>
           <w:lang w:val="en-US"/>
         </w:rPr>
+        <w:t>img</w:t>
+      </w:r>
+      <w:proofErr w:type="spellEnd"/>
+      <w:r>
+        <w:rPr>
+          <w:rFonts w:ascii="Times New Roman" w:hAnsi="Times New Roman" w:cs="Times New Roman"/>
+          <w:sz w:val="24"/>
+          <w:szCs w:val="24"/>
+          <w:lang w:val="en-US"/>
+        </w:rPr>
+        <w:t xml:space="preserve"> </w:t>
+      </w:r>
+      <w:proofErr w:type="spellStart"/>
+      <w:r>
+        <w:rPr>
+          <w:rFonts w:ascii="Times New Roman" w:hAnsi="Times New Roman" w:cs="Times New Roman"/>
+          <w:sz w:val="24"/>
+          <w:szCs w:val="24"/>
+          <w:lang w:val="en-US"/>
+        </w:rPr>
+        <w:t>src</w:t>
+      </w:r>
+      <w:proofErr w:type="spellEnd"/>
+      <w:r>
+        <w:rPr>
+          <w:rFonts w:ascii="Times New Roman" w:hAnsi="Times New Roman" w:cs="Times New Roman"/>
+          <w:sz w:val="24"/>
+          <w:szCs w:val="24"/>
+          <w:lang w:val="en-US"/>
+        </w:rPr>
+        <w:t>="images/autentia.png" alt="</w:t>
+      </w:r>
+      <w:proofErr w:type="spellStart"/>
+      <w:r>
+        <w:rPr>
+          <w:rFonts w:ascii="Times New Roman" w:hAnsi="Times New Roman" w:cs="Times New Roman"/>
+          <w:sz w:val="24"/>
+          <w:szCs w:val="24"/>
+          <w:lang w:val="en-US"/>
+        </w:rPr>
         <w:t>Autentia</w:t>
       </w:r>
       <w:proofErr w:type="spellEnd"/>
@@ -3094,18 +3234,18 @@
     <w:p>
       <w:pPr>
         <w:pStyle w:val="Sinespaciado"/>
-        <w:spacing w:line="276" w:lineRule="auto"/>
-        <w:rPr>
-          <w:rFonts w:ascii="Times New Roman" w:hAnsi="Times New Roman" w:cs="Times New Roman"/>
-          <w:sz w:val="24"/>
-          <w:szCs w:val="24"/>
-        </w:rPr>
-      </w:pPr>
-      <w:r>
-        <w:rPr>
-          <w:rFonts w:ascii="Times New Roman" w:hAnsi="Times New Roman" w:cs="Times New Roman"/>
-          <w:sz w:val="24"/>
-          <w:szCs w:val="24"/>
+        <w:rPr>
+          <w:rFonts w:ascii="Times New Roman" w:hAnsi="Times New Roman" w:cs="Times New Roman"/>
+          <w:sz w:val="24"/>
+          <w:szCs w:val="24"/>
+        </w:rPr>
+      </w:pPr>
+      <w:r>
+        <w:rPr>
+          <w:rFonts w:ascii="Times New Roman" w:hAnsi="Times New Roman" w:cs="Times New Roman"/>
+          <w:sz w:val="24"/>
+          <w:szCs w:val="24"/>
+          <w:lang w:val="en-US"/>
         </w:rPr>
         <w:t xml:space="preserve">            </w:t>
       </w:r>
@@ -3121,20 +3261,18 @@
     <w:p>
       <w:pPr>
         <w:pStyle w:val="Sinespaciado"/>
-        <w:spacing w:line="276" w:lineRule="auto"/>
-        <w:rPr>
-          <w:rFonts w:ascii="Times New Roman" w:hAnsi="Times New Roman" w:cs="Times New Roman"/>
-          <w:sz w:val="24"/>
-          <w:szCs w:val="24"/>
-        </w:rPr>
-      </w:pPr>
-      <w:r>
-        <w:rPr>
-          <w:rFonts w:ascii="Times New Roman" w:hAnsi="Times New Roman" w:cs="Times New Roman"/>
-          <w:sz w:val="24"/>
-          <w:szCs w:val="24"/>
-        </w:rPr>
-        <w:lastRenderedPageBreak/>
+        <w:rPr>
+          <w:rFonts w:ascii="Times New Roman" w:hAnsi="Times New Roman" w:cs="Times New Roman"/>
+          <w:sz w:val="24"/>
+          <w:szCs w:val="24"/>
+        </w:rPr>
+      </w:pPr>
+      <w:r>
+        <w:rPr>
+          <w:rFonts w:ascii="Times New Roman" w:hAnsi="Times New Roman" w:cs="Times New Roman"/>
+          <w:sz w:val="24"/>
+          <w:szCs w:val="24"/>
+        </w:rPr>
         <w:t xml:space="preserve"> </w:t>
       </w:r>
       <w:r>
@@ -3149,7 +3287,6 @@
     <w:p>
       <w:pPr>
         <w:pStyle w:val="Sinespaciado"/>
-        <w:spacing w:line="276" w:lineRule="auto"/>
         <w:rPr>
           <w:rFonts w:ascii="Times New Roman" w:hAnsi="Times New Roman" w:cs="Times New Roman"/>
           <w:sz w:val="24"/>
@@ -3238,20 +3375,21 @@
     <w:p>
       <w:pPr>
         <w:pStyle w:val="Sinespaciado"/>
-        <w:spacing w:line="276" w:lineRule="auto"/>
-        <w:rPr>
-          <w:rFonts w:ascii="Times New Roman" w:hAnsi="Times New Roman" w:cs="Times New Roman"/>
-          <w:sz w:val="24"/>
-          <w:szCs w:val="24"/>
-        </w:rPr>
-      </w:pPr>
-      <w:r>
-        <w:rPr>
-          <w:rFonts w:ascii="Times New Roman" w:hAnsi="Times New Roman" w:cs="Times New Roman"/>
-          <w:sz w:val="24"/>
-          <w:szCs w:val="24"/>
-        </w:rPr>
-        <w:t xml:space="preserve">&lt;audio </w:t>
+        <w:rPr>
+          <w:rFonts w:ascii="Times New Roman" w:hAnsi="Times New Roman" w:cs="Times New Roman"/>
+          <w:sz w:val="24"/>
+          <w:szCs w:val="24"/>
+          <w:lang w:val="en-US"/>
+        </w:rPr>
+      </w:pPr>
+      <w:r>
+        <w:rPr>
+          <w:rFonts w:ascii="Times New Roman" w:hAnsi="Times New Roman" w:cs="Times New Roman"/>
+          <w:sz w:val="24"/>
+          <w:szCs w:val="24"/>
+          <w:lang w:val="en-US"/>
+        </w:rPr>
+        <w:t xml:space="preserve">&lt;audio controls="controls" </w:t>
       </w:r>
       <w:proofErr w:type="spellStart"/>
       <w:r>
@@ -3259,8 +3397,9 @@
           <w:rFonts w:ascii="Times New Roman" w:hAnsi="Times New Roman" w:cs="Times New Roman"/>
           <w:sz w:val="24"/>
           <w:szCs w:val="24"/>
-        </w:rPr>
-        <w:t>controls</w:t>
+          <w:lang w:val="en-US"/>
+        </w:rPr>
+        <w:t>autoplay</w:t>
       </w:r>
       <w:proofErr w:type="spellEnd"/>
       <w:r>
@@ -3268,6 +3407,611 @@
           <w:rFonts w:ascii="Times New Roman" w:hAnsi="Times New Roman" w:cs="Times New Roman"/>
           <w:sz w:val="24"/>
           <w:szCs w:val="24"/>
+          <w:lang w:val="en-US"/>
+        </w:rPr>
+        <w:t>=""&gt;</w:t>
+      </w:r>
+    </w:p>
+    <w:p>
+      <w:pPr>
+        <w:pStyle w:val="Sinespaciado"/>
+        <w:rPr>
+          <w:rFonts w:ascii="Times New Roman" w:hAnsi="Times New Roman" w:cs="Times New Roman"/>
+          <w:sz w:val="24"/>
+          <w:szCs w:val="24"/>
+          <w:lang w:val="en-US"/>
+        </w:rPr>
+      </w:pPr>
+      <w:r>
+        <w:rPr>
+          <w:rFonts w:ascii="Times New Roman" w:hAnsi="Times New Roman" w:cs="Times New Roman"/>
+          <w:sz w:val="24"/>
+          <w:szCs w:val="24"/>
+          <w:lang w:val="en-US"/>
+        </w:rPr>
+        <w:t xml:space="preserve">&lt;source </w:t>
+      </w:r>
+      <w:proofErr w:type="spellStart"/>
+      <w:r>
+        <w:rPr>
+          <w:rFonts w:ascii="Times New Roman" w:hAnsi="Times New Roman" w:cs="Times New Roman"/>
+          <w:sz w:val="24"/>
+          <w:szCs w:val="24"/>
+          <w:lang w:val="en-US"/>
+        </w:rPr>
+        <w:t>src</w:t>
+      </w:r>
+      <w:proofErr w:type="spellEnd"/>
+      <w:r>
+        <w:rPr>
+          <w:rFonts w:ascii="Times New Roman" w:hAnsi="Times New Roman" w:cs="Times New Roman"/>
+          <w:sz w:val="24"/>
+          <w:szCs w:val="24"/>
+          <w:lang w:val="en-US"/>
+        </w:rPr>
+        <w:t>="2.mp3" type="audio/mp3"&gt;</w:t>
+      </w:r>
+    </w:p>
+    <w:p>
+      <w:pPr>
+        <w:pStyle w:val="Sinespaciado"/>
+        <w:rPr>
+          <w:rFonts w:ascii="Times New Roman" w:hAnsi="Times New Roman" w:cs="Times New Roman"/>
+          <w:sz w:val="24"/>
+          <w:szCs w:val="24"/>
+          <w:lang w:val="en-US"/>
+        </w:rPr>
+      </w:pPr>
+      <w:r>
+        <w:rPr>
+          <w:rFonts w:ascii="Times New Roman" w:hAnsi="Times New Roman" w:cs="Times New Roman"/>
+          <w:sz w:val="24"/>
+          <w:szCs w:val="24"/>
+          <w:lang w:val="en-US"/>
+        </w:rPr>
+        <w:t xml:space="preserve">&lt;source </w:t>
+      </w:r>
+      <w:proofErr w:type="spellStart"/>
+      <w:r>
+        <w:rPr>
+          <w:rFonts w:ascii="Times New Roman" w:hAnsi="Times New Roman" w:cs="Times New Roman"/>
+          <w:sz w:val="24"/>
+          <w:szCs w:val="24"/>
+          <w:lang w:val="en-US"/>
+        </w:rPr>
+        <w:t>src</w:t>
+      </w:r>
+      <w:proofErr w:type="spellEnd"/>
+      <w:r>
+        <w:rPr>
+          <w:rFonts w:ascii="Times New Roman" w:hAnsi="Times New Roman" w:cs="Times New Roman"/>
+          <w:sz w:val="24"/>
+          <w:szCs w:val="24"/>
+          <w:lang w:val="en-US"/>
+        </w:rPr>
+        <w:t>="2.ogg" type="audio/</w:t>
+      </w:r>
+      <w:proofErr w:type="spellStart"/>
+      <w:r>
+        <w:rPr>
+          <w:rFonts w:ascii="Times New Roman" w:hAnsi="Times New Roman" w:cs="Times New Roman"/>
+          <w:sz w:val="24"/>
+          <w:szCs w:val="24"/>
+          <w:lang w:val="en-US"/>
+        </w:rPr>
+        <w:t>ogg</w:t>
+      </w:r>
+      <w:proofErr w:type="spellEnd"/>
+      <w:r>
+        <w:rPr>
+          <w:rFonts w:ascii="Times New Roman" w:hAnsi="Times New Roman" w:cs="Times New Roman"/>
+          <w:sz w:val="24"/>
+          <w:szCs w:val="24"/>
+          <w:lang w:val="en-US"/>
+        </w:rPr>
+        <w:t>" &gt;</w:t>
+      </w:r>
+    </w:p>
+    <w:p>
+      <w:pPr>
+        <w:pStyle w:val="Sinespaciado"/>
+        <w:rPr>
+          <w:rFonts w:ascii="Times New Roman" w:hAnsi="Times New Roman" w:cs="Times New Roman"/>
+          <w:sz w:val="24"/>
+          <w:szCs w:val="24"/>
+          <w:lang w:val="en-US"/>
+        </w:rPr>
+      </w:pPr>
+      <w:r>
+        <w:rPr>
+          <w:rFonts w:ascii="Times New Roman" w:hAnsi="Times New Roman" w:cs="Times New Roman"/>
+          <w:sz w:val="24"/>
+          <w:szCs w:val="24"/>
+          <w:lang w:val="en-US"/>
+        </w:rPr>
+        <w:t xml:space="preserve">&lt;/audio&gt;  </w:t>
+      </w:r>
+    </w:p>
+    <w:p>
+      <w:pPr>
+        <w:pStyle w:val="Sinespaciado"/>
+        <w:rPr>
+          <w:rFonts w:ascii="Times New Roman" w:hAnsi="Times New Roman" w:cs="Times New Roman"/>
+          <w:sz w:val="24"/>
+          <w:szCs w:val="24"/>
+          <w:lang w:val="en-US"/>
+        </w:rPr>
+      </w:pPr>
+      <w:r>
+        <w:rPr>
+          <w:rFonts w:ascii="Times New Roman" w:hAnsi="Times New Roman" w:cs="Times New Roman"/>
+          <w:sz w:val="24"/>
+          <w:szCs w:val="24"/>
+          <w:lang w:val="en-US"/>
+        </w:rPr>
+        <w:t>&lt;audio controls="controls" &gt;</w:t>
+      </w:r>
+    </w:p>
+    <w:p>
+      <w:pPr>
+        <w:pStyle w:val="Sinespaciado"/>
+        <w:rPr>
+          <w:rFonts w:ascii="Times New Roman" w:hAnsi="Times New Roman" w:cs="Times New Roman"/>
+          <w:sz w:val="24"/>
+          <w:szCs w:val="24"/>
+          <w:lang w:val="en-US"/>
+        </w:rPr>
+      </w:pPr>
+      <w:r>
+        <w:rPr>
+          <w:rFonts w:ascii="Times New Roman" w:hAnsi="Times New Roman" w:cs="Times New Roman"/>
+          <w:sz w:val="24"/>
+          <w:szCs w:val="24"/>
+          <w:lang w:val="en-US"/>
+        </w:rPr>
+        <w:t>&lt;source src="1.mp3" type="audio/mp3"&gt;</w:t>
+      </w:r>
+    </w:p>
+    <w:p>
+      <w:pPr>
+        <w:pStyle w:val="Sinespaciado"/>
+        <w:rPr>
+          <w:rFonts w:ascii="Times New Roman" w:hAnsi="Times New Roman" w:cs="Times New Roman"/>
+          <w:sz w:val="24"/>
+          <w:szCs w:val="24"/>
+          <w:lang w:val="en-US"/>
+        </w:rPr>
+      </w:pPr>
+      <w:r>
+        <w:rPr>
+          <w:rFonts w:ascii="Times New Roman" w:hAnsi="Times New Roman" w:cs="Times New Roman"/>
+          <w:sz w:val="24"/>
+          <w:szCs w:val="24"/>
+          <w:lang w:val="en-US"/>
+        </w:rPr>
+        <w:t xml:space="preserve">&lt;source </w:t>
+      </w:r>
+      <w:proofErr w:type="spellStart"/>
+      <w:r>
+        <w:rPr>
+          <w:rFonts w:ascii="Times New Roman" w:hAnsi="Times New Roman" w:cs="Times New Roman"/>
+          <w:sz w:val="24"/>
+          <w:szCs w:val="24"/>
+          <w:lang w:val="en-US"/>
+        </w:rPr>
+        <w:t>src</w:t>
+      </w:r>
+      <w:proofErr w:type="spellEnd"/>
+      <w:r>
+        <w:rPr>
+          <w:rFonts w:ascii="Times New Roman" w:hAnsi="Times New Roman" w:cs="Times New Roman"/>
+          <w:sz w:val="24"/>
+          <w:szCs w:val="24"/>
+          <w:lang w:val="en-US"/>
+        </w:rPr>
+        <w:t>="1.ogg" type="audio/</w:t>
+      </w:r>
+      <w:proofErr w:type="spellStart"/>
+      <w:r>
+        <w:rPr>
+          <w:rFonts w:ascii="Times New Roman" w:hAnsi="Times New Roman" w:cs="Times New Roman"/>
+          <w:sz w:val="24"/>
+          <w:szCs w:val="24"/>
+          <w:lang w:val="en-US"/>
+        </w:rPr>
+        <w:t>ogg</w:t>
+      </w:r>
+      <w:proofErr w:type="spellEnd"/>
+      <w:r>
+        <w:rPr>
+          <w:rFonts w:ascii="Times New Roman" w:hAnsi="Times New Roman" w:cs="Times New Roman"/>
+          <w:sz w:val="24"/>
+          <w:szCs w:val="24"/>
+          <w:lang w:val="en-US"/>
+        </w:rPr>
+        <w:t>" &gt;</w:t>
+      </w:r>
+    </w:p>
+    <w:p>
+      <w:pPr>
+        <w:pStyle w:val="Sinespaciado"/>
+        <w:rPr>
+          <w:rFonts w:ascii="Times New Roman" w:hAnsi="Times New Roman" w:cs="Times New Roman"/>
+          <w:sz w:val="24"/>
+          <w:szCs w:val="24"/>
+          <w:lang w:val="en-US"/>
+        </w:rPr>
+      </w:pPr>
+      <w:r>
+        <w:rPr>
+          <w:rFonts w:ascii="Times New Roman" w:hAnsi="Times New Roman" w:cs="Times New Roman"/>
+          <w:sz w:val="24"/>
+          <w:szCs w:val="24"/>
+          <w:lang w:val="en-US"/>
+        </w:rPr>
+        <w:t xml:space="preserve">&lt;/audio&gt;  </w:t>
+      </w:r>
+    </w:p>
+    <w:p>
+      <w:pPr>
+        <w:pStyle w:val="Sinespaciado"/>
+        <w:rPr>
+          <w:rFonts w:ascii="Times New Roman" w:hAnsi="Times New Roman" w:cs="Times New Roman"/>
+          <w:sz w:val="24"/>
+          <w:szCs w:val="24"/>
+          <w:lang w:val="en-US"/>
+        </w:rPr>
+      </w:pPr>
+      <w:r>
+        <w:rPr>
+          <w:rFonts w:ascii="Times New Roman" w:hAnsi="Times New Roman" w:cs="Times New Roman"/>
+          <w:sz w:val="24"/>
+          <w:szCs w:val="24"/>
+          <w:lang w:val="en-US"/>
+        </w:rPr>
+        <w:t>&lt;audio controls="controls" &gt;</w:t>
+      </w:r>
+    </w:p>
+    <w:p>
+      <w:pPr>
+        <w:pStyle w:val="Sinespaciado"/>
+        <w:rPr>
+          <w:rFonts w:ascii="Times New Roman" w:hAnsi="Times New Roman" w:cs="Times New Roman"/>
+          <w:sz w:val="24"/>
+          <w:szCs w:val="24"/>
+          <w:lang w:val="en-US"/>
+        </w:rPr>
+      </w:pPr>
+      <w:r>
+        <w:rPr>
+          <w:rFonts w:ascii="Times New Roman" w:hAnsi="Times New Roman" w:cs="Times New Roman"/>
+          <w:sz w:val="24"/>
+          <w:szCs w:val="24"/>
+          <w:lang w:val="en-US"/>
+        </w:rPr>
+        <w:t>&lt;source src="3.mp3" type="audio/mp3"&gt;</w:t>
+      </w:r>
+    </w:p>
+    <w:p>
+      <w:pPr>
+        <w:pStyle w:val="Sinespaciado"/>
+        <w:rPr>
+          <w:rFonts w:ascii="Times New Roman" w:hAnsi="Times New Roman" w:cs="Times New Roman"/>
+          <w:sz w:val="24"/>
+          <w:szCs w:val="24"/>
+          <w:lang w:val="en-US"/>
+        </w:rPr>
+      </w:pPr>
+      <w:r>
+        <w:rPr>
+          <w:rFonts w:ascii="Times New Roman" w:hAnsi="Times New Roman" w:cs="Times New Roman"/>
+          <w:sz w:val="24"/>
+          <w:szCs w:val="24"/>
+          <w:lang w:val="en-US"/>
+        </w:rPr>
+        <w:t xml:space="preserve">&lt;source </w:t>
+      </w:r>
+      <w:proofErr w:type="spellStart"/>
+      <w:r>
+        <w:rPr>
+          <w:rFonts w:ascii="Times New Roman" w:hAnsi="Times New Roman" w:cs="Times New Roman"/>
+          <w:sz w:val="24"/>
+          <w:szCs w:val="24"/>
+          <w:lang w:val="en-US"/>
+        </w:rPr>
+        <w:t>src</w:t>
+      </w:r>
+      <w:proofErr w:type="spellEnd"/>
+      <w:r>
+        <w:rPr>
+          <w:rFonts w:ascii="Times New Roman" w:hAnsi="Times New Roman" w:cs="Times New Roman"/>
+          <w:sz w:val="24"/>
+          <w:szCs w:val="24"/>
+          <w:lang w:val="en-US"/>
+        </w:rPr>
+        <w:t>="3.ogg" type="audio/</w:t>
+      </w:r>
+      <w:proofErr w:type="spellStart"/>
+      <w:r>
+        <w:rPr>
+          <w:rFonts w:ascii="Times New Roman" w:hAnsi="Times New Roman" w:cs="Times New Roman"/>
+          <w:sz w:val="24"/>
+          <w:szCs w:val="24"/>
+          <w:lang w:val="en-US"/>
+        </w:rPr>
+        <w:t>ogg</w:t>
+      </w:r>
+      <w:proofErr w:type="spellEnd"/>
+      <w:r>
+        <w:rPr>
+          <w:rFonts w:ascii="Times New Roman" w:hAnsi="Times New Roman" w:cs="Times New Roman"/>
+          <w:sz w:val="24"/>
+          <w:szCs w:val="24"/>
+          <w:lang w:val="en-US"/>
+        </w:rPr>
+        <w:t>" &gt;</w:t>
+      </w:r>
+    </w:p>
+    <w:p>
+      <w:pPr>
+        <w:pStyle w:val="Sinespaciado"/>
+        <w:rPr>
+          <w:rFonts w:ascii="Times New Roman" w:hAnsi="Times New Roman" w:cs="Times New Roman"/>
+          <w:sz w:val="24"/>
+          <w:szCs w:val="24"/>
+          <w:lang w:val="en-US"/>
+        </w:rPr>
+      </w:pPr>
+      <w:r>
+        <w:rPr>
+          <w:rFonts w:ascii="Times New Roman" w:hAnsi="Times New Roman" w:cs="Times New Roman"/>
+          <w:sz w:val="24"/>
+          <w:szCs w:val="24"/>
+          <w:lang w:val="en-US"/>
+        </w:rPr>
+        <w:t xml:space="preserve">&lt;/audio&gt;  </w:t>
+      </w:r>
+    </w:p>
+    <w:p>
+      <w:pPr>
+        <w:pStyle w:val="Sinespaciado"/>
+        <w:rPr>
+          <w:rFonts w:ascii="Times New Roman" w:hAnsi="Times New Roman" w:cs="Times New Roman"/>
+          <w:sz w:val="24"/>
+          <w:szCs w:val="24"/>
+          <w:lang w:val="en-US"/>
+        </w:rPr>
+      </w:pPr>
+      <w:r>
+        <w:rPr>
+          <w:rFonts w:ascii="Times New Roman" w:hAnsi="Times New Roman" w:cs="Times New Roman"/>
+          <w:sz w:val="24"/>
+          <w:szCs w:val="24"/>
+          <w:lang w:val="en-US"/>
+        </w:rPr>
+        <w:t>&lt;audio controls="controls" &gt;</w:t>
+      </w:r>
+    </w:p>
+    <w:p>
+      <w:pPr>
+        <w:pStyle w:val="Sinespaciado"/>
+        <w:rPr>
+          <w:rFonts w:ascii="Times New Roman" w:hAnsi="Times New Roman" w:cs="Times New Roman"/>
+          <w:sz w:val="24"/>
+          <w:szCs w:val="24"/>
+          <w:lang w:val="en-US"/>
+        </w:rPr>
+      </w:pPr>
+      <w:r>
+        <w:rPr>
+          <w:rFonts w:ascii="Times New Roman" w:hAnsi="Times New Roman" w:cs="Times New Roman"/>
+          <w:sz w:val="24"/>
+          <w:szCs w:val="24"/>
+          <w:lang w:val="en-US"/>
+        </w:rPr>
+        <w:t>&lt;source src="4.mp3" type="audio/mp3"&gt;</w:t>
+      </w:r>
+    </w:p>
+    <w:p>
+      <w:pPr>
+        <w:pStyle w:val="Sinespaciado"/>
+        <w:rPr>
+          <w:rFonts w:ascii="Times New Roman" w:hAnsi="Times New Roman" w:cs="Times New Roman"/>
+          <w:sz w:val="24"/>
+          <w:szCs w:val="24"/>
+          <w:lang w:val="en-US"/>
+        </w:rPr>
+      </w:pPr>
+      <w:r>
+        <w:rPr>
+          <w:rFonts w:ascii="Times New Roman" w:hAnsi="Times New Roman" w:cs="Times New Roman"/>
+          <w:sz w:val="24"/>
+          <w:szCs w:val="24"/>
+          <w:lang w:val="en-US"/>
+        </w:rPr>
+        <w:t xml:space="preserve">&lt;source </w:t>
+      </w:r>
+      <w:proofErr w:type="spellStart"/>
+      <w:r>
+        <w:rPr>
+          <w:rFonts w:ascii="Times New Roman" w:hAnsi="Times New Roman" w:cs="Times New Roman"/>
+          <w:sz w:val="24"/>
+          <w:szCs w:val="24"/>
+          <w:lang w:val="en-US"/>
+        </w:rPr>
+        <w:t>src</w:t>
+      </w:r>
+      <w:proofErr w:type="spellEnd"/>
+      <w:r>
+        <w:rPr>
+          <w:rFonts w:ascii="Times New Roman" w:hAnsi="Times New Roman" w:cs="Times New Roman"/>
+          <w:sz w:val="24"/>
+          <w:szCs w:val="24"/>
+          <w:lang w:val="en-US"/>
+        </w:rPr>
+        <w:t>="5.ogg" type="audio/</w:t>
+      </w:r>
+      <w:proofErr w:type="spellStart"/>
+      <w:r>
+        <w:rPr>
+          <w:rFonts w:ascii="Times New Roman" w:hAnsi="Times New Roman" w:cs="Times New Roman"/>
+          <w:sz w:val="24"/>
+          <w:szCs w:val="24"/>
+          <w:lang w:val="en-US"/>
+        </w:rPr>
+        <w:t>ogg</w:t>
+      </w:r>
+      <w:proofErr w:type="spellEnd"/>
+      <w:r>
+        <w:rPr>
+          <w:rFonts w:ascii="Times New Roman" w:hAnsi="Times New Roman" w:cs="Times New Roman"/>
+          <w:sz w:val="24"/>
+          <w:szCs w:val="24"/>
+          <w:lang w:val="en-US"/>
+        </w:rPr>
+        <w:t>" &gt;</w:t>
+      </w:r>
+    </w:p>
+    <w:p>
+      <w:pPr>
+        <w:pStyle w:val="Sinespaciado"/>
+        <w:rPr>
+          <w:rFonts w:ascii="Times New Roman" w:hAnsi="Times New Roman" w:cs="Times New Roman"/>
+          <w:sz w:val="24"/>
+          <w:szCs w:val="24"/>
+        </w:rPr>
+      </w:pPr>
+      <w:r>
+        <w:rPr>
+          <w:rFonts w:ascii="Times New Roman" w:hAnsi="Times New Roman" w:cs="Times New Roman"/>
+          <w:sz w:val="24"/>
+          <w:szCs w:val="24"/>
+        </w:rPr>
+        <w:t>&lt;/</w:t>
+      </w:r>
+      <w:proofErr w:type="gramStart"/>
+      <w:r>
+        <w:rPr>
+          <w:rFonts w:ascii="Times New Roman" w:hAnsi="Times New Roman" w:cs="Times New Roman"/>
+          <w:sz w:val="24"/>
+          <w:szCs w:val="24"/>
+        </w:rPr>
+        <w:t>audio</w:t>
+      </w:r>
+      <w:proofErr w:type="gramEnd"/>
+      <w:r>
+        <w:rPr>
+          <w:rFonts w:ascii="Times New Roman" w:hAnsi="Times New Roman" w:cs="Times New Roman"/>
+          <w:sz w:val="24"/>
+          <w:szCs w:val="24"/>
+        </w:rPr>
+        <w:t xml:space="preserve">&gt;  </w:t>
+      </w:r>
+    </w:p>
+    <w:p>
+      <w:pPr>
+        <w:pStyle w:val="Sinespaciado"/>
+        <w:rPr>
+          <w:rFonts w:ascii="Times New Roman" w:hAnsi="Times New Roman" w:cs="Times New Roman"/>
+          <w:sz w:val="24"/>
+          <w:szCs w:val="24"/>
+        </w:rPr>
+      </w:pPr>
+      <w:r>
+        <w:rPr>
+          <w:rFonts w:ascii="Times New Roman" w:hAnsi="Times New Roman" w:cs="Times New Roman"/>
+          <w:sz w:val="24"/>
+          <w:szCs w:val="24"/>
+        </w:rPr>
+        <w:t xml:space="preserve">        &lt;/</w:t>
+      </w:r>
+      <w:proofErr w:type="gramStart"/>
+      <w:r>
+        <w:rPr>
+          <w:rFonts w:ascii="Times New Roman" w:hAnsi="Times New Roman" w:cs="Times New Roman"/>
+          <w:sz w:val="24"/>
+          <w:szCs w:val="24"/>
+        </w:rPr>
+        <w:t>div</w:t>
+      </w:r>
+      <w:proofErr w:type="gramEnd"/>
+      <w:r>
+        <w:rPr>
+          <w:rFonts w:ascii="Times New Roman" w:hAnsi="Times New Roman" w:cs="Times New Roman"/>
+          <w:sz w:val="24"/>
+          <w:szCs w:val="24"/>
+        </w:rPr>
+        <w:t>&gt;</w:t>
+      </w:r>
+    </w:p>
+    <w:p>
+      <w:pPr>
+        <w:pStyle w:val="Sinespaciado"/>
+        <w:rPr>
+          <w:rFonts w:ascii="Times New Roman" w:hAnsi="Times New Roman" w:cs="Times New Roman"/>
+          <w:sz w:val="24"/>
+          <w:szCs w:val="24"/>
+        </w:rPr>
+      </w:pPr>
+      <w:r>
+        <w:rPr>
+          <w:rFonts w:ascii="Times New Roman" w:hAnsi="Times New Roman" w:cs="Times New Roman"/>
+          <w:sz w:val="24"/>
+          <w:szCs w:val="24"/>
+        </w:rPr>
+        <w:t xml:space="preserve">        &lt;div </w:t>
+      </w:r>
+      <w:proofErr w:type="spellStart"/>
+      <w:r>
+        <w:rPr>
+          <w:rFonts w:ascii="Times New Roman" w:hAnsi="Times New Roman" w:cs="Times New Roman"/>
+          <w:sz w:val="24"/>
+          <w:szCs w:val="24"/>
+        </w:rPr>
+        <w:t>class</w:t>
+      </w:r>
+      <w:proofErr w:type="spellEnd"/>
+      <w:r>
+        <w:rPr>
+          <w:rFonts w:ascii="Times New Roman" w:hAnsi="Times New Roman" w:cs="Times New Roman"/>
+          <w:sz w:val="24"/>
+          <w:szCs w:val="24"/>
+        </w:rPr>
+        <w:t>="derecha"&gt;</w:t>
+      </w:r>
+    </w:p>
+    <w:p>
+      <w:pPr>
+        <w:pStyle w:val="Sinespaciado"/>
+        <w:rPr>
+          <w:rFonts w:ascii="Times New Roman" w:hAnsi="Times New Roman" w:cs="Times New Roman"/>
+          <w:sz w:val="24"/>
+          <w:szCs w:val="24"/>
+        </w:rPr>
+      </w:pPr>
+      <w:r>
+        <w:rPr>
+          <w:rFonts w:ascii="Times New Roman" w:hAnsi="Times New Roman" w:cs="Times New Roman"/>
+          <w:sz w:val="24"/>
+          <w:szCs w:val="24"/>
+        </w:rPr>
+        <w:t xml:space="preserve">            &lt;h3  </w:t>
+      </w:r>
+      <w:proofErr w:type="spellStart"/>
+      <w:r>
+        <w:rPr>
+          <w:rFonts w:ascii="Times New Roman" w:hAnsi="Times New Roman" w:cs="Times New Roman"/>
+          <w:sz w:val="24"/>
+          <w:szCs w:val="24"/>
+        </w:rPr>
+        <w:t>class</w:t>
+      </w:r>
+      <w:proofErr w:type="spellEnd"/>
+      <w:r>
+        <w:rPr>
+          <w:rFonts w:ascii="Times New Roman" w:hAnsi="Times New Roman" w:cs="Times New Roman"/>
+          <w:sz w:val="24"/>
+          <w:szCs w:val="24"/>
         </w:rPr>
         <w:t>="</w:t>
       </w:r>
@@ -3278,7 +4022,7 @@
           <w:sz w:val="24"/>
           <w:szCs w:val="24"/>
         </w:rPr>
-        <w:t>controls</w:t>
+        <w:t>tituloPuntuaciones</w:t>
       </w:r>
       <w:proofErr w:type="spellEnd"/>
       <w:r>
@@ -3287,7 +4031,25 @@
           <w:sz w:val="24"/>
           <w:szCs w:val="24"/>
         </w:rPr>
-        <w:t xml:space="preserve">" </w:t>
+        <w:t>"&gt;--- MEJORES PUNTUACIONES&lt;/h3&gt;</w:t>
+      </w:r>
+    </w:p>
+    <w:p>
+      <w:pPr>
+        <w:pStyle w:val="Sinespaciado"/>
+        <w:rPr>
+          <w:rFonts w:ascii="Times New Roman" w:hAnsi="Times New Roman" w:cs="Times New Roman"/>
+          <w:sz w:val="24"/>
+          <w:szCs w:val="24"/>
+        </w:rPr>
+      </w:pPr>
+      <w:r>
+        <w:rPr>
+          <w:rFonts w:ascii="Times New Roman" w:hAnsi="Times New Roman" w:cs="Times New Roman"/>
+          <w:sz w:val="24"/>
+          <w:szCs w:val="24"/>
+        </w:rPr>
+        <w:t xml:space="preserve">            &lt;</w:t>
       </w:r>
       <w:proofErr w:type="spellStart"/>
       <w:r>
@@ -3296,7 +4058,7 @@
           <w:sz w:val="24"/>
           <w:szCs w:val="24"/>
         </w:rPr>
-        <w:t>autoplay</w:t>
+        <w:t>ul</w:t>
       </w:r>
       <w:proofErr w:type="spellEnd"/>
       <w:r>
@@ -3305,49 +4067,7 @@
           <w:sz w:val="24"/>
           <w:szCs w:val="24"/>
         </w:rPr>
-        <w:t>=""&gt;</w:t>
-      </w:r>
-    </w:p>
-    <w:p>
-      <w:pPr>
-        <w:pStyle w:val="Sinespaciado"/>
-        <w:spacing w:line="276" w:lineRule="auto"/>
-        <w:rPr>
-          <w:rFonts w:ascii="Times New Roman" w:hAnsi="Times New Roman" w:cs="Times New Roman"/>
-          <w:sz w:val="24"/>
-          <w:szCs w:val="24"/>
-          <w:lang w:val="en-US"/>
-        </w:rPr>
-      </w:pPr>
-      <w:r>
-        <w:rPr>
-          <w:rFonts w:ascii="Times New Roman" w:hAnsi="Times New Roman" w:cs="Times New Roman"/>
-          <w:sz w:val="24"/>
-          <w:szCs w:val="24"/>
-          <w:lang w:val="en-US"/>
-        </w:rPr>
-        <w:t>&lt;source src="2.mp3" type="audio/mp3"&gt;</w:t>
-      </w:r>
-    </w:p>
-    <w:p>
-      <w:pPr>
-        <w:pStyle w:val="Sinespaciado"/>
-        <w:spacing w:line="276" w:lineRule="auto"/>
-        <w:rPr>
-          <w:rFonts w:ascii="Times New Roman" w:hAnsi="Times New Roman" w:cs="Times New Roman"/>
-          <w:sz w:val="24"/>
-          <w:szCs w:val="24"/>
-          <w:lang w:val="en-US"/>
-        </w:rPr>
-      </w:pPr>
-      <w:r>
-        <w:rPr>
-          <w:rFonts w:ascii="Times New Roman" w:hAnsi="Times New Roman" w:cs="Times New Roman"/>
-          <w:sz w:val="24"/>
-          <w:szCs w:val="24"/>
-          <w:lang w:val="en-US"/>
-        </w:rPr>
-        <w:t>&lt;source src="2.ogg" type="audio/</w:t>
+        <w:t xml:space="preserve"> id="puntuaciones"&gt;&lt;/</w:t>
       </w:r>
       <w:proofErr w:type="spellStart"/>
       <w:r>
@@ -3355,9 +4075,8 @@
           <w:rFonts w:ascii="Times New Roman" w:hAnsi="Times New Roman" w:cs="Times New Roman"/>
           <w:sz w:val="24"/>
           <w:szCs w:val="24"/>
-          <w:lang w:val="en-US"/>
-        </w:rPr>
-        <w:t>ogg</w:t>
+        </w:rPr>
+        <w:t>ul</w:t>
       </w:r>
       <w:proofErr w:type="spellEnd"/>
       <w:r>
@@ -3365,93 +4084,62 @@
           <w:rFonts w:ascii="Times New Roman" w:hAnsi="Times New Roman" w:cs="Times New Roman"/>
           <w:sz w:val="24"/>
           <w:szCs w:val="24"/>
-          <w:lang w:val="en-US"/>
-        </w:rPr>
-        <w:t>" &gt;</w:t>
-      </w:r>
-    </w:p>
-    <w:p>
-      <w:pPr>
-        <w:pStyle w:val="Sinespaciado"/>
-        <w:spacing w:line="276" w:lineRule="auto"/>
-        <w:rPr>
-          <w:rFonts w:ascii="Times New Roman" w:hAnsi="Times New Roman" w:cs="Times New Roman"/>
-          <w:sz w:val="24"/>
-          <w:szCs w:val="24"/>
-          <w:lang w:val="en-US"/>
-        </w:rPr>
-      </w:pPr>
-      <w:r>
-        <w:rPr>
-          <w:rFonts w:ascii="Times New Roman" w:hAnsi="Times New Roman" w:cs="Times New Roman"/>
-          <w:sz w:val="24"/>
-          <w:szCs w:val="24"/>
-          <w:lang w:val="en-US"/>
-        </w:rPr>
-        <w:t xml:space="preserve">&lt;/audio&gt;  </w:t>
-      </w:r>
-    </w:p>
-    <w:p>
-      <w:pPr>
-        <w:pStyle w:val="Sinespaciado"/>
-        <w:spacing w:line="276" w:lineRule="auto"/>
-        <w:rPr>
-          <w:rFonts w:ascii="Times New Roman" w:hAnsi="Times New Roman" w:cs="Times New Roman"/>
-          <w:sz w:val="24"/>
-          <w:szCs w:val="24"/>
-          <w:lang w:val="en-US"/>
-        </w:rPr>
-      </w:pPr>
-      <w:r>
-        <w:rPr>
-          <w:rFonts w:ascii="Times New Roman" w:hAnsi="Times New Roman" w:cs="Times New Roman"/>
-          <w:sz w:val="24"/>
-          <w:szCs w:val="24"/>
-          <w:lang w:val="en-US"/>
-        </w:rPr>
-        <w:t>&lt;audio controls="controls" &gt;</w:t>
-      </w:r>
-    </w:p>
-    <w:p>
-      <w:pPr>
-        <w:pStyle w:val="Sinespaciado"/>
-        <w:spacing w:line="276" w:lineRule="auto"/>
-        <w:rPr>
-          <w:rFonts w:ascii="Times New Roman" w:hAnsi="Times New Roman" w:cs="Times New Roman"/>
-          <w:sz w:val="24"/>
-          <w:szCs w:val="24"/>
-          <w:lang w:val="en-US"/>
-        </w:rPr>
-      </w:pPr>
-      <w:r>
-        <w:rPr>
-          <w:rFonts w:ascii="Times New Roman" w:hAnsi="Times New Roman" w:cs="Times New Roman"/>
-          <w:sz w:val="24"/>
-          <w:szCs w:val="24"/>
-          <w:lang w:val="en-US"/>
-        </w:rPr>
-        <w:t>&lt;source src="1.mp3" type="audio/mp3"&gt;</w:t>
-      </w:r>
-    </w:p>
-    <w:p>
-      <w:pPr>
-        <w:pStyle w:val="Sinespaciado"/>
-        <w:spacing w:line="276" w:lineRule="auto"/>
-        <w:rPr>
-          <w:rFonts w:ascii="Times New Roman" w:hAnsi="Times New Roman" w:cs="Times New Roman"/>
-          <w:sz w:val="24"/>
-          <w:szCs w:val="24"/>
-          <w:lang w:val="en-US"/>
-        </w:rPr>
-      </w:pPr>
-      <w:r>
-        <w:rPr>
-          <w:rFonts w:ascii="Times New Roman" w:hAnsi="Times New Roman" w:cs="Times New Roman"/>
-          <w:sz w:val="24"/>
-          <w:szCs w:val="24"/>
-          <w:lang w:val="en-US"/>
-        </w:rPr>
-        <w:t>&lt;source src="1.ogg" type="audio/</w:t>
+        </w:rPr>
+        <w:t>&gt;</w:t>
+      </w:r>
+    </w:p>
+    <w:p>
+      <w:pPr>
+        <w:pStyle w:val="Sinespaciado"/>
+        <w:rPr>
+          <w:rFonts w:ascii="Times New Roman" w:hAnsi="Times New Roman" w:cs="Times New Roman"/>
+          <w:sz w:val="24"/>
+          <w:szCs w:val="24"/>
+        </w:rPr>
+      </w:pPr>
+      <w:r>
+        <w:rPr>
+          <w:rFonts w:ascii="Times New Roman" w:hAnsi="Times New Roman" w:cs="Times New Roman"/>
+          <w:sz w:val="24"/>
+          <w:szCs w:val="24"/>
+        </w:rPr>
+        <w:t xml:space="preserve">        &lt;/</w:t>
+      </w:r>
+      <w:proofErr w:type="gramStart"/>
+      <w:r>
+        <w:rPr>
+          <w:rFonts w:ascii="Times New Roman" w:hAnsi="Times New Roman" w:cs="Times New Roman"/>
+          <w:sz w:val="24"/>
+          <w:szCs w:val="24"/>
+        </w:rPr>
+        <w:t>div</w:t>
+      </w:r>
+      <w:proofErr w:type="gramEnd"/>
+      <w:r>
+        <w:rPr>
+          <w:rFonts w:ascii="Times New Roman" w:hAnsi="Times New Roman" w:cs="Times New Roman"/>
+          <w:sz w:val="24"/>
+          <w:szCs w:val="24"/>
+        </w:rPr>
+        <w:t>&gt;</w:t>
+      </w:r>
+    </w:p>
+    <w:p>
+      <w:pPr>
+        <w:pStyle w:val="Sinespaciado"/>
+        <w:rPr>
+          <w:rFonts w:ascii="Times New Roman" w:hAnsi="Times New Roman" w:cs="Times New Roman"/>
+          <w:sz w:val="24"/>
+          <w:szCs w:val="24"/>
+        </w:rPr>
+      </w:pPr>
+      <w:r>
+        <w:rPr>
+          <w:rFonts w:ascii="Times New Roman" w:hAnsi="Times New Roman" w:cs="Times New Roman"/>
+          <w:sz w:val="24"/>
+          <w:szCs w:val="24"/>
+        </w:rPr>
+        <w:t xml:space="preserve">        &lt;div </w:t>
       </w:r>
       <w:proofErr w:type="spellStart"/>
       <w:r>
@@ -3459,9 +4147,8 @@
           <w:rFonts w:ascii="Times New Roman" w:hAnsi="Times New Roman" w:cs="Times New Roman"/>
           <w:sz w:val="24"/>
           <w:szCs w:val="24"/>
-          <w:lang w:val="en-US"/>
-        </w:rPr>
-        <w:t>ogg</w:t>
+        </w:rPr>
+        <w:t>class</w:t>
       </w:r>
       <w:proofErr w:type="spellEnd"/>
       <w:r>
@@ -3469,510 +4156,6 @@
           <w:rFonts w:ascii="Times New Roman" w:hAnsi="Times New Roman" w:cs="Times New Roman"/>
           <w:sz w:val="24"/>
           <w:szCs w:val="24"/>
-          <w:lang w:val="en-US"/>
-        </w:rPr>
-        <w:t>" &gt;</w:t>
-      </w:r>
-    </w:p>
-    <w:p>
-      <w:pPr>
-        <w:pStyle w:val="Sinespaciado"/>
-        <w:spacing w:line="276" w:lineRule="auto"/>
-        <w:rPr>
-          <w:rFonts w:ascii="Times New Roman" w:hAnsi="Times New Roman" w:cs="Times New Roman"/>
-          <w:sz w:val="24"/>
-          <w:szCs w:val="24"/>
-          <w:lang w:val="en-US"/>
-        </w:rPr>
-      </w:pPr>
-      <w:r>
-        <w:rPr>
-          <w:rFonts w:ascii="Times New Roman" w:hAnsi="Times New Roman" w:cs="Times New Roman"/>
-          <w:sz w:val="24"/>
-          <w:szCs w:val="24"/>
-          <w:lang w:val="en-US"/>
-        </w:rPr>
-        <w:t xml:space="preserve">&lt;/audio&gt;  </w:t>
-      </w:r>
-    </w:p>
-    <w:p>
-      <w:pPr>
-        <w:pStyle w:val="Sinespaciado"/>
-        <w:spacing w:line="276" w:lineRule="auto"/>
-        <w:rPr>
-          <w:rFonts w:ascii="Times New Roman" w:hAnsi="Times New Roman" w:cs="Times New Roman"/>
-          <w:sz w:val="24"/>
-          <w:szCs w:val="24"/>
-          <w:lang w:val="en-US"/>
-        </w:rPr>
-      </w:pPr>
-      <w:r>
-        <w:rPr>
-          <w:rFonts w:ascii="Times New Roman" w:hAnsi="Times New Roman" w:cs="Times New Roman"/>
-          <w:sz w:val="24"/>
-          <w:szCs w:val="24"/>
-          <w:lang w:val="en-US"/>
-        </w:rPr>
-        <w:t>&lt;audio controls="controls" &gt;</w:t>
-      </w:r>
-    </w:p>
-    <w:p>
-      <w:pPr>
-        <w:pStyle w:val="Sinespaciado"/>
-        <w:spacing w:line="276" w:lineRule="auto"/>
-        <w:rPr>
-          <w:rFonts w:ascii="Times New Roman" w:hAnsi="Times New Roman" w:cs="Times New Roman"/>
-          <w:sz w:val="24"/>
-          <w:szCs w:val="24"/>
-          <w:lang w:val="en-US"/>
-        </w:rPr>
-      </w:pPr>
-      <w:r>
-        <w:rPr>
-          <w:rFonts w:ascii="Times New Roman" w:hAnsi="Times New Roman" w:cs="Times New Roman"/>
-          <w:sz w:val="24"/>
-          <w:szCs w:val="24"/>
-          <w:lang w:val="en-US"/>
-        </w:rPr>
-        <w:t>&lt;source src="3.mp3" type="audio/mp3"&gt;</w:t>
-      </w:r>
-    </w:p>
-    <w:p>
-      <w:pPr>
-        <w:pStyle w:val="Sinespaciado"/>
-        <w:spacing w:line="276" w:lineRule="auto"/>
-        <w:rPr>
-          <w:rFonts w:ascii="Times New Roman" w:hAnsi="Times New Roman" w:cs="Times New Roman"/>
-          <w:sz w:val="24"/>
-          <w:szCs w:val="24"/>
-          <w:lang w:val="en-US"/>
-        </w:rPr>
-      </w:pPr>
-      <w:r>
-        <w:rPr>
-          <w:rFonts w:ascii="Times New Roman" w:hAnsi="Times New Roman" w:cs="Times New Roman"/>
-          <w:sz w:val="24"/>
-          <w:szCs w:val="24"/>
-          <w:lang w:val="en-US"/>
-        </w:rPr>
-        <w:t>&lt;source src="3.ogg" type="audio/</w:t>
-      </w:r>
-      <w:proofErr w:type="spellStart"/>
-      <w:r>
-        <w:rPr>
-          <w:rFonts w:ascii="Times New Roman" w:hAnsi="Times New Roman" w:cs="Times New Roman"/>
-          <w:sz w:val="24"/>
-          <w:szCs w:val="24"/>
-          <w:lang w:val="en-US"/>
-        </w:rPr>
-        <w:t>ogg</w:t>
-      </w:r>
-      <w:proofErr w:type="spellEnd"/>
-      <w:r>
-        <w:rPr>
-          <w:rFonts w:ascii="Times New Roman" w:hAnsi="Times New Roman" w:cs="Times New Roman"/>
-          <w:sz w:val="24"/>
-          <w:szCs w:val="24"/>
-          <w:lang w:val="en-US"/>
-        </w:rPr>
-        <w:t>" &gt;</w:t>
-      </w:r>
-    </w:p>
-    <w:p>
-      <w:pPr>
-        <w:pStyle w:val="Sinespaciado"/>
-        <w:spacing w:line="276" w:lineRule="auto"/>
-        <w:rPr>
-          <w:rFonts w:ascii="Times New Roman" w:hAnsi="Times New Roman" w:cs="Times New Roman"/>
-          <w:sz w:val="24"/>
-          <w:szCs w:val="24"/>
-          <w:lang w:val="en-US"/>
-        </w:rPr>
-      </w:pPr>
-      <w:r>
-        <w:rPr>
-          <w:rFonts w:ascii="Times New Roman" w:hAnsi="Times New Roman" w:cs="Times New Roman"/>
-          <w:sz w:val="24"/>
-          <w:szCs w:val="24"/>
-          <w:lang w:val="en-US"/>
-        </w:rPr>
-        <w:t xml:space="preserve">&lt;/audio&gt;  </w:t>
-      </w:r>
-    </w:p>
-    <w:p>
-      <w:pPr>
-        <w:pStyle w:val="Sinespaciado"/>
-        <w:spacing w:line="276" w:lineRule="auto"/>
-        <w:rPr>
-          <w:rFonts w:ascii="Times New Roman" w:hAnsi="Times New Roman" w:cs="Times New Roman"/>
-          <w:sz w:val="24"/>
-          <w:szCs w:val="24"/>
-          <w:lang w:val="en-US"/>
-        </w:rPr>
-      </w:pPr>
-      <w:r>
-        <w:rPr>
-          <w:rFonts w:ascii="Times New Roman" w:hAnsi="Times New Roman" w:cs="Times New Roman"/>
-          <w:sz w:val="24"/>
-          <w:szCs w:val="24"/>
-          <w:lang w:val="en-US"/>
-        </w:rPr>
-        <w:t>&lt;audio controls="controls" &gt;</w:t>
-      </w:r>
-    </w:p>
-    <w:p>
-      <w:pPr>
-        <w:pStyle w:val="Sinespaciado"/>
-        <w:spacing w:line="276" w:lineRule="auto"/>
-        <w:rPr>
-          <w:rFonts w:ascii="Times New Roman" w:hAnsi="Times New Roman" w:cs="Times New Roman"/>
-          <w:sz w:val="24"/>
-          <w:szCs w:val="24"/>
-          <w:lang w:val="en-US"/>
-        </w:rPr>
-      </w:pPr>
-      <w:r>
-        <w:rPr>
-          <w:rFonts w:ascii="Times New Roman" w:hAnsi="Times New Roman" w:cs="Times New Roman"/>
-          <w:sz w:val="24"/>
-          <w:szCs w:val="24"/>
-          <w:lang w:val="en-US"/>
-        </w:rPr>
-        <w:t>&lt;source src="4.mp3" type="audio/mp3"&gt;</w:t>
-      </w:r>
-    </w:p>
-    <w:p>
-      <w:pPr>
-        <w:pStyle w:val="Sinespaciado"/>
-        <w:spacing w:line="276" w:lineRule="auto"/>
-        <w:rPr>
-          <w:rFonts w:ascii="Times New Roman" w:hAnsi="Times New Roman" w:cs="Times New Roman"/>
-          <w:sz w:val="24"/>
-          <w:szCs w:val="24"/>
-          <w:lang w:val="en-US"/>
-        </w:rPr>
-      </w:pPr>
-      <w:r>
-        <w:rPr>
-          <w:rFonts w:ascii="Times New Roman" w:hAnsi="Times New Roman" w:cs="Times New Roman"/>
-          <w:sz w:val="24"/>
-          <w:szCs w:val="24"/>
-          <w:lang w:val="en-US"/>
-        </w:rPr>
-        <w:t>&lt;source src="5.ogg" type="audio/</w:t>
-      </w:r>
-      <w:proofErr w:type="spellStart"/>
-      <w:r>
-        <w:rPr>
-          <w:rFonts w:ascii="Times New Roman" w:hAnsi="Times New Roman" w:cs="Times New Roman"/>
-          <w:sz w:val="24"/>
-          <w:szCs w:val="24"/>
-          <w:lang w:val="en-US"/>
-        </w:rPr>
-        <w:t>ogg</w:t>
-      </w:r>
-      <w:proofErr w:type="spellEnd"/>
-      <w:r>
-        <w:rPr>
-          <w:rFonts w:ascii="Times New Roman" w:hAnsi="Times New Roman" w:cs="Times New Roman"/>
-          <w:sz w:val="24"/>
-          <w:szCs w:val="24"/>
-          <w:lang w:val="en-US"/>
-        </w:rPr>
-        <w:t>" &gt;</w:t>
-      </w:r>
-    </w:p>
-    <w:p>
-      <w:pPr>
-        <w:pStyle w:val="Sinespaciado"/>
-        <w:spacing w:line="276" w:lineRule="auto"/>
-        <w:rPr>
-          <w:rFonts w:ascii="Times New Roman" w:hAnsi="Times New Roman" w:cs="Times New Roman"/>
-          <w:sz w:val="24"/>
-          <w:szCs w:val="24"/>
-        </w:rPr>
-      </w:pPr>
-      <w:r>
-        <w:rPr>
-          <w:rFonts w:ascii="Times New Roman" w:hAnsi="Times New Roman" w:cs="Times New Roman"/>
-          <w:sz w:val="24"/>
-          <w:szCs w:val="24"/>
-        </w:rPr>
-        <w:t>&lt;/</w:t>
-      </w:r>
-      <w:proofErr w:type="gramStart"/>
-      <w:r>
-        <w:rPr>
-          <w:rFonts w:ascii="Times New Roman" w:hAnsi="Times New Roman" w:cs="Times New Roman"/>
-          <w:sz w:val="24"/>
-          <w:szCs w:val="24"/>
-        </w:rPr>
-        <w:t>audio</w:t>
-      </w:r>
-      <w:proofErr w:type="gramEnd"/>
-      <w:r>
-        <w:rPr>
-          <w:rFonts w:ascii="Times New Roman" w:hAnsi="Times New Roman" w:cs="Times New Roman"/>
-          <w:sz w:val="24"/>
-          <w:szCs w:val="24"/>
-        </w:rPr>
-        <w:t xml:space="preserve">&gt;  </w:t>
-      </w:r>
-    </w:p>
-    <w:p>
-      <w:pPr>
-        <w:pStyle w:val="Sinespaciado"/>
-        <w:spacing w:line="276" w:lineRule="auto"/>
-        <w:rPr>
-          <w:rFonts w:ascii="Times New Roman" w:hAnsi="Times New Roman" w:cs="Times New Roman"/>
-          <w:sz w:val="24"/>
-          <w:szCs w:val="24"/>
-        </w:rPr>
-      </w:pPr>
-      <w:r>
-        <w:rPr>
-          <w:rFonts w:ascii="Times New Roman" w:hAnsi="Times New Roman" w:cs="Times New Roman"/>
-          <w:sz w:val="24"/>
-          <w:szCs w:val="24"/>
-        </w:rPr>
-        <w:t xml:space="preserve">        &lt;/</w:t>
-      </w:r>
-      <w:proofErr w:type="gramStart"/>
-      <w:r>
-        <w:rPr>
-          <w:rFonts w:ascii="Times New Roman" w:hAnsi="Times New Roman" w:cs="Times New Roman"/>
-          <w:sz w:val="24"/>
-          <w:szCs w:val="24"/>
-        </w:rPr>
-        <w:t>div</w:t>
-      </w:r>
-      <w:proofErr w:type="gramEnd"/>
-      <w:r>
-        <w:rPr>
-          <w:rFonts w:ascii="Times New Roman" w:hAnsi="Times New Roman" w:cs="Times New Roman"/>
-          <w:sz w:val="24"/>
-          <w:szCs w:val="24"/>
-        </w:rPr>
-        <w:t>&gt;</w:t>
-      </w:r>
-    </w:p>
-    <w:p>
-      <w:pPr>
-        <w:pStyle w:val="Sinespaciado"/>
-        <w:spacing w:line="276" w:lineRule="auto"/>
-        <w:rPr>
-          <w:rFonts w:ascii="Times New Roman" w:hAnsi="Times New Roman" w:cs="Times New Roman"/>
-          <w:sz w:val="24"/>
-          <w:szCs w:val="24"/>
-        </w:rPr>
-      </w:pPr>
-      <w:r>
-        <w:rPr>
-          <w:rFonts w:ascii="Times New Roman" w:hAnsi="Times New Roman" w:cs="Times New Roman"/>
-          <w:sz w:val="24"/>
-          <w:szCs w:val="24"/>
-        </w:rPr>
-        <w:t xml:space="preserve">        &lt;div </w:t>
-      </w:r>
-      <w:proofErr w:type="spellStart"/>
-      <w:r>
-        <w:rPr>
-          <w:rFonts w:ascii="Times New Roman" w:hAnsi="Times New Roman" w:cs="Times New Roman"/>
-          <w:sz w:val="24"/>
-          <w:szCs w:val="24"/>
-        </w:rPr>
-        <w:t>class</w:t>
-      </w:r>
-      <w:proofErr w:type="spellEnd"/>
-      <w:r>
-        <w:rPr>
-          <w:rFonts w:ascii="Times New Roman" w:hAnsi="Times New Roman" w:cs="Times New Roman"/>
-          <w:sz w:val="24"/>
-          <w:szCs w:val="24"/>
-        </w:rPr>
-        <w:t>="derecha"&gt;</w:t>
-      </w:r>
-    </w:p>
-    <w:p>
-      <w:pPr>
-        <w:pStyle w:val="Sinespaciado"/>
-        <w:spacing w:line="276" w:lineRule="auto"/>
-        <w:rPr>
-          <w:rFonts w:ascii="Times New Roman" w:hAnsi="Times New Roman" w:cs="Times New Roman"/>
-          <w:sz w:val="24"/>
-          <w:szCs w:val="24"/>
-        </w:rPr>
-      </w:pPr>
-      <w:r>
-        <w:rPr>
-          <w:rFonts w:ascii="Times New Roman" w:hAnsi="Times New Roman" w:cs="Times New Roman"/>
-          <w:sz w:val="24"/>
-          <w:szCs w:val="24"/>
-        </w:rPr>
-        <w:t xml:space="preserve">            &lt;h3  </w:t>
-      </w:r>
-      <w:proofErr w:type="spellStart"/>
-      <w:r>
-        <w:rPr>
-          <w:rFonts w:ascii="Times New Roman" w:hAnsi="Times New Roman" w:cs="Times New Roman"/>
-          <w:sz w:val="24"/>
-          <w:szCs w:val="24"/>
-        </w:rPr>
-        <w:t>class</w:t>
-      </w:r>
-      <w:proofErr w:type="spellEnd"/>
-      <w:r>
-        <w:rPr>
-          <w:rFonts w:ascii="Times New Roman" w:hAnsi="Times New Roman" w:cs="Times New Roman"/>
-          <w:sz w:val="24"/>
-          <w:szCs w:val="24"/>
-        </w:rPr>
-        <w:t>="</w:t>
-      </w:r>
-      <w:proofErr w:type="spellStart"/>
-      <w:r>
-        <w:rPr>
-          <w:rFonts w:ascii="Times New Roman" w:hAnsi="Times New Roman" w:cs="Times New Roman"/>
-          <w:sz w:val="24"/>
-          <w:szCs w:val="24"/>
-        </w:rPr>
-        <w:t>tituloPuntuaciones</w:t>
-      </w:r>
-      <w:proofErr w:type="spellEnd"/>
-      <w:r>
-        <w:rPr>
-          <w:rFonts w:ascii="Times New Roman" w:hAnsi="Times New Roman" w:cs="Times New Roman"/>
-          <w:sz w:val="24"/>
-          <w:szCs w:val="24"/>
-        </w:rPr>
-        <w:t>"&gt;--- MEJORES PUNTUACIONES&lt;/h3&gt;</w:t>
-      </w:r>
-    </w:p>
-    <w:p>
-      <w:pPr>
-        <w:pStyle w:val="Sinespaciado"/>
-        <w:spacing w:line="276" w:lineRule="auto"/>
-        <w:rPr>
-          <w:rFonts w:ascii="Times New Roman" w:hAnsi="Times New Roman" w:cs="Times New Roman"/>
-          <w:sz w:val="24"/>
-          <w:szCs w:val="24"/>
-        </w:rPr>
-      </w:pPr>
-      <w:r>
-        <w:rPr>
-          <w:rFonts w:ascii="Times New Roman" w:hAnsi="Times New Roman" w:cs="Times New Roman"/>
-          <w:sz w:val="24"/>
-          <w:szCs w:val="24"/>
-        </w:rPr>
-        <w:t xml:space="preserve">            &lt;</w:t>
-      </w:r>
-      <w:proofErr w:type="spellStart"/>
-      <w:r>
-        <w:rPr>
-          <w:rFonts w:ascii="Times New Roman" w:hAnsi="Times New Roman" w:cs="Times New Roman"/>
-          <w:sz w:val="24"/>
-          <w:szCs w:val="24"/>
-        </w:rPr>
-        <w:t>ul</w:t>
-      </w:r>
-      <w:proofErr w:type="spellEnd"/>
-      <w:r>
-        <w:rPr>
-          <w:rFonts w:ascii="Times New Roman" w:hAnsi="Times New Roman" w:cs="Times New Roman"/>
-          <w:sz w:val="24"/>
-          <w:szCs w:val="24"/>
-        </w:rPr>
-        <w:t xml:space="preserve"> id="puntuaciones"&gt;&lt;/</w:t>
-      </w:r>
-      <w:proofErr w:type="spellStart"/>
-      <w:r>
-        <w:rPr>
-          <w:rFonts w:ascii="Times New Roman" w:hAnsi="Times New Roman" w:cs="Times New Roman"/>
-          <w:sz w:val="24"/>
-          <w:szCs w:val="24"/>
-        </w:rPr>
-        <w:t>ul</w:t>
-      </w:r>
-      <w:proofErr w:type="spellEnd"/>
-      <w:r>
-        <w:rPr>
-          <w:rFonts w:ascii="Times New Roman" w:hAnsi="Times New Roman" w:cs="Times New Roman"/>
-          <w:sz w:val="24"/>
-          <w:szCs w:val="24"/>
-        </w:rPr>
-        <w:t>&gt;</w:t>
-      </w:r>
-    </w:p>
-    <w:p>
-      <w:pPr>
-        <w:pStyle w:val="Sinespaciado"/>
-        <w:spacing w:line="276" w:lineRule="auto"/>
-        <w:rPr>
-          <w:rFonts w:ascii="Times New Roman" w:hAnsi="Times New Roman" w:cs="Times New Roman"/>
-          <w:sz w:val="24"/>
-          <w:szCs w:val="24"/>
-        </w:rPr>
-      </w:pPr>
-      <w:r>
-        <w:rPr>
-          <w:rFonts w:ascii="Times New Roman" w:hAnsi="Times New Roman" w:cs="Times New Roman"/>
-          <w:sz w:val="24"/>
-          <w:szCs w:val="24"/>
-        </w:rPr>
-        <w:t xml:space="preserve">        &lt;/</w:t>
-      </w:r>
-      <w:proofErr w:type="gramStart"/>
-      <w:r>
-        <w:rPr>
-          <w:rFonts w:ascii="Times New Roman" w:hAnsi="Times New Roman" w:cs="Times New Roman"/>
-          <w:sz w:val="24"/>
-          <w:szCs w:val="24"/>
-        </w:rPr>
-        <w:t>div</w:t>
-      </w:r>
-      <w:proofErr w:type="gramEnd"/>
-      <w:r>
-        <w:rPr>
-          <w:rFonts w:ascii="Times New Roman" w:hAnsi="Times New Roman" w:cs="Times New Roman"/>
-          <w:sz w:val="24"/>
-          <w:szCs w:val="24"/>
-        </w:rPr>
-        <w:t>&gt;</w:t>
-      </w:r>
-    </w:p>
-    <w:p>
-      <w:pPr>
-        <w:pStyle w:val="Sinespaciado"/>
-        <w:spacing w:line="276" w:lineRule="auto"/>
-        <w:rPr>
-          <w:rFonts w:ascii="Times New Roman" w:hAnsi="Times New Roman" w:cs="Times New Roman"/>
-          <w:sz w:val="24"/>
-          <w:szCs w:val="24"/>
-        </w:rPr>
-      </w:pPr>
-      <w:r>
-        <w:rPr>
-          <w:rFonts w:ascii="Times New Roman" w:hAnsi="Times New Roman" w:cs="Times New Roman"/>
-          <w:sz w:val="24"/>
-          <w:szCs w:val="24"/>
-        </w:rPr>
-        <w:t xml:space="preserve">        &lt;div </w:t>
-      </w:r>
-      <w:proofErr w:type="spellStart"/>
-      <w:r>
-        <w:rPr>
-          <w:rFonts w:ascii="Times New Roman" w:hAnsi="Times New Roman" w:cs="Times New Roman"/>
-          <w:sz w:val="24"/>
-          <w:szCs w:val="24"/>
-        </w:rPr>
-        <w:t>class</w:t>
-      </w:r>
-      <w:proofErr w:type="spellEnd"/>
-      <w:r>
-        <w:rPr>
-          <w:rFonts w:ascii="Times New Roman" w:hAnsi="Times New Roman" w:cs="Times New Roman"/>
-          <w:sz w:val="24"/>
-          <w:szCs w:val="24"/>
         </w:rPr>
         <w:t>="juego"&gt;</w:t>
       </w:r>
@@ -3980,7 +4163,6 @@
     <w:p>
       <w:pPr>
         <w:pStyle w:val="Sinespaciado"/>
-        <w:spacing w:line="276" w:lineRule="auto"/>
         <w:rPr>
           <w:rFonts w:ascii="Times New Roman" w:hAnsi="Times New Roman" w:cs="Times New Roman"/>
           <w:sz w:val="24"/>
@@ -4091,7 +4273,6 @@
     <w:p>
       <w:pPr>
         <w:pStyle w:val="Sinespaciado"/>
-        <w:spacing w:line="276" w:lineRule="auto"/>
         <w:rPr>
           <w:rFonts w:ascii="Times New Roman" w:hAnsi="Times New Roman" w:cs="Times New Roman"/>
           <w:sz w:val="24"/>
@@ -4128,7 +4309,6 @@
     <w:p>
       <w:pPr>
         <w:pStyle w:val="Sinespaciado"/>
-        <w:spacing w:line="276" w:lineRule="auto"/>
         <w:rPr>
           <w:rFonts w:ascii="Times New Roman" w:hAnsi="Times New Roman" w:cs="Times New Roman"/>
           <w:sz w:val="24"/>
@@ -4173,18 +4353,16 @@
     <w:p>
       <w:pPr>
         <w:pStyle w:val="Sinespaciado"/>
-        <w:spacing w:line="276" w:lineRule="auto"/>
-        <w:rPr>
-          <w:rFonts w:ascii="Times New Roman" w:hAnsi="Times New Roman" w:cs="Times New Roman"/>
-          <w:sz w:val="24"/>
-          <w:szCs w:val="24"/>
-        </w:rPr>
-      </w:pPr>
-    </w:p>
-    <w:p>
-      <w:pPr>
-        <w:pStyle w:val="Sinespaciado"/>
-        <w:spacing w:line="276" w:lineRule="auto"/>
+        <w:rPr>
+          <w:rFonts w:ascii="Times New Roman" w:hAnsi="Times New Roman" w:cs="Times New Roman"/>
+          <w:sz w:val="24"/>
+          <w:szCs w:val="24"/>
+        </w:rPr>
+      </w:pPr>
+    </w:p>
+    <w:p>
+      <w:pPr>
+        <w:pStyle w:val="Sinespaciado"/>
         <w:rPr>
           <w:rFonts w:ascii="Times New Roman" w:hAnsi="Times New Roman" w:cs="Times New Roman"/>
           <w:sz w:val="24"/>
@@ -4229,18 +4407,16 @@
     <w:p>
       <w:pPr>
         <w:pStyle w:val="Sinespaciado"/>
-        <w:spacing w:line="276" w:lineRule="auto"/>
-        <w:rPr>
-          <w:rFonts w:ascii="Times New Roman" w:hAnsi="Times New Roman" w:cs="Times New Roman"/>
-          <w:sz w:val="24"/>
-          <w:szCs w:val="24"/>
-        </w:rPr>
-      </w:pPr>
-    </w:p>
-    <w:p>
-      <w:pPr>
-        <w:pStyle w:val="Sinespaciado"/>
-        <w:spacing w:line="276" w:lineRule="auto"/>
+        <w:rPr>
+          <w:rFonts w:ascii="Times New Roman" w:hAnsi="Times New Roman" w:cs="Times New Roman"/>
+          <w:sz w:val="24"/>
+          <w:szCs w:val="24"/>
+        </w:rPr>
+      </w:pPr>
+    </w:p>
+    <w:p>
+      <w:pPr>
+        <w:pStyle w:val="Sinespaciado"/>
         <w:rPr>
           <w:rFonts w:ascii="Times New Roman" w:hAnsi="Times New Roman" w:cs="Times New Roman"/>
           <w:sz w:val="24"/>
@@ -4284,6 +4460,7 @@
     </w:p>
     <w:p>
       <w:pPr>
+        <w:spacing w:line="240" w:lineRule="auto"/>
         <w:rPr>
           <w:rFonts w:ascii="Times New Roman" w:hAnsi="Times New Roman" w:cs="Times New Roman"/>
           <w:sz w:val="24"/>
@@ -4301,42 +4478,47 @@
     </w:p>
     <w:p>
       <w:pPr>
-        <w:rPr>
-          <w:rFonts w:ascii="Times New Roman" w:hAnsi="Times New Roman" w:cs="Times New Roman"/>
-          <w:sz w:val="24"/>
-          <w:szCs w:val="24"/>
-        </w:rPr>
-      </w:pPr>
-    </w:p>
-    <w:p>
-      <w:pPr>
-        <w:rPr>
-          <w:rFonts w:ascii="Times New Roman" w:hAnsi="Times New Roman" w:cs="Times New Roman"/>
-          <w:sz w:val="24"/>
-          <w:szCs w:val="24"/>
-        </w:rPr>
-      </w:pPr>
-    </w:p>
-    <w:p>
-      <w:pPr>
-        <w:rPr>
-          <w:rFonts w:ascii="Times New Roman" w:hAnsi="Times New Roman" w:cs="Times New Roman"/>
-          <w:sz w:val="24"/>
-          <w:szCs w:val="24"/>
-        </w:rPr>
-      </w:pPr>
-    </w:p>
-    <w:p>
-      <w:pPr>
-        <w:rPr>
-          <w:rFonts w:ascii="Times New Roman" w:hAnsi="Times New Roman" w:cs="Times New Roman"/>
-          <w:sz w:val="24"/>
-          <w:szCs w:val="24"/>
-        </w:rPr>
-      </w:pPr>
-    </w:p>
-    <w:p>
-      <w:pPr>
+        <w:spacing w:line="240" w:lineRule="auto"/>
+        <w:rPr>
+          <w:rFonts w:ascii="Times New Roman" w:hAnsi="Times New Roman" w:cs="Times New Roman"/>
+          <w:sz w:val="24"/>
+          <w:szCs w:val="24"/>
+        </w:rPr>
+      </w:pPr>
+    </w:p>
+    <w:p>
+      <w:pPr>
+        <w:spacing w:line="240" w:lineRule="auto"/>
+        <w:rPr>
+          <w:rFonts w:ascii="Times New Roman" w:hAnsi="Times New Roman" w:cs="Times New Roman"/>
+          <w:sz w:val="24"/>
+          <w:szCs w:val="24"/>
+        </w:rPr>
+      </w:pPr>
+    </w:p>
+    <w:p>
+      <w:pPr>
+        <w:spacing w:line="240" w:lineRule="auto"/>
+        <w:rPr>
+          <w:rFonts w:ascii="Times New Roman" w:hAnsi="Times New Roman" w:cs="Times New Roman"/>
+          <w:sz w:val="24"/>
+          <w:szCs w:val="24"/>
+        </w:rPr>
+      </w:pPr>
+    </w:p>
+    <w:p>
+      <w:pPr>
+        <w:spacing w:line="240" w:lineRule="auto"/>
+        <w:rPr>
+          <w:rFonts w:ascii="Times New Roman" w:hAnsi="Times New Roman" w:cs="Times New Roman"/>
+          <w:sz w:val="24"/>
+          <w:szCs w:val="24"/>
+        </w:rPr>
+      </w:pPr>
+    </w:p>
+    <w:p>
+      <w:pPr>
+        <w:spacing w:line="240" w:lineRule="auto"/>
         <w:rPr>
           <w:rFonts w:ascii="Times New Roman" w:hAnsi="Times New Roman" w:cs="Times New Roman"/>
           <w:sz w:val="24"/>
@@ -4350,55 +4532,223 @@
           <w:sz w:val="24"/>
           <w:szCs w:val="24"/>
         </w:rPr>
+        <w:t xml:space="preserve">La carpeta css: </w:t>
+      </w:r>
+      <w:r>
+        <w:rPr>
+          <w:rFonts w:ascii="Times New Roman" w:hAnsi="Times New Roman" w:cs="Times New Roman"/>
+          <w:sz w:val="24"/>
+          <w:szCs w:val="24"/>
+        </w:rPr>
+        <w:t>aquí están el archivo</w:t>
+      </w:r>
+      <w:r>
+        <w:rPr>
+          <w:rFonts w:ascii="Times New Roman" w:hAnsi="Times New Roman" w:cs="Times New Roman"/>
+          <w:sz w:val="24"/>
+          <w:szCs w:val="24"/>
+        </w:rPr>
+        <w:t xml:space="preserve"> que da vida al juego de naves por lo tanto aquí viene el </w:t>
+      </w:r>
+      <w:proofErr w:type="spellStart"/>
+      <w:r>
+        <w:rPr>
+          <w:rFonts w:ascii="Times New Roman" w:hAnsi="Times New Roman" w:cs="Times New Roman"/>
+          <w:sz w:val="24"/>
+          <w:szCs w:val="24"/>
+        </w:rPr>
+        <w:t>codigo</w:t>
+      </w:r>
+      <w:proofErr w:type="spellEnd"/>
+    </w:p>
+    <w:p>
+      <w:pPr>
+        <w:pStyle w:val="Sinespaciado"/>
+        <w:rPr>
+          <w:lang w:val="en-US"/>
+        </w:rPr>
+      </w:pPr>
+      <w:proofErr w:type="gramStart"/>
+      <w:r>
+        <w:rPr>
+          <w:lang w:val="en-US"/>
+        </w:rPr>
+        <w:t>body</w:t>
+      </w:r>
+      <w:proofErr w:type="gramEnd"/>
+      <w:r>
+        <w:rPr>
+          <w:lang w:val="en-US"/>
+        </w:rPr>
+        <w:t xml:space="preserve"> {</w:t>
+      </w:r>
+    </w:p>
+    <w:p>
+      <w:pPr>
+        <w:pStyle w:val="Sinespaciado"/>
+        <w:rPr>
+          <w:lang w:val="en-US"/>
+        </w:rPr>
+      </w:pPr>
+      <w:r>
+        <w:rPr>
+          <w:lang w:val="en-US"/>
+        </w:rPr>
+        <w:t xml:space="preserve">    </w:t>
+      </w:r>
+      <w:proofErr w:type="gramStart"/>
+      <w:r>
+        <w:rPr>
+          <w:lang w:val="en-US"/>
+        </w:rPr>
+        <w:t>background</w:t>
+      </w:r>
+      <w:proofErr w:type="gramEnd"/>
+      <w:r>
+        <w:rPr>
+          <w:lang w:val="en-US"/>
+        </w:rPr>
+        <w:t>: #09f;</w:t>
+      </w:r>
+      <w:r>
+        <w:rPr>
+          <w:lang w:val="en-US"/>
+        </w:rPr>
+        <w:t xml:space="preserve">  </w:t>
+      </w:r>
+    </w:p>
+    <w:p>
+      <w:pPr>
+        <w:pStyle w:val="Sinespaciado"/>
+        <w:rPr>
+          <w:lang w:val="en-US"/>
+        </w:rPr>
+      </w:pPr>
+      <w:r>
+        <w:rPr>
+          <w:lang w:val="en-US"/>
+        </w:rPr>
         <w:lastRenderedPageBreak/>
-        <w:t xml:space="preserve">La carpeta css: </w:t>
-      </w:r>
-      <w:r>
-        <w:rPr>
-          <w:rFonts w:ascii="Times New Roman" w:hAnsi="Times New Roman" w:cs="Times New Roman"/>
-          <w:sz w:val="24"/>
-          <w:szCs w:val="24"/>
-        </w:rPr>
-        <w:t>aquí están el archivo</w:t>
-      </w:r>
-      <w:r>
-        <w:rPr>
-          <w:rFonts w:ascii="Times New Roman" w:hAnsi="Times New Roman" w:cs="Times New Roman"/>
-          <w:sz w:val="24"/>
-          <w:szCs w:val="24"/>
-        </w:rPr>
-        <w:t xml:space="preserve"> que da vida al juego de naves por lo tanto aquí viene el </w:t>
+        <w:t xml:space="preserve">    </w:t>
+      </w:r>
+      <w:proofErr w:type="gramStart"/>
+      <w:r>
+        <w:rPr>
+          <w:lang w:val="en-US"/>
+        </w:rPr>
+        <w:t>color</w:t>
+      </w:r>
+      <w:proofErr w:type="gramEnd"/>
+      <w:r>
+        <w:rPr>
+          <w:lang w:val="en-US"/>
+        </w:rPr>
+        <w:t>: #C00;</w:t>
+      </w:r>
+    </w:p>
+    <w:p>
+      <w:pPr>
+        <w:pStyle w:val="Sinespaciado"/>
+        <w:rPr>
+          <w:lang w:val="en-US"/>
+        </w:rPr>
+      </w:pPr>
+      <w:r>
+        <w:rPr>
+          <w:lang w:val="en-US"/>
+        </w:rPr>
+        <w:t xml:space="preserve">    </w:t>
+      </w:r>
+      <w:proofErr w:type="gramStart"/>
+      <w:r>
+        <w:rPr>
+          <w:lang w:val="en-US"/>
+        </w:rPr>
+        <w:t>font</w:t>
+      </w:r>
+      <w:proofErr w:type="gramEnd"/>
+      <w:r>
+        <w:rPr>
+          <w:lang w:val="en-US"/>
+        </w:rPr>
+        <w:t>: 16px '</w:t>
       </w:r>
       <w:proofErr w:type="spellStart"/>
       <w:r>
         <w:rPr>
-          <w:rFonts w:ascii="Times New Roman" w:hAnsi="Times New Roman" w:cs="Times New Roman"/>
-          <w:sz w:val="24"/>
-          <w:szCs w:val="24"/>
-        </w:rPr>
-        <w:t>codigo</w:t>
+          <w:lang w:val="en-US"/>
+        </w:rPr>
+        <w:t>Arial',sans</w:t>
       </w:r>
       <w:proofErr w:type="spellEnd"/>
-    </w:p>
-    <w:p>
-      <w:pPr>
-        <w:pStyle w:val="Sinespaciado"/>
-        <w:rPr>
-          <w:lang w:val="en-US"/>
-        </w:rPr>
-      </w:pPr>
+      <w:r>
+        <w:rPr>
+          <w:lang w:val="en-US"/>
+        </w:rPr>
+        <w:t>-serif;</w:t>
+      </w:r>
+    </w:p>
+    <w:p>
+      <w:pPr>
+        <w:pStyle w:val="Sinespaciado"/>
+        <w:rPr>
+          <w:lang w:val="en-US"/>
+        </w:rPr>
+      </w:pPr>
+      <w:r>
+        <w:rPr>
+          <w:lang w:val="en-US"/>
+        </w:rPr>
+        <w:t xml:space="preserve">    </w:t>
+      </w:r>
       <w:proofErr w:type="gramStart"/>
       <w:r>
         <w:rPr>
           <w:lang w:val="en-US"/>
         </w:rPr>
-        <w:t>body</w:t>
+        <w:t>text-</w:t>
       </w:r>
       <w:proofErr w:type="gramEnd"/>
       <w:r>
         <w:rPr>
           <w:lang w:val="en-US"/>
         </w:rPr>
+        <w:t>align: center;</w:t>
+      </w:r>
+    </w:p>
+    <w:p>
+      <w:pPr>
+        <w:pStyle w:val="Sinespaciado"/>
+        <w:rPr>
+          <w:lang w:val="en-US"/>
+        </w:rPr>
+      </w:pPr>
+      <w:r>
+        <w:rPr>
+          <w:lang w:val="en-US"/>
+        </w:rPr>
+        <w:t>}</w:t>
+      </w:r>
+    </w:p>
+    <w:p>
+      <w:pPr>
+        <w:pStyle w:val="Sinespaciado"/>
+        <w:rPr>
+          <w:lang w:val="en-US"/>
+        </w:rPr>
+      </w:pPr>
+      <w:proofErr w:type="gramStart"/>
+      <w:r>
+        <w:rPr>
+          <w:lang w:val="en-US"/>
+        </w:rPr>
+        <w:t>a</w:t>
+      </w:r>
+      <w:proofErr w:type="gramEnd"/>
+      <w:r>
+        <w:rPr>
+          <w:lang w:val="en-US"/>
+        </w:rPr>
         <w:t xml:space="preserve"> {</w:t>
       </w:r>
     </w:p>
@@ -4420,20 +4770,14 @@
         <w:rPr>
           <w:lang w:val="en-US"/>
         </w:rPr>
-        <w:t>background</w:t>
+        <w:t>color</w:t>
       </w:r>
       <w:proofErr w:type="gramEnd"/>
       <w:r>
         <w:rPr>
           <w:lang w:val="en-US"/>
         </w:rPr>
-        <w:t>: #09f;</w:t>
-      </w:r>
-      <w:r>
-        <w:rPr>
-          <w:lang w:val="en-US"/>
-        </w:rPr>
-        <w:t xml:space="preserve">  </w:t>
+        <w:t>: #0F0;</w:t>
       </w:r>
     </w:p>
     <w:p>
@@ -4454,6 +4798,70 @@
         <w:rPr>
           <w:lang w:val="en-US"/>
         </w:rPr>
+        <w:t>text-decoration</w:t>
+      </w:r>
+      <w:proofErr w:type="gramEnd"/>
+      <w:r>
+        <w:rPr>
+          <w:lang w:val="en-US"/>
+        </w:rPr>
+        <w:t>: none;</w:t>
+      </w:r>
+    </w:p>
+    <w:p>
+      <w:pPr>
+        <w:pStyle w:val="Sinespaciado"/>
+        <w:rPr>
+          <w:lang w:val="en-US"/>
+        </w:rPr>
+      </w:pPr>
+      <w:r>
+        <w:rPr>
+          <w:lang w:val="en-US"/>
+        </w:rPr>
+        <w:t>}</w:t>
+      </w:r>
+    </w:p>
+    <w:p>
+      <w:pPr>
+        <w:pStyle w:val="Sinespaciado"/>
+        <w:rPr>
+          <w:lang w:val="en-US"/>
+        </w:rPr>
+      </w:pPr>
+      <w:proofErr w:type="gramStart"/>
+      <w:r>
+        <w:rPr>
+          <w:lang w:val="en-US"/>
+        </w:rPr>
+        <w:t>a:</w:t>
+      </w:r>
+      <w:proofErr w:type="gramEnd"/>
+      <w:r>
+        <w:rPr>
+          <w:lang w:val="en-US"/>
+        </w:rPr>
+        <w:t>hover {</w:t>
+      </w:r>
+    </w:p>
+    <w:p>
+      <w:pPr>
+        <w:pStyle w:val="Sinespaciado"/>
+        <w:rPr>
+          <w:lang w:val="en-US"/>
+        </w:rPr>
+      </w:pPr>
+      <w:r>
+        <w:rPr>
+          <w:lang w:val="en-US"/>
+        </w:rPr>
+        <w:t xml:space="preserve">    </w:t>
+      </w:r>
+      <w:proofErr w:type="gramStart"/>
+      <w:r>
+        <w:rPr>
+          <w:lang w:val="en-US"/>
+        </w:rPr>
         <w:t>color</w:t>
       </w:r>
       <w:proofErr w:type="gramEnd"/>
@@ -4461,7 +4869,43 @@
         <w:rPr>
           <w:lang w:val="en-US"/>
         </w:rPr>
-        <w:t>: #C00;</w:t>
+        <w:t>: #906;</w:t>
+      </w:r>
+    </w:p>
+    <w:p>
+      <w:pPr>
+        <w:pStyle w:val="Sinespaciado"/>
+        <w:rPr>
+          <w:lang w:val="en-US"/>
+        </w:rPr>
+      </w:pPr>
+      <w:r>
+        <w:rPr>
+          <w:lang w:val="en-US"/>
+        </w:rPr>
+        <w:t>}</w:t>
+      </w:r>
+    </w:p>
+    <w:p>
+      <w:pPr>
+        <w:pStyle w:val="Sinespaciado"/>
+        <w:rPr>
+          <w:lang w:val="en-US"/>
+        </w:rPr>
+      </w:pPr>
+      <w:proofErr w:type="spellStart"/>
+      <w:r>
+        <w:rPr>
+          <w:lang w:val="en-US"/>
+        </w:rPr>
+        <w:t>div.contenedor</w:t>
+      </w:r>
+      <w:proofErr w:type="spellEnd"/>
+      <w:r>
+        <w:rPr>
+          <w:lang w:val="en-US"/>
+        </w:rPr>
+        <w:t xml:space="preserve"> {</w:t>
       </w:r>
     </w:p>
     <w:p>
@@ -4482,220 +4926,73 @@
         <w:rPr>
           <w:lang w:val="en-US"/>
         </w:rPr>
-        <w:t>font</w:t>
+        <w:t>width</w:t>
       </w:r>
       <w:proofErr w:type="gramEnd"/>
       <w:r>
         <w:rPr>
           <w:lang w:val="en-US"/>
         </w:rPr>
-        <w:t>: 16px '</w:t>
-      </w:r>
+        <w:t>: 100%;</w:t>
+      </w:r>
+    </w:p>
+    <w:p>
+      <w:pPr>
+        <w:pStyle w:val="Sinespaciado"/>
+        <w:rPr>
+          <w:lang w:val="en-US"/>
+        </w:rPr>
+      </w:pPr>
+      <w:r>
+        <w:rPr>
+          <w:lang w:val="en-US"/>
+        </w:rPr>
+        <w:t xml:space="preserve">    </w:t>
+      </w:r>
+      <w:proofErr w:type="gramStart"/>
+      <w:r>
+        <w:rPr>
+          <w:lang w:val="en-US"/>
+        </w:rPr>
+        <w:t>margin</w:t>
+      </w:r>
+      <w:proofErr w:type="gramEnd"/>
+      <w:r>
+        <w:rPr>
+          <w:lang w:val="en-US"/>
+        </w:rPr>
+        <w:t>: 0 auto;</w:t>
+      </w:r>
+    </w:p>
+    <w:p>
+      <w:pPr>
+        <w:pStyle w:val="Sinespaciado"/>
+        <w:rPr>
+          <w:lang w:val="en-US"/>
+        </w:rPr>
+      </w:pPr>
+      <w:r>
+        <w:rPr>
+          <w:lang w:val="en-US"/>
+        </w:rPr>
+        <w:t>}</w:t>
+      </w:r>
+    </w:p>
+    <w:p>
+      <w:pPr>
+        <w:pStyle w:val="Sinespaciado"/>
+      </w:pPr>
       <w:proofErr w:type="spellStart"/>
       <w:r>
-        <w:rPr>
-          <w:lang w:val="en-US"/>
-        </w:rPr>
-        <w:t>Arial',sans</w:t>
+        <w:t>div.izquierda</w:t>
       </w:r>
       <w:proofErr w:type="spellEnd"/>
       <w:r>
-        <w:rPr>
-          <w:lang w:val="en-US"/>
-        </w:rPr>
-        <w:t>-serif;</w:t>
-      </w:r>
-    </w:p>
-    <w:p>
-      <w:pPr>
-        <w:pStyle w:val="Sinespaciado"/>
-        <w:rPr>
-          <w:lang w:val="en-US"/>
-        </w:rPr>
-      </w:pPr>
-      <w:r>
-        <w:rPr>
-          <w:lang w:val="en-US"/>
-        </w:rPr>
-        <w:t xml:space="preserve">    </w:t>
-      </w:r>
-      <w:proofErr w:type="gramStart"/>
-      <w:r>
-        <w:rPr>
-          <w:lang w:val="en-US"/>
-        </w:rPr>
-        <w:t>text-</w:t>
-      </w:r>
-      <w:proofErr w:type="gramEnd"/>
-      <w:r>
-        <w:rPr>
-          <w:lang w:val="en-US"/>
-        </w:rPr>
-        <w:t>align: center;</w:t>
-      </w:r>
-    </w:p>
-    <w:p>
-      <w:pPr>
-        <w:pStyle w:val="Sinespaciado"/>
-        <w:rPr>
-          <w:lang w:val="en-US"/>
-        </w:rPr>
-      </w:pPr>
-      <w:r>
-        <w:rPr>
-          <w:lang w:val="en-US"/>
-        </w:rPr>
-        <w:t>}</w:t>
-      </w:r>
-    </w:p>
-    <w:p>
-      <w:pPr>
-        <w:pStyle w:val="Sinespaciado"/>
-        <w:rPr>
-          <w:lang w:val="en-US"/>
-        </w:rPr>
-      </w:pPr>
-      <w:proofErr w:type="gramStart"/>
-      <w:r>
-        <w:rPr>
-          <w:lang w:val="en-US"/>
-        </w:rPr>
-        <w:t>a</w:t>
-      </w:r>
-      <w:proofErr w:type="gramEnd"/>
-      <w:r>
-        <w:rPr>
-          <w:lang w:val="en-US"/>
-        </w:rPr>
-        <w:t xml:space="preserve"> {</w:t>
-      </w:r>
-    </w:p>
-    <w:p>
-      <w:pPr>
-        <w:pStyle w:val="Sinespaciado"/>
-        <w:rPr>
-          <w:lang w:val="en-US"/>
-        </w:rPr>
-      </w:pPr>
-      <w:r>
-        <w:rPr>
-          <w:lang w:val="en-US"/>
-        </w:rPr>
-        <w:t xml:space="preserve">    </w:t>
-      </w:r>
-      <w:proofErr w:type="gramStart"/>
-      <w:r>
-        <w:rPr>
-          <w:lang w:val="en-US"/>
-        </w:rPr>
-        <w:t>color</w:t>
-      </w:r>
-      <w:proofErr w:type="gramEnd"/>
-      <w:r>
-        <w:rPr>
-          <w:lang w:val="en-US"/>
-        </w:rPr>
-        <w:t>: #0F0;</w:t>
-      </w:r>
-    </w:p>
-    <w:p>
-      <w:pPr>
-        <w:pStyle w:val="Sinespaciado"/>
-        <w:rPr>
-          <w:lang w:val="en-US"/>
-        </w:rPr>
-      </w:pPr>
-      <w:r>
-        <w:rPr>
-          <w:lang w:val="en-US"/>
-        </w:rPr>
-        <w:t xml:space="preserve">    </w:t>
-      </w:r>
-      <w:proofErr w:type="gramStart"/>
-      <w:r>
-        <w:rPr>
-          <w:lang w:val="en-US"/>
-        </w:rPr>
-        <w:t>text-decoration</w:t>
-      </w:r>
-      <w:proofErr w:type="gramEnd"/>
-      <w:r>
-        <w:rPr>
-          <w:lang w:val="en-US"/>
-        </w:rPr>
-        <w:t>: none;</w:t>
-      </w:r>
-    </w:p>
-    <w:p>
-      <w:pPr>
-        <w:pStyle w:val="Sinespaciado"/>
-        <w:rPr>
-          <w:lang w:val="en-US"/>
-        </w:rPr>
-      </w:pPr>
-      <w:r>
-        <w:rPr>
-          <w:lang w:val="en-US"/>
-        </w:rPr>
-        <w:t>}</w:t>
-      </w:r>
-    </w:p>
-    <w:p>
-      <w:pPr>
-        <w:pStyle w:val="Sinespaciado"/>
-        <w:rPr>
-          <w:lang w:val="en-US"/>
-        </w:rPr>
-      </w:pPr>
-      <w:proofErr w:type="gramStart"/>
-      <w:r>
-        <w:rPr>
-          <w:lang w:val="en-US"/>
-        </w:rPr>
-        <w:t>a:</w:t>
-      </w:r>
-      <w:proofErr w:type="gramEnd"/>
-      <w:r>
-        <w:rPr>
-          <w:lang w:val="en-US"/>
-        </w:rPr>
-        <w:t>hover {</w:t>
-      </w:r>
-    </w:p>
-    <w:p>
-      <w:pPr>
-        <w:pStyle w:val="Sinespaciado"/>
-      </w:pPr>
-      <w:r>
-        <w:rPr>
-          <w:lang w:val="en-US"/>
-        </w:rPr>
-        <w:t xml:space="preserve">    </w:t>
-      </w:r>
-      <w:proofErr w:type="gramStart"/>
-      <w:r>
-        <w:t>color</w:t>
-      </w:r>
-      <w:proofErr w:type="gramEnd"/>
-      <w:r>
-        <w:t>: #906;</w:t>
-      </w:r>
-    </w:p>
-    <w:p>
-      <w:pPr>
-        <w:pStyle w:val="Sinespaciado"/>
-      </w:pPr>
-      <w:r>
-        <w:t>}</w:t>
-      </w:r>
-    </w:p>
-    <w:p>
-      <w:pPr>
-        <w:pStyle w:val="Sinespaciado"/>
-      </w:pPr>
+        <w:t xml:space="preserve">, </w:t>
+      </w:r>
       <w:proofErr w:type="spellStart"/>
       <w:r>
-        <w:t>div.contenedor</w:t>
+        <w:t>div.derecha</w:t>
       </w:r>
       <w:proofErr w:type="spellEnd"/>
       <w:r>
@@ -4717,7 +5014,178 @@
       <w:proofErr w:type="spellEnd"/>
       <w:proofErr w:type="gramEnd"/>
       <w:r>
-        <w:t>: 100%;</w:t>
+        <w:t>: 300px;</w:t>
+      </w:r>
+    </w:p>
+    <w:p>
+      <w:pPr>
+        <w:pStyle w:val="Sinespaciado"/>
+      </w:pPr>
+      <w:r>
+        <w:t>}</w:t>
+      </w:r>
+    </w:p>
+    <w:p>
+      <w:pPr>
+        <w:pStyle w:val="Sinespaciado"/>
+      </w:pPr>
+      <w:proofErr w:type="spellStart"/>
+      <w:r>
+        <w:t>div.izquierda</w:t>
+      </w:r>
+      <w:proofErr w:type="spellEnd"/>
+      <w:r>
+        <w:t xml:space="preserve"> {</w:t>
+      </w:r>
+    </w:p>
+    <w:p>
+      <w:pPr>
+        <w:pStyle w:val="Sinespaciado"/>
+        <w:rPr>
+          <w:lang w:val="en-US"/>
+        </w:rPr>
+      </w:pPr>
+      <w:r>
+        <w:t xml:space="preserve">    </w:t>
+      </w:r>
+      <w:proofErr w:type="gramStart"/>
+      <w:r>
+        <w:rPr>
+          <w:lang w:val="en-US"/>
+        </w:rPr>
+        <w:t>float</w:t>
+      </w:r>
+      <w:proofErr w:type="gramEnd"/>
+      <w:r>
+        <w:rPr>
+          <w:lang w:val="en-US"/>
+        </w:rPr>
+        <w:t>: left;</w:t>
+      </w:r>
+    </w:p>
+    <w:p>
+      <w:pPr>
+        <w:pStyle w:val="Sinespaciado"/>
+        <w:rPr>
+          <w:lang w:val="en-US"/>
+        </w:rPr>
+      </w:pPr>
+      <w:r>
+        <w:rPr>
+          <w:lang w:val="en-US"/>
+        </w:rPr>
+        <w:t xml:space="preserve">    </w:t>
+      </w:r>
+      <w:proofErr w:type="gramStart"/>
+      <w:r>
+        <w:rPr>
+          <w:lang w:val="en-US"/>
+        </w:rPr>
+        <w:t>text-</w:t>
+      </w:r>
+      <w:proofErr w:type="gramEnd"/>
+      <w:r>
+        <w:rPr>
+          <w:lang w:val="en-US"/>
+        </w:rPr>
+        <w:t>align: left;</w:t>
+      </w:r>
+    </w:p>
+    <w:p>
+      <w:pPr>
+        <w:pStyle w:val="Sinespaciado"/>
+      </w:pPr>
+      <w:r>
+        <w:t>}</w:t>
+      </w:r>
+    </w:p>
+    <w:p>
+      <w:pPr>
+        <w:pStyle w:val="Sinespaciado"/>
+      </w:pPr>
+      <w:proofErr w:type="spellStart"/>
+      <w:r>
+        <w:t>div.juego</w:t>
+      </w:r>
+      <w:proofErr w:type="spellEnd"/>
+      <w:r>
+        <w:t xml:space="preserve"> {</w:t>
+      </w:r>
+    </w:p>
+    <w:p>
+      <w:pPr>
+        <w:pStyle w:val="Sinespaciado"/>
+      </w:pPr>
+    </w:p>
+    <w:p>
+      <w:pPr>
+        <w:pStyle w:val="Sinespaciado"/>
+      </w:pPr>
+      <w:r>
+        <w:t>}</w:t>
+      </w:r>
+    </w:p>
+    <w:p>
+      <w:pPr>
+        <w:pStyle w:val="Sinespaciado"/>
+      </w:pPr>
+      <w:proofErr w:type="spellStart"/>
+      <w:r>
+        <w:t>div.juego</w:t>
+      </w:r>
+      <w:proofErr w:type="spellEnd"/>
+      <w:r>
+        <w:t xml:space="preserve"> </w:t>
+      </w:r>
+      <w:proofErr w:type="spellStart"/>
+      <w:r>
+        <w:t>canvas</w:t>
+      </w:r>
+      <w:proofErr w:type="spellEnd"/>
+      <w:r>
+        <w:t xml:space="preserve"> {</w:t>
+      </w:r>
+    </w:p>
+    <w:p>
+      <w:pPr>
+        <w:pStyle w:val="Sinespaciado"/>
+      </w:pPr>
+      <w:r>
+        <w:t xml:space="preserve">    </w:t>
+      </w:r>
+      <w:proofErr w:type="gramStart"/>
+      <w:r>
+        <w:t>box-</w:t>
+      </w:r>
+      <w:proofErr w:type="spellStart"/>
+      <w:r>
+        <w:t>shadow</w:t>
+      </w:r>
+      <w:proofErr w:type="spellEnd"/>
+      <w:proofErr w:type="gramEnd"/>
+      <w:r>
+        <w:t>: 0 0 30px #000;</w:t>
+      </w:r>
+    </w:p>
+    <w:p>
+      <w:pPr>
+        <w:pStyle w:val="Sinespaciado"/>
+      </w:pPr>
+      <w:r>
+        <w:t>}</w:t>
+      </w:r>
+    </w:p>
+    <w:p>
+      <w:pPr>
+        <w:pStyle w:val="Sinespaciado"/>
+      </w:pPr>
+      <w:proofErr w:type="spellStart"/>
+      <w:r>
+        <w:t>div.derecha</w:t>
+      </w:r>
+      <w:proofErr w:type="spellEnd"/>
+      <w:r>
+        <w:t xml:space="preserve"> {</w:t>
       </w:r>
     </w:p>
     <w:p>
@@ -4730,12 +5198,20 @@
       <w:proofErr w:type="spellStart"/>
       <w:proofErr w:type="gramStart"/>
       <w:r>
-        <w:t>margin</w:t>
+        <w:t>float</w:t>
       </w:r>
       <w:proofErr w:type="spellEnd"/>
       <w:proofErr w:type="gramEnd"/>
       <w:r>
-        <w:t>: 0 auto;</w:t>
+        <w:t xml:space="preserve">: </w:t>
+      </w:r>
+      <w:proofErr w:type="spellStart"/>
+      <w:r>
+        <w:t>right</w:t>
+      </w:r>
+      <w:proofErr w:type="spellEnd"/>
+      <w:r>
+        <w:t>;</w:t>
       </w:r>
     </w:p>
     <w:p>
@@ -4752,42 +5228,214 @@
       </w:pPr>
       <w:proofErr w:type="spellStart"/>
       <w:r>
-        <w:t>div.izquierda</w:t>
+        <w:t>div.derecha</w:t>
       </w:r>
       <w:proofErr w:type="spellEnd"/>
       <w:r>
-        <w:t xml:space="preserve">, </w:t>
+        <w:t xml:space="preserve"> h3.tituloPuntuaciones {</w:t>
+      </w:r>
+    </w:p>
+    <w:p>
+      <w:pPr>
+        <w:pStyle w:val="Sinespaciado"/>
+        <w:rPr>
+          <w:lang w:val="en-US"/>
+        </w:rPr>
+      </w:pPr>
+      <w:r>
+        <w:t xml:space="preserve">    </w:t>
+      </w:r>
+      <w:proofErr w:type="gramStart"/>
+      <w:r>
+        <w:rPr>
+          <w:lang w:val="en-US"/>
+        </w:rPr>
+        <w:t>background</w:t>
+      </w:r>
+      <w:proofErr w:type="gramEnd"/>
+      <w:r>
+        <w:rPr>
+          <w:lang w:val="en-US"/>
+        </w:rPr>
+        <w:t xml:space="preserve">: </w:t>
       </w:r>
       <w:proofErr w:type="spellStart"/>
       <w:r>
-        <w:t>div.derecha</w:t>
+        <w:rPr>
+          <w:lang w:val="en-US"/>
+        </w:rPr>
+        <w:t>url</w:t>
       </w:r>
       <w:proofErr w:type="spellEnd"/>
       <w:r>
-        <w:t xml:space="preserve"> {</w:t>
-      </w:r>
-    </w:p>
-    <w:p>
-      <w:pPr>
-        <w:pStyle w:val="Sinespaciado"/>
-      </w:pPr>
-      <w:r>
+        <w:rPr>
+          <w:lang w:val="en-US"/>
+        </w:rPr>
+        <w:t>("../images/medalla.png") no-repeat left;</w:t>
+      </w:r>
+    </w:p>
+    <w:p>
+      <w:pPr>
+        <w:pStyle w:val="Sinespaciado"/>
+      </w:pPr>
+      <w:r>
+        <w:rPr>
+          <w:lang w:val="en-US"/>
+        </w:rPr>
         <w:t xml:space="preserve">    </w:t>
       </w:r>
       <w:proofErr w:type="spellStart"/>
       <w:proofErr w:type="gramStart"/>
       <w:r>
-        <w:t>width</w:t>
+        <w:t>padding</w:t>
       </w:r>
       <w:proofErr w:type="spellEnd"/>
       <w:proofErr w:type="gramEnd"/>
       <w:r>
+        <w:t>: 10px;</w:t>
+      </w:r>
+    </w:p>
+    <w:p>
+      <w:pPr>
+        <w:pStyle w:val="Sinespaciado"/>
+      </w:pPr>
+      <w:r>
+        <w:t>}</w:t>
+      </w:r>
+    </w:p>
+    <w:p>
+      <w:pPr>
+        <w:pStyle w:val="Sinespaciado"/>
+      </w:pPr>
+      <w:proofErr w:type="spellStart"/>
+      <w:r>
+        <w:t>div.derecha</w:t>
+      </w:r>
+      <w:proofErr w:type="spellEnd"/>
+      <w:r>
+        <w:t xml:space="preserve"> </w:t>
+      </w:r>
+      <w:proofErr w:type="spellStart"/>
+      <w:r>
+        <w:t>ul#puntuaciones</w:t>
+      </w:r>
+      <w:proofErr w:type="spellEnd"/>
+      <w:r>
+        <w:t xml:space="preserve"> {</w:t>
+      </w:r>
+    </w:p>
+    <w:p>
+      <w:pPr>
+        <w:pStyle w:val="Sinespaciado"/>
+        <w:rPr>
+          <w:lang w:val="en-US"/>
+        </w:rPr>
+      </w:pPr>
+      <w:r>
+        <w:t xml:space="preserve">    </w:t>
+      </w:r>
+      <w:proofErr w:type="gramStart"/>
+      <w:r>
+        <w:rPr>
+          <w:lang w:val="en-US"/>
+        </w:rPr>
+        <w:t>width</w:t>
+      </w:r>
+      <w:proofErr w:type="gramEnd"/>
+      <w:r>
+        <w:rPr>
+          <w:lang w:val="en-US"/>
+        </w:rPr>
         <w:t>: 300px;</w:t>
       </w:r>
     </w:p>
     <w:p>
       <w:pPr>
         <w:pStyle w:val="Sinespaciado"/>
+        <w:rPr>
+          <w:lang w:val="en-US"/>
+        </w:rPr>
+      </w:pPr>
+      <w:r>
+        <w:rPr>
+          <w:lang w:val="en-US"/>
+        </w:rPr>
+        <w:t xml:space="preserve">    </w:t>
+      </w:r>
+      <w:proofErr w:type="gramStart"/>
+      <w:r>
+        <w:rPr>
+          <w:lang w:val="en-US"/>
+        </w:rPr>
+        <w:t>margin</w:t>
+      </w:r>
+      <w:proofErr w:type="gramEnd"/>
+      <w:r>
+        <w:rPr>
+          <w:lang w:val="en-US"/>
+        </w:rPr>
+        <w:t>: 0;</w:t>
+      </w:r>
+    </w:p>
+    <w:p>
+      <w:pPr>
+        <w:pStyle w:val="Sinespaciado"/>
+        <w:rPr>
+          <w:lang w:val="en-US"/>
+        </w:rPr>
+      </w:pPr>
+      <w:r>
+        <w:rPr>
+          <w:lang w:val="en-US"/>
+        </w:rPr>
+        <w:t xml:space="preserve">    </w:t>
+      </w:r>
+      <w:proofErr w:type="gramStart"/>
+      <w:r>
+        <w:rPr>
+          <w:lang w:val="en-US"/>
+        </w:rPr>
+        <w:t>padding</w:t>
+      </w:r>
+      <w:proofErr w:type="gramEnd"/>
+      <w:r>
+        <w:rPr>
+          <w:lang w:val="en-US"/>
+        </w:rPr>
+        <w:t>: 0;</w:t>
+      </w:r>
+    </w:p>
+    <w:p>
+      <w:pPr>
+        <w:pStyle w:val="Sinespaciado"/>
+        <w:rPr>
+          <w:lang w:val="en-US"/>
+        </w:rPr>
+      </w:pPr>
+      <w:r>
+        <w:rPr>
+          <w:lang w:val="en-US"/>
+        </w:rPr>
+        <w:t xml:space="preserve">    </w:t>
+      </w:r>
+      <w:proofErr w:type="gramStart"/>
+      <w:r>
+        <w:rPr>
+          <w:lang w:val="en-US"/>
+        </w:rPr>
+        <w:t>list-style</w:t>
+      </w:r>
+      <w:proofErr w:type="gramEnd"/>
+      <w:r>
+        <w:rPr>
+          <w:lang w:val="en-US"/>
+        </w:rPr>
+        <w:t>: none;</w:t>
+      </w:r>
+    </w:p>
+    <w:p>
+      <w:pPr>
+        <w:pStyle w:val="Sinespaciado"/>
       </w:pPr>
       <w:r>
         <w:t>}</w:t>
@@ -4795,465 +5443,35 @@
     </w:p>
     <w:p>
       <w:pPr>
-        <w:pStyle w:val="Sinespaciado"/>
-      </w:pPr>
-      <w:proofErr w:type="spellStart"/>
-      <w:r>
-        <w:t>div.izquierda</w:t>
-      </w:r>
-      <w:proofErr w:type="spellEnd"/>
-      <w:r>
-        <w:t xml:space="preserve"> {</w:t>
-      </w:r>
-    </w:p>
-    <w:p>
-      <w:pPr>
-        <w:pStyle w:val="Sinespaciado"/>
-      </w:pPr>
-      <w:r>
-        <w:t xml:space="preserve">    </w:t>
-      </w:r>
-      <w:proofErr w:type="spellStart"/>
-      <w:proofErr w:type="gramStart"/>
-      <w:r>
-        <w:t>float</w:t>
-      </w:r>
-      <w:proofErr w:type="spellEnd"/>
-      <w:proofErr w:type="gramEnd"/>
-      <w:r>
-        <w:t xml:space="preserve">: </w:t>
-      </w:r>
-      <w:proofErr w:type="spellStart"/>
-      <w:r>
-        <w:t>left</w:t>
-      </w:r>
-      <w:proofErr w:type="spellEnd"/>
-      <w:r>
-        <w:t>;</w:t>
-      </w:r>
-    </w:p>
-    <w:p>
-      <w:pPr>
-        <w:pStyle w:val="Sinespaciado"/>
-        <w:rPr>
-          <w:lang w:val="en-US"/>
-        </w:rPr>
-      </w:pPr>
-      <w:r>
-        <w:t xml:space="preserve">    </w:t>
-      </w:r>
-      <w:proofErr w:type="gramStart"/>
-      <w:r>
-        <w:rPr>
-          <w:lang w:val="en-US"/>
-        </w:rPr>
-        <w:t>text-</w:t>
-      </w:r>
-      <w:proofErr w:type="gramEnd"/>
-      <w:r>
-        <w:rPr>
-          <w:lang w:val="en-US"/>
-        </w:rPr>
-        <w:t>align: left;</w:t>
-      </w:r>
-    </w:p>
-    <w:p>
-      <w:pPr>
-        <w:pStyle w:val="Sinespaciado"/>
-        <w:rPr>
-          <w:lang w:val="en-US"/>
-        </w:rPr>
-      </w:pPr>
-      <w:r>
-        <w:rPr>
-          <w:lang w:val="en-US"/>
-        </w:rPr>
-        <w:t>}</w:t>
-      </w:r>
-    </w:p>
-    <w:p>
-      <w:pPr>
-        <w:pStyle w:val="Sinespaciado"/>
-        <w:rPr>
-          <w:lang w:val="en-US"/>
-        </w:rPr>
-      </w:pPr>
-      <w:proofErr w:type="spellStart"/>
-      <w:r>
-        <w:rPr>
-          <w:lang w:val="en-US"/>
-        </w:rPr>
-        <w:t>div.juego</w:t>
-      </w:r>
-      <w:proofErr w:type="spellEnd"/>
-      <w:r>
-        <w:rPr>
-          <w:lang w:val="en-US"/>
-        </w:rPr>
-        <w:t xml:space="preserve"> {</w:t>
-      </w:r>
-    </w:p>
-    <w:p>
-      <w:pPr>
-        <w:pStyle w:val="Sinespaciado"/>
-        <w:rPr>
-          <w:lang w:val="en-US"/>
-        </w:rPr>
-      </w:pPr>
-    </w:p>
-    <w:p>
-      <w:pPr>
-        <w:pStyle w:val="Sinespaciado"/>
-      </w:pPr>
-      <w:r>
-        <w:t>}</w:t>
-      </w:r>
-    </w:p>
-    <w:p>
-      <w:pPr>
-        <w:pStyle w:val="Sinespaciado"/>
-      </w:pPr>
-      <w:proofErr w:type="spellStart"/>
-      <w:r>
-        <w:t>div.juego</w:t>
-      </w:r>
-      <w:proofErr w:type="spellEnd"/>
-      <w:r>
-        <w:t xml:space="preserve"> </w:t>
-      </w:r>
-      <w:proofErr w:type="spellStart"/>
-      <w:r>
-        <w:t>canvas</w:t>
-      </w:r>
-      <w:proofErr w:type="spellEnd"/>
-      <w:r>
-        <w:t xml:space="preserve"> {</w:t>
-      </w:r>
-    </w:p>
-    <w:p>
-      <w:pPr>
-        <w:pStyle w:val="Sinespaciado"/>
-      </w:pPr>
-      <w:r>
-        <w:t xml:space="preserve">    </w:t>
-      </w:r>
-      <w:proofErr w:type="gramStart"/>
-      <w:r>
-        <w:t>box-</w:t>
-      </w:r>
-      <w:proofErr w:type="spellStart"/>
-      <w:r>
-        <w:t>shadow</w:t>
-      </w:r>
-      <w:proofErr w:type="spellEnd"/>
-      <w:proofErr w:type="gramEnd"/>
-      <w:r>
-        <w:t>: 0 0 30px #000;</w:t>
-      </w:r>
-    </w:p>
-    <w:p>
-      <w:pPr>
-        <w:pStyle w:val="Sinespaciado"/>
-      </w:pPr>
-      <w:r>
-        <w:t>}</w:t>
-      </w:r>
-    </w:p>
-    <w:p>
-      <w:pPr>
-        <w:pStyle w:val="Sinespaciado"/>
-      </w:pPr>
-      <w:proofErr w:type="spellStart"/>
-      <w:r>
-        <w:t>div.derecha</w:t>
-      </w:r>
-      <w:proofErr w:type="spellEnd"/>
-      <w:r>
-        <w:t xml:space="preserve"> {</w:t>
-      </w:r>
-    </w:p>
-    <w:p>
-      <w:pPr>
-        <w:pStyle w:val="Sinespaciado"/>
-      </w:pPr>
-      <w:r>
-        <w:t xml:space="preserve">    </w:t>
-      </w:r>
-      <w:proofErr w:type="spellStart"/>
-      <w:proofErr w:type="gramStart"/>
-      <w:r>
-        <w:t>float</w:t>
-      </w:r>
-      <w:proofErr w:type="spellEnd"/>
-      <w:proofErr w:type="gramEnd"/>
-      <w:r>
-        <w:t xml:space="preserve">: </w:t>
-      </w:r>
-      <w:proofErr w:type="spellStart"/>
-      <w:r>
-        <w:t>right</w:t>
-      </w:r>
-      <w:proofErr w:type="spellEnd"/>
-      <w:r>
-        <w:t>;</w:t>
-      </w:r>
-    </w:p>
-    <w:p>
-      <w:pPr>
-        <w:pStyle w:val="Sinespaciado"/>
-      </w:pPr>
-      <w:r>
-        <w:t>}</w:t>
-      </w:r>
-    </w:p>
-    <w:p>
-      <w:pPr>
-        <w:pStyle w:val="Sinespaciado"/>
-      </w:pPr>
-      <w:proofErr w:type="spellStart"/>
-      <w:r>
-        <w:t>div.derecha</w:t>
-      </w:r>
-      <w:proofErr w:type="spellEnd"/>
-      <w:r>
-        <w:t xml:space="preserve"> h3.tituloPuntuaciones {</w:t>
-      </w:r>
-    </w:p>
-    <w:p>
-      <w:pPr>
-        <w:pStyle w:val="Sinespaciado"/>
-        <w:rPr>
-          <w:lang w:val="en-US"/>
-        </w:rPr>
-      </w:pPr>
-      <w:r>
-        <w:t xml:space="preserve">    </w:t>
-      </w:r>
-      <w:proofErr w:type="gramStart"/>
-      <w:r>
-        <w:rPr>
-          <w:lang w:val="en-US"/>
-        </w:rPr>
-        <w:t>background</w:t>
-      </w:r>
-      <w:proofErr w:type="gramEnd"/>
-      <w:r>
-        <w:rPr>
-          <w:lang w:val="en-US"/>
-        </w:rPr>
-        <w:t xml:space="preserve">: </w:t>
-      </w:r>
-      <w:proofErr w:type="spellStart"/>
-      <w:r>
-        <w:rPr>
-          <w:lang w:val="en-US"/>
-        </w:rPr>
-        <w:t>url</w:t>
-      </w:r>
-      <w:proofErr w:type="spellEnd"/>
-      <w:r>
-        <w:rPr>
-          <w:lang w:val="en-US"/>
-        </w:rPr>
-        <w:t>("../images/medalla.png") no-repeat left;</w:t>
-      </w:r>
-    </w:p>
-    <w:p>
-      <w:pPr>
-        <w:pStyle w:val="Sinespaciado"/>
-      </w:pPr>
-      <w:r>
-        <w:rPr>
-          <w:lang w:val="en-US"/>
-        </w:rPr>
-        <w:t xml:space="preserve">    </w:t>
-      </w:r>
-      <w:proofErr w:type="spellStart"/>
-      <w:proofErr w:type="gramStart"/>
-      <w:r>
-        <w:t>padding</w:t>
-      </w:r>
-      <w:proofErr w:type="spellEnd"/>
-      <w:proofErr w:type="gramEnd"/>
-      <w:r>
-        <w:t>: 10px;</w:t>
-      </w:r>
-    </w:p>
-    <w:p>
-      <w:pPr>
-        <w:pStyle w:val="Sinespaciado"/>
-      </w:pPr>
-      <w:r>
-        <w:t>}</w:t>
-      </w:r>
-    </w:p>
-    <w:p>
-      <w:pPr>
-        <w:pStyle w:val="Sinespaciado"/>
-      </w:pPr>
-      <w:proofErr w:type="spellStart"/>
-      <w:r>
-        <w:t>div.derecha</w:t>
-      </w:r>
-      <w:proofErr w:type="spellEnd"/>
-      <w:r>
-        <w:t xml:space="preserve"> </w:t>
-      </w:r>
-      <w:proofErr w:type="spellStart"/>
-      <w:r>
-        <w:t>ul#puntuaciones</w:t>
-      </w:r>
-      <w:proofErr w:type="spellEnd"/>
-      <w:r>
-        <w:t xml:space="preserve"> {</w:t>
-      </w:r>
-    </w:p>
-    <w:p>
-      <w:pPr>
-        <w:pStyle w:val="Sinespaciado"/>
-        <w:rPr>
-          <w:lang w:val="en-US"/>
-        </w:rPr>
-      </w:pPr>
-      <w:r>
-        <w:t xml:space="preserve">    </w:t>
-      </w:r>
-      <w:proofErr w:type="gramStart"/>
-      <w:r>
-        <w:rPr>
-          <w:lang w:val="en-US"/>
-        </w:rPr>
-        <w:t>width</w:t>
-      </w:r>
-      <w:proofErr w:type="gramEnd"/>
-      <w:r>
-        <w:rPr>
-          <w:lang w:val="en-US"/>
-        </w:rPr>
-        <w:t>: 300px;</w:t>
-      </w:r>
-    </w:p>
-    <w:p>
-      <w:pPr>
-        <w:pStyle w:val="Sinespaciado"/>
-        <w:rPr>
-          <w:lang w:val="en-US"/>
-        </w:rPr>
-      </w:pPr>
-      <w:r>
-        <w:rPr>
-          <w:lang w:val="en-US"/>
-        </w:rPr>
-        <w:t xml:space="preserve">    </w:t>
-      </w:r>
-      <w:proofErr w:type="gramStart"/>
-      <w:r>
-        <w:rPr>
-          <w:lang w:val="en-US"/>
-        </w:rPr>
-        <w:t>margin</w:t>
-      </w:r>
-      <w:proofErr w:type="gramEnd"/>
-      <w:r>
-        <w:rPr>
-          <w:lang w:val="en-US"/>
-        </w:rPr>
-        <w:t>: 0;</w:t>
-      </w:r>
-    </w:p>
-    <w:p>
-      <w:pPr>
-        <w:pStyle w:val="Sinespaciado"/>
-        <w:rPr>
-          <w:lang w:val="en-US"/>
-        </w:rPr>
-      </w:pPr>
-      <w:r>
-        <w:rPr>
-          <w:lang w:val="en-US"/>
-        </w:rPr>
-        <w:t xml:space="preserve">    </w:t>
-      </w:r>
-      <w:proofErr w:type="gramStart"/>
-      <w:r>
-        <w:rPr>
-          <w:lang w:val="en-US"/>
-        </w:rPr>
-        <w:t>padding</w:t>
-      </w:r>
-      <w:proofErr w:type="gramEnd"/>
-      <w:r>
-        <w:rPr>
-          <w:lang w:val="en-US"/>
-        </w:rPr>
-        <w:t>: 0;</w:t>
-      </w:r>
-    </w:p>
-    <w:p>
-      <w:pPr>
-        <w:pStyle w:val="Sinespaciado"/>
-        <w:rPr>
-          <w:lang w:val="en-US"/>
-        </w:rPr>
-      </w:pPr>
-      <w:r>
-        <w:rPr>
-          <w:lang w:val="en-US"/>
-        </w:rPr>
-        <w:t xml:space="preserve">    </w:t>
-      </w:r>
-      <w:proofErr w:type="gramStart"/>
-      <w:r>
-        <w:rPr>
-          <w:lang w:val="en-US"/>
-        </w:rPr>
-        <w:t>list-style</w:t>
-      </w:r>
-      <w:proofErr w:type="gramEnd"/>
-      <w:r>
-        <w:rPr>
-          <w:lang w:val="en-US"/>
-        </w:rPr>
-        <w:t>: none;</w:t>
-      </w:r>
-    </w:p>
-    <w:p>
-      <w:pPr>
-        <w:pStyle w:val="Sinespaciado"/>
-      </w:pPr>
-      <w:r>
-        <w:t>}</w:t>
-      </w:r>
-    </w:p>
-    <w:p>
-      <w:pPr>
-        <w:rPr>
-          <w:rFonts w:ascii="Times New Roman" w:hAnsi="Times New Roman" w:cs="Times New Roman"/>
-          <w:sz w:val="24"/>
-          <w:szCs w:val="24"/>
-        </w:rPr>
-      </w:pPr>
-    </w:p>
-    <w:p>
-      <w:pPr>
-        <w:rPr>
-          <w:rFonts w:ascii="Times New Roman" w:hAnsi="Times New Roman" w:cs="Times New Roman"/>
-          <w:sz w:val="24"/>
-          <w:szCs w:val="24"/>
-        </w:rPr>
-      </w:pPr>
-      <w:r>
-        <w:rPr>
-          <w:rFonts w:ascii="Times New Roman" w:hAnsi="Times New Roman" w:cs="Times New Roman"/>
-          <w:sz w:val="24"/>
-          <w:szCs w:val="24"/>
-        </w:rPr>
-        <w:lastRenderedPageBreak/>
+        <w:spacing w:line="240" w:lineRule="auto"/>
+        <w:rPr>
+          <w:rFonts w:ascii="Times New Roman" w:hAnsi="Times New Roman" w:cs="Times New Roman"/>
+          <w:sz w:val="24"/>
+          <w:szCs w:val="24"/>
+        </w:rPr>
+      </w:pPr>
+    </w:p>
+    <w:p>
+      <w:pPr>
+        <w:spacing w:line="240" w:lineRule="auto"/>
+        <w:rPr>
+          <w:rFonts w:ascii="Times New Roman" w:hAnsi="Times New Roman" w:cs="Times New Roman"/>
+          <w:sz w:val="24"/>
+          <w:szCs w:val="24"/>
+        </w:rPr>
+      </w:pPr>
+      <w:r>
+        <w:rPr>
+          <w:rFonts w:ascii="Times New Roman" w:hAnsi="Times New Roman" w:cs="Times New Roman"/>
+          <w:sz w:val="24"/>
+          <w:szCs w:val="24"/>
+        </w:rPr>
         <w:t>La carpeta images: es la carpeta que contiene las imágenes para el juego como:</w:t>
       </w:r>
     </w:p>
     <w:p>
       <w:pPr>
+        <w:spacing w:line="240" w:lineRule="auto"/>
         <w:rPr>
           <w:rFonts w:ascii="Times New Roman" w:hAnsi="Times New Roman" w:cs="Times New Roman"/>
           <w:sz w:val="24"/>
@@ -5274,7 +5492,7 @@
           <w:lang w:eastAsia="es-PE"/>
         </w:rPr>
         <w:drawing>
-          <wp:inline distT="0" distB="0" distL="0" distR="0" wp14:anchorId="7BF75320" wp14:editId="6E032EEE">
+          <wp:inline distT="0" distB="0" distL="0" distR="0" wp14:anchorId="33A4E430" wp14:editId="57D2D8AF">
             <wp:extent cx="986425" cy="1000125"/>
             <wp:effectExtent l="0" t="0" r="4445" b="0"/>
             <wp:docPr id="5" name="Imagen 5"/>
@@ -5312,18 +5530,20 @@
     </w:p>
     <w:p>
       <w:pPr>
-        <w:rPr>
-          <w:rFonts w:ascii="Times New Roman" w:hAnsi="Times New Roman" w:cs="Times New Roman"/>
-          <w:sz w:val="24"/>
-          <w:szCs w:val="24"/>
-        </w:rPr>
-      </w:pPr>
-      <w:r>
-        <w:rPr>
-          <w:rFonts w:ascii="Times New Roman" w:hAnsi="Times New Roman" w:cs="Times New Roman"/>
-          <w:sz w:val="24"/>
-          <w:szCs w:val="24"/>
-        </w:rPr>
+        <w:spacing w:line="240" w:lineRule="auto"/>
+        <w:rPr>
+          <w:rFonts w:ascii="Times New Roman" w:hAnsi="Times New Roman" w:cs="Times New Roman"/>
+          <w:sz w:val="24"/>
+          <w:szCs w:val="24"/>
+        </w:rPr>
+      </w:pPr>
+      <w:r>
+        <w:rPr>
+          <w:rFonts w:ascii="Times New Roman" w:hAnsi="Times New Roman" w:cs="Times New Roman"/>
+          <w:sz w:val="24"/>
+          <w:szCs w:val="24"/>
+        </w:rPr>
+        <w:lastRenderedPageBreak/>
         <w:t xml:space="preserve">Nave </w:t>
       </w:r>
       <w:proofErr w:type="gramStart"/>
@@ -5358,7 +5578,7 @@
           <w:lang w:eastAsia="es-PE"/>
         </w:rPr>
         <w:drawing>
-          <wp:inline distT="0" distB="0" distL="0" distR="0" wp14:anchorId="55FD630C" wp14:editId="0FC3D750">
+          <wp:inline distT="0" distB="0" distL="0" distR="0" wp14:anchorId="4ECF83D8" wp14:editId="0A01E03F">
             <wp:extent cx="1047750" cy="1034143"/>
             <wp:effectExtent l="0" t="0" r="0" b="0"/>
             <wp:docPr id="7" name="Imagen 7"/>
@@ -5396,6 +5616,7 @@
     </w:p>
     <w:p>
       <w:pPr>
+        <w:spacing w:line="240" w:lineRule="auto"/>
         <w:rPr>
           <w:rFonts w:ascii="Times New Roman" w:hAnsi="Times New Roman" w:cs="Times New Roman"/>
           <w:sz w:val="24"/>
@@ -5416,7 +5637,7 @@
           <w:lang w:eastAsia="es-PE"/>
         </w:rPr>
         <w:drawing>
-          <wp:inline distT="0" distB="0" distL="0" distR="0" wp14:anchorId="0C3F39FC" wp14:editId="4CF94603">
+          <wp:inline distT="0" distB="0" distL="0" distR="0" wp14:anchorId="05047E26" wp14:editId="18682032">
             <wp:extent cx="866775" cy="942975"/>
             <wp:effectExtent l="0" t="0" r="9525" b="9525"/>
             <wp:docPr id="8" name="Imagen 8"/>
@@ -5454,6 +5675,7 @@
     </w:p>
     <w:p>
       <w:pPr>
+        <w:spacing w:line="240" w:lineRule="auto"/>
         <w:rPr>
           <w:rFonts w:ascii="Times New Roman" w:hAnsi="Times New Roman" w:cs="Times New Roman"/>
           <w:sz w:val="24"/>
@@ -5474,7 +5696,7 @@
           <w:lang w:eastAsia="es-PE"/>
         </w:rPr>
         <w:drawing>
-          <wp:inline distT="0" distB="0" distL="0" distR="0" wp14:anchorId="6EA75CBA" wp14:editId="19ED30AB">
+          <wp:inline distT="0" distB="0" distL="0" distR="0" wp14:anchorId="6DA7CDF7" wp14:editId="59957896">
             <wp:extent cx="1143000" cy="1188118"/>
             <wp:effectExtent l="0" t="0" r="0" b="0"/>
             <wp:docPr id="9" name="Imagen 9"/>
@@ -5512,6 +5734,7 @@
     </w:p>
     <w:p>
       <w:pPr>
+        <w:spacing w:line="240" w:lineRule="auto"/>
         <w:rPr>
           <w:rFonts w:ascii="Times New Roman" w:hAnsi="Times New Roman" w:cs="Times New Roman"/>
           <w:sz w:val="24"/>
@@ -5535,7 +5758,7 @@
           <w:lang w:eastAsia="es-PE"/>
         </w:rPr>
         <w:drawing>
-          <wp:inline distT="0" distB="0" distL="0" distR="0">
+          <wp:inline distT="0" distB="0" distL="0" distR="0" wp14:anchorId="563FF612" wp14:editId="6ECFF9BC">
             <wp:extent cx="752475" cy="858085"/>
             <wp:effectExtent l="0" t="0" r="0" b="0"/>
             <wp:docPr id="10" name="Imagen 10" descr="C:\Users\wilber\Desktop\version11\iniciar\images\malo_muerto.png"/>
@@ -5586,6 +5809,7 @@
     </w:p>
     <w:p>
       <w:pPr>
+        <w:spacing w:line="240" w:lineRule="auto"/>
         <w:rPr>
           <w:rFonts w:ascii="Times New Roman" w:hAnsi="Times New Roman" w:cs="Times New Roman"/>
           <w:sz w:val="24"/>
@@ -5609,7 +5833,7 @@
           <w:lang w:eastAsia="es-PE"/>
         </w:rPr>
         <w:drawing>
-          <wp:inline distT="0" distB="0" distL="0" distR="0">
+          <wp:inline distT="0" distB="0" distL="0" distR="0" wp14:anchorId="3BACA266" wp14:editId="68DEFBB1">
             <wp:extent cx="428625" cy="428625"/>
             <wp:effectExtent l="0" t="0" r="9525" b="9525"/>
             <wp:docPr id="11" name="Imagen 11" descr="C:\Users\wilber\Desktop\version11\iniciar\images\disparo_bueno.png"/>
@@ -5660,15 +5884,17 @@
     </w:p>
     <w:p>
       <w:pPr>
-        <w:rPr>
-          <w:rFonts w:ascii="Times New Roman" w:hAnsi="Times New Roman" w:cs="Times New Roman"/>
-          <w:sz w:val="24"/>
-          <w:szCs w:val="24"/>
-        </w:rPr>
-      </w:pPr>
-    </w:p>
-    <w:p>
-      <w:pPr>
+        <w:spacing w:line="240" w:lineRule="auto"/>
+        <w:rPr>
+          <w:rFonts w:ascii="Times New Roman" w:hAnsi="Times New Roman" w:cs="Times New Roman"/>
+          <w:sz w:val="24"/>
+          <w:szCs w:val="24"/>
+        </w:rPr>
+      </w:pPr>
+    </w:p>
+    <w:p>
+      <w:pPr>
+        <w:spacing w:line="240" w:lineRule="auto"/>
         <w:rPr>
           <w:rFonts w:ascii="Times New Roman" w:hAnsi="Times New Roman" w:cs="Times New Roman"/>
           <w:sz w:val="24"/>
@@ -5710,24 +5936,27 @@
     </w:p>
     <w:p>
       <w:pPr>
-        <w:rPr>
-          <w:rFonts w:ascii="Times New Roman" w:hAnsi="Times New Roman" w:cs="Times New Roman"/>
-          <w:sz w:val="24"/>
-          <w:szCs w:val="24"/>
-        </w:rPr>
-      </w:pPr>
-    </w:p>
-    <w:p>
-      <w:pPr>
-        <w:rPr>
-          <w:rFonts w:ascii="Times New Roman" w:hAnsi="Times New Roman" w:cs="Times New Roman"/>
-          <w:sz w:val="24"/>
-          <w:szCs w:val="24"/>
-        </w:rPr>
-      </w:pPr>
-    </w:p>
-    <w:p>
-      <w:pPr>
+        <w:spacing w:line="240" w:lineRule="auto"/>
+        <w:rPr>
+          <w:rFonts w:ascii="Times New Roman" w:hAnsi="Times New Roman" w:cs="Times New Roman"/>
+          <w:sz w:val="24"/>
+          <w:szCs w:val="24"/>
+        </w:rPr>
+      </w:pPr>
+    </w:p>
+    <w:p>
+      <w:pPr>
+        <w:spacing w:line="240" w:lineRule="auto"/>
+        <w:rPr>
+          <w:rFonts w:ascii="Times New Roman" w:hAnsi="Times New Roman" w:cs="Times New Roman"/>
+          <w:sz w:val="24"/>
+          <w:szCs w:val="24"/>
+        </w:rPr>
+      </w:pPr>
+    </w:p>
+    <w:p>
+      <w:pPr>
+        <w:spacing w:line="240" w:lineRule="auto"/>
         <w:rPr>
           <w:rFonts w:ascii="Times New Roman" w:hAnsi="Times New Roman" w:cs="Times New Roman"/>
           <w:sz w:val="24"/>
@@ -5741,7 +5970,6 @@
           <w:sz w:val="24"/>
           <w:szCs w:val="24"/>
         </w:rPr>
-        <w:lastRenderedPageBreak/>
         <w:t xml:space="preserve">La carpeta </w:t>
       </w:r>
       <w:proofErr w:type="spellStart"/>
@@ -5974,34 +6202,39 @@
     </w:p>
     <w:p>
       <w:pPr>
-        <w:rPr>
-          <w:rFonts w:ascii="Times New Roman" w:hAnsi="Times New Roman" w:cs="Times New Roman"/>
-          <w:sz w:val="24"/>
-          <w:szCs w:val="24"/>
-        </w:rPr>
-      </w:pPr>
-    </w:p>
-    <w:p>
-      <w:pPr>
-        <w:rPr>
-          <w:rFonts w:ascii="Times New Roman" w:hAnsi="Times New Roman" w:cs="Times New Roman"/>
-          <w:sz w:val="24"/>
-          <w:szCs w:val="24"/>
-        </w:rPr>
-      </w:pPr>
-    </w:p>
-    <w:p>
-      <w:pPr>
-        <w:rPr>
-          <w:rFonts w:ascii="Times New Roman" w:hAnsi="Times New Roman" w:cs="Times New Roman"/>
-          <w:sz w:val="24"/>
-          <w:szCs w:val="24"/>
-        </w:rPr>
-      </w:pPr>
+        <w:spacing w:line="240" w:lineRule="auto"/>
+        <w:rPr>
+          <w:rFonts w:ascii="Times New Roman" w:hAnsi="Times New Roman" w:cs="Times New Roman"/>
+          <w:sz w:val="24"/>
+          <w:szCs w:val="24"/>
+        </w:rPr>
+      </w:pPr>
+    </w:p>
+    <w:p>
+      <w:pPr>
+        <w:spacing w:line="240" w:lineRule="auto"/>
+        <w:rPr>
+          <w:rFonts w:ascii="Times New Roman" w:hAnsi="Times New Roman" w:cs="Times New Roman"/>
+          <w:sz w:val="24"/>
+          <w:szCs w:val="24"/>
+        </w:rPr>
+      </w:pPr>
+    </w:p>
+    <w:p>
+      <w:pPr>
+        <w:spacing w:line="240" w:lineRule="auto"/>
+        <w:rPr>
+          <w:rFonts w:ascii="Times New Roman" w:hAnsi="Times New Roman" w:cs="Times New Roman"/>
+          <w:sz w:val="24"/>
+          <w:szCs w:val="24"/>
+        </w:rPr>
+      </w:pPr>
+      <w:bookmarkStart w:id="0" w:name="_GoBack"/>
+      <w:bookmarkEnd w:id="0"/>
     </w:p>
     <w:sectPr>
-      <w:pgSz w:w="12240" w:h="15840"/>
-      <w:pgMar w:top="1417" w:right="1701" w:bottom="1417" w:left="1701" w:header="708" w:footer="708" w:gutter="0"/>
+      <w:pgSz w:w="11907" w:h="16839" w:code="9"/>
+      <w:pgMar w:top="1418" w:right="1701" w:bottom="1418" w:left="1418" w:header="709" w:footer="709" w:gutter="0"/>
       <w:cols w:space="708"/>
       <w:docGrid w:linePitch="360"/>
     </w:sectPr>
